--- a/GAME PITCH PROPOSAL.docx
+++ b/GAME PITCH PROPOSAL.docx
@@ -211,6 +211,10 @@
     <w:sdt>
       <w:sdtPr>
         <w:rPr>
+          <w:rFonts w:ascii="Arial" w:eastAsia="Arial" w:hAnsi="Arial" w:cs="Arial"/>
+          <w:color w:val="auto"/>
+          <w:sz w:val="22"/>
+          <w:szCs w:val="22"/>
           <w:lang w:val="es-ES"/>
         </w:rPr>
         <w:id w:val="1859388010"/>
@@ -221,12 +225,8 @@
       </w:sdtPr>
       <w:sdtEndPr>
         <w:rPr>
-          <w:rFonts w:ascii="Arial" w:eastAsia="Arial" w:hAnsi="Arial" w:cs="Arial"/>
           <w:b/>
           <w:bCs/>
-          <w:color w:val="auto"/>
-          <w:sz w:val="22"/>
-          <w:szCs w:val="22"/>
         </w:rPr>
       </w:sdtEndPr>
       <w:sdtContent>
@@ -276,7 +276,7 @@
               <w:lang w:val="en-GB"/>
             </w:rPr>
           </w:pPr>
-          <w:hyperlink w:anchor="_Toc124778230" w:history="1">
+          <w:hyperlink w:anchor="_Toc124782827" w:history="1">
             <w:r>
               <w:rPr>
                 <w:rStyle w:val="Hipervnculo"/>
@@ -304,7 +304,7 @@
                 <w:noProof/>
                 <w:webHidden/>
               </w:rPr>
-              <w:instrText xml:space="preserve"> PAGEREF _Toc124778230 \h </w:instrText>
+              <w:instrText xml:space="preserve"> PAGEREF _Toc124782827 \h </w:instrText>
             </w:r>
             <w:r>
               <w:rPr>
@@ -347,7 +347,7 @@
               <w:lang w:val="en-GB"/>
             </w:rPr>
           </w:pPr>
-          <w:hyperlink w:anchor="_Toc124778231" w:history="1">
+          <w:hyperlink w:anchor="_Toc124782828" w:history="1">
             <w:r>
               <w:rPr>
                 <w:rStyle w:val="Hipervnculo"/>
@@ -374,7 +374,7 @@
                 <w:noProof/>
                 <w:webHidden/>
               </w:rPr>
-              <w:instrText xml:space="preserve"> PAGEREF _Toc124778231 \h </w:instrText>
+              <w:instrText xml:space="preserve"> PAGEREF _Toc124782828 \h </w:instrText>
             </w:r>
             <w:r>
               <w:rPr>
@@ -417,7 +417,7 @@
               <w:lang w:val="en-GB"/>
             </w:rPr>
           </w:pPr>
-          <w:hyperlink w:anchor="_Toc124778232" w:history="1">
+          <w:hyperlink w:anchor="_Toc124782829" w:history="1">
             <w:r>
               <w:rPr>
                 <w:rStyle w:val="Hipervnculo"/>
@@ -445,7 +445,7 @@
                 <w:noProof/>
                 <w:webHidden/>
               </w:rPr>
-              <w:instrText xml:space="preserve"> PAGEREF _Toc124778232 \h </w:instrText>
+              <w:instrText xml:space="preserve"> PAGEREF _Toc124782829 \h </w:instrText>
             </w:r>
             <w:r>
               <w:rPr>
@@ -488,7 +488,7 @@
               <w:lang w:val="en-GB"/>
             </w:rPr>
           </w:pPr>
-          <w:hyperlink w:anchor="_Toc124778233" w:history="1">
+          <w:hyperlink w:anchor="_Toc124782830" w:history="1">
             <w:r>
               <w:rPr>
                 <w:rStyle w:val="Hipervnculo"/>
@@ -516,7 +516,7 @@
                 <w:noProof/>
                 <w:webHidden/>
               </w:rPr>
-              <w:instrText xml:space="preserve"> PAGEREF _Toc124778233 \h </w:instrText>
+              <w:instrText xml:space="preserve"> PAGEREF _Toc124782830 \h </w:instrText>
             </w:r>
             <w:r>
               <w:rPr>
@@ -559,7 +559,7 @@
               <w:lang w:val="en-GB"/>
             </w:rPr>
           </w:pPr>
-          <w:hyperlink w:anchor="_Toc124778234" w:history="1">
+          <w:hyperlink w:anchor="_Toc124782831" w:history="1">
             <w:r>
               <w:rPr>
                 <w:rStyle w:val="Hipervnculo"/>
@@ -587,7 +587,7 @@
                 <w:noProof/>
                 <w:webHidden/>
               </w:rPr>
-              <w:instrText xml:space="preserve"> PAGEREF _Toc124778234 \h </w:instrText>
+              <w:instrText xml:space="preserve"> PAGEREF _Toc124782831 \h </w:instrText>
             </w:r>
             <w:r>
               <w:rPr>
@@ -630,7 +630,7 @@
               <w:lang w:val="en-GB"/>
             </w:rPr>
           </w:pPr>
-          <w:hyperlink w:anchor="_Toc124778235" w:history="1">
+          <w:hyperlink w:anchor="_Toc124782832" w:history="1">
             <w:r>
               <w:rPr>
                 <w:rStyle w:val="Hipervnculo"/>
@@ -658,7 +658,7 @@
                 <w:noProof/>
                 <w:webHidden/>
               </w:rPr>
-              <w:instrText xml:space="preserve"> PAGEREF _Toc124778235 \h </w:instrText>
+              <w:instrText xml:space="preserve"> PAGEREF _Toc124782832 \h </w:instrText>
             </w:r>
             <w:r>
               <w:rPr>
@@ -701,7 +701,7 @@
               <w:lang w:val="en-GB"/>
             </w:rPr>
           </w:pPr>
-          <w:hyperlink w:anchor="_Toc124778236" w:history="1">
+          <w:hyperlink w:anchor="_Toc124782833" w:history="1">
             <w:r>
               <w:rPr>
                 <w:rStyle w:val="Hipervnculo"/>
@@ -729,7 +729,7 @@
                 <w:noProof/>
                 <w:webHidden/>
               </w:rPr>
-              <w:instrText xml:space="preserve"> PAGEREF _Toc124778236 \h </w:instrText>
+              <w:instrText xml:space="preserve"> PAGEREF _Toc124782833 \h </w:instrText>
             </w:r>
             <w:r>
               <w:rPr>
@@ -772,7 +772,7 @@
               <w:lang w:val="en-GB"/>
             </w:rPr>
           </w:pPr>
-          <w:hyperlink w:anchor="_Toc124778237" w:history="1">
+          <w:hyperlink w:anchor="_Toc124782834" w:history="1">
             <w:r>
               <w:rPr>
                 <w:rStyle w:val="Hipervnculo"/>
@@ -800,7 +800,7 @@
                 <w:noProof/>
                 <w:webHidden/>
               </w:rPr>
-              <w:instrText xml:space="preserve"> PAGEREF _Toc124778237 \h </w:instrText>
+              <w:instrText xml:space="preserve"> PAGEREF _Toc124782834 \h </w:instrText>
             </w:r>
             <w:r>
               <w:rPr>
@@ -843,7 +843,7 @@
               <w:lang w:val="en-GB"/>
             </w:rPr>
           </w:pPr>
-          <w:hyperlink w:anchor="_Toc124778238" w:history="1">
+          <w:hyperlink w:anchor="_Toc124782835" w:history="1">
             <w:r>
               <w:rPr>
                 <w:rStyle w:val="Hipervnculo"/>
@@ -870,7 +870,7 @@
                 <w:noProof/>
                 <w:webHidden/>
               </w:rPr>
-              <w:instrText xml:space="preserve"> PAGEREF _Toc124778238 \h </w:instrText>
+              <w:instrText xml:space="preserve"> PAGEREF _Toc124782835 \h </w:instrText>
             </w:r>
             <w:r>
               <w:rPr>
@@ -913,7 +913,7 @@
               <w:lang w:val="en-GB"/>
             </w:rPr>
           </w:pPr>
-          <w:hyperlink w:anchor="_Toc124778239" w:history="1">
+          <w:hyperlink w:anchor="_Toc124782836" w:history="1">
             <w:r>
               <w:rPr>
                 <w:rStyle w:val="Hipervnculo"/>
@@ -941,7 +941,7 @@
                 <w:noProof/>
                 <w:webHidden/>
               </w:rPr>
-              <w:instrText xml:space="preserve"> PAGEREF _Toc124778239 \h </w:instrText>
+              <w:instrText xml:space="preserve"> PAGEREF _Toc124782836 \h </w:instrText>
             </w:r>
             <w:r>
               <w:rPr>
@@ -1021,7 +1021,7 @@
           <w:lang w:val="en-CA"/>
         </w:rPr>
       </w:pPr>
-      <w:bookmarkStart w:id="0" w:name="_Toc124778230"/>
+      <w:bookmarkStart w:id="0" w:name="_Toc124782827"/>
       <w:r>
         <w:rPr>
           <w:lang w:val="en-CA"/>
@@ -1144,7 +1144,7 @@
           <w:lang w:val="en-CA"/>
         </w:rPr>
       </w:pPr>
-      <w:bookmarkStart w:id="1" w:name="_Toc124778231"/>
+      <w:bookmarkStart w:id="1" w:name="_Toc124782828"/>
       <w:r>
         <w:t>Overview</w:t>
       </w:r>
@@ -1353,7 +1353,7 @@
           <w:lang w:val="en-CA"/>
         </w:rPr>
       </w:pPr>
-      <w:bookmarkStart w:id="2" w:name="_Toc124778232"/>
+      <w:bookmarkStart w:id="2" w:name="_Toc124782829"/>
       <w:r>
         <w:rPr>
           <w:lang w:val="en-CA"/>
@@ -1375,6 +1375,384 @@
           <w:lang w:val="en-CA"/>
         </w:rPr>
       </w:pPr>
+      <w:r>
+        <w:rPr>
+          <w:noProof/>
+          <w:lang w:val="en-CA"/>
+        </w:rPr>
+        <w:drawing>
+          <wp:inline distT="0" distB="0" distL="0" distR="0" wp14:anchorId="69917DB7" wp14:editId="21EECFA8">
+            <wp:extent cx="685800" cy="685800"/>
+            <wp:effectExtent l="0" t="0" r="0" b="0"/>
+            <wp:docPr id="3" name="Imagen 3" descr="Dibujo animado de un animal&#10;&#10;Descripción generada automáticamente con confianza media"/>
+            <wp:cNvGraphicFramePr>
+              <a:graphicFrameLocks xmlns:a="http://schemas.openxmlformats.org/drawingml/2006/main" noChangeAspect="1"/>
+            </wp:cNvGraphicFramePr>
+            <a:graphic xmlns:a="http://schemas.openxmlformats.org/drawingml/2006/main">
+              <a:graphicData uri="http://schemas.openxmlformats.org/drawingml/2006/picture">
+                <pic:pic xmlns:pic="http://schemas.openxmlformats.org/drawingml/2006/picture">
+                  <pic:nvPicPr>
+                    <pic:cNvPr id="3" name="Imagen 3" descr="Dibujo animado de un animal&#10;&#10;Descripción generada automáticamente con confianza media"/>
+                    <pic:cNvPicPr>
+                      <a:picLocks noChangeAspect="1" noChangeArrowheads="1"/>
+                    </pic:cNvPicPr>
+                  </pic:nvPicPr>
+                  <pic:blipFill>
+                    <a:blip r:embed="rId7" cstate="print">
+                      <a:extLst>
+                        <a:ext uri="{28A0092B-C50C-407E-A947-70E740481C1C}">
+                          <a14:useLocalDpi xmlns:a14="http://schemas.microsoft.com/office/drawing/2010/main" val="0"/>
+                        </a:ext>
+                      </a:extLst>
+                    </a:blip>
+                    <a:srcRect/>
+                    <a:stretch>
+                      <a:fillRect/>
+                    </a:stretch>
+                  </pic:blipFill>
+                  <pic:spPr bwMode="auto">
+                    <a:xfrm>
+                      <a:off x="0" y="0"/>
+                      <a:ext cx="685800" cy="685800"/>
+                    </a:xfrm>
+                    <a:prstGeom prst="rect">
+                      <a:avLst/>
+                    </a:prstGeom>
+                    <a:noFill/>
+                    <a:ln>
+                      <a:noFill/>
+                    </a:ln>
+                  </pic:spPr>
+                </pic:pic>
+              </a:graphicData>
+            </a:graphic>
+          </wp:inline>
+        </w:drawing>
+      </w:r>
+      <w:r>
+        <w:rPr>
+          <w:noProof/>
+          <w:lang w:val="en-CA"/>
+        </w:rPr>
+        <w:drawing>
+          <wp:inline distT="0" distB="0" distL="0" distR="0" wp14:anchorId="6EC16C4C" wp14:editId="0D648285">
+            <wp:extent cx="631381" cy="581025"/>
+            <wp:effectExtent l="0" t="0" r="0" b="0"/>
+            <wp:docPr id="5" name="Imagen 5" descr="Icono&#10;&#10;Descripción generada automáticamente"/>
+            <wp:cNvGraphicFramePr>
+              <a:graphicFrameLocks xmlns:a="http://schemas.openxmlformats.org/drawingml/2006/main" noChangeAspect="1"/>
+            </wp:cNvGraphicFramePr>
+            <a:graphic xmlns:a="http://schemas.openxmlformats.org/drawingml/2006/main">
+              <a:graphicData uri="http://schemas.openxmlformats.org/drawingml/2006/picture">
+                <pic:pic xmlns:pic="http://schemas.openxmlformats.org/drawingml/2006/picture">
+                  <pic:nvPicPr>
+                    <pic:cNvPr id="5" name="Imagen 5" descr="Icono&#10;&#10;Descripción generada automáticamente"/>
+                    <pic:cNvPicPr>
+                      <a:picLocks noChangeAspect="1" noChangeArrowheads="1"/>
+                    </pic:cNvPicPr>
+                  </pic:nvPicPr>
+                  <pic:blipFill>
+                    <a:blip r:embed="rId8" cstate="print">
+                      <a:extLst>
+                        <a:ext uri="{28A0092B-C50C-407E-A947-70E740481C1C}">
+                          <a14:useLocalDpi xmlns:a14="http://schemas.microsoft.com/office/drawing/2010/main" val="0"/>
+                        </a:ext>
+                      </a:extLst>
+                    </a:blip>
+                    <a:srcRect/>
+                    <a:stretch>
+                      <a:fillRect/>
+                    </a:stretch>
+                  </pic:blipFill>
+                  <pic:spPr bwMode="auto">
+                    <a:xfrm flipH="1">
+                      <a:off x="0" y="0"/>
+                      <a:ext cx="645355" cy="593885"/>
+                    </a:xfrm>
+                    <a:prstGeom prst="rect">
+                      <a:avLst/>
+                    </a:prstGeom>
+                    <a:noFill/>
+                    <a:ln>
+                      <a:noFill/>
+                    </a:ln>
+                  </pic:spPr>
+                </pic:pic>
+              </a:graphicData>
+            </a:graphic>
+          </wp:inline>
+        </w:drawing>
+      </w:r>
+      <w:r>
+        <w:rPr>
+          <w:noProof/>
+          <w:lang w:val="en-CA"/>
+        </w:rPr>
+        <w:drawing>
+          <wp:inline distT="0" distB="0" distL="0" distR="0" wp14:anchorId="7740C4E9" wp14:editId="1D90FB91">
+            <wp:extent cx="590550" cy="590550"/>
+            <wp:effectExtent l="0" t="0" r="0" b="0"/>
+            <wp:docPr id="6" name="Imagen 6"/>
+            <wp:cNvGraphicFramePr>
+              <a:graphicFrameLocks xmlns:a="http://schemas.openxmlformats.org/drawingml/2006/main" noChangeAspect="1"/>
+            </wp:cNvGraphicFramePr>
+            <a:graphic xmlns:a="http://schemas.openxmlformats.org/drawingml/2006/main">
+              <a:graphicData uri="http://schemas.openxmlformats.org/drawingml/2006/picture">
+                <pic:pic xmlns:pic="http://schemas.openxmlformats.org/drawingml/2006/picture">
+                  <pic:nvPicPr>
+                    <pic:cNvPr id="0" name="Picture 4"/>
+                    <pic:cNvPicPr>
+                      <a:picLocks noChangeAspect="1" noChangeArrowheads="1"/>
+                    </pic:cNvPicPr>
+                  </pic:nvPicPr>
+                  <pic:blipFill>
+                    <a:blip r:embed="rId9">
+                      <a:extLst>
+                        <a:ext uri="{28A0092B-C50C-407E-A947-70E740481C1C}">
+                          <a14:useLocalDpi xmlns:a14="http://schemas.microsoft.com/office/drawing/2010/main" val="0"/>
+                        </a:ext>
+                      </a:extLst>
+                    </a:blip>
+                    <a:srcRect/>
+                    <a:stretch>
+                      <a:fillRect/>
+                    </a:stretch>
+                  </pic:blipFill>
+                  <pic:spPr bwMode="auto">
+                    <a:xfrm>
+                      <a:off x="0" y="0"/>
+                      <a:ext cx="590550" cy="590550"/>
+                    </a:xfrm>
+                    <a:prstGeom prst="rect">
+                      <a:avLst/>
+                    </a:prstGeom>
+                    <a:noFill/>
+                    <a:ln>
+                      <a:noFill/>
+                    </a:ln>
+                  </pic:spPr>
+                </pic:pic>
+              </a:graphicData>
+            </a:graphic>
+          </wp:inline>
+        </w:drawing>
+      </w:r>
+      <w:r>
+        <w:rPr>
+          <w:noProof/>
+          <w:lang w:val="en-CA"/>
+        </w:rPr>
+        <w:drawing>
+          <wp:inline distT="0" distB="0" distL="0" distR="0" wp14:anchorId="197D37C5" wp14:editId="290F4825">
+            <wp:extent cx="571500" cy="571500"/>
+            <wp:effectExtent l="0" t="0" r="0" b="0"/>
+            <wp:docPr id="4" name="Imagen 4"/>
+            <wp:cNvGraphicFramePr>
+              <a:graphicFrameLocks xmlns:a="http://schemas.openxmlformats.org/drawingml/2006/main" noChangeAspect="1"/>
+            </wp:cNvGraphicFramePr>
+            <a:graphic xmlns:a="http://schemas.openxmlformats.org/drawingml/2006/main">
+              <a:graphicData uri="http://schemas.openxmlformats.org/drawingml/2006/picture">
+                <pic:pic xmlns:pic="http://schemas.openxmlformats.org/drawingml/2006/picture">
+                  <pic:nvPicPr>
+                    <pic:cNvPr id="0" name="Picture 2"/>
+                    <pic:cNvPicPr>
+                      <a:picLocks noChangeAspect="1" noChangeArrowheads="1"/>
+                    </pic:cNvPicPr>
+                  </pic:nvPicPr>
+                  <pic:blipFill>
+                    <a:blip r:embed="rId10" cstate="print">
+                      <a:extLst>
+                        <a:ext uri="{28A0092B-C50C-407E-A947-70E740481C1C}">
+                          <a14:useLocalDpi xmlns:a14="http://schemas.microsoft.com/office/drawing/2010/main" val="0"/>
+                        </a:ext>
+                      </a:extLst>
+                    </a:blip>
+                    <a:srcRect/>
+                    <a:stretch>
+                      <a:fillRect/>
+                    </a:stretch>
+                  </pic:blipFill>
+                  <pic:spPr bwMode="auto">
+                    <a:xfrm>
+                      <a:off x="0" y="0"/>
+                      <a:ext cx="571500" cy="571500"/>
+                    </a:xfrm>
+                    <a:prstGeom prst="rect">
+                      <a:avLst/>
+                    </a:prstGeom>
+                    <a:noFill/>
+                    <a:ln>
+                      <a:noFill/>
+                    </a:ln>
+                  </pic:spPr>
+                </pic:pic>
+              </a:graphicData>
+            </a:graphic>
+          </wp:inline>
+        </w:drawing>
+      </w:r>
+      <w:r>
+        <w:rPr>
+          <w:noProof/>
+          <w:lang w:val="en-CA"/>
+        </w:rPr>
+        <w:drawing>
+          <wp:inline distT="0" distB="0" distL="0" distR="0" wp14:anchorId="4C525D58" wp14:editId="7B4A5C49">
+            <wp:extent cx="452804" cy="457200"/>
+            <wp:effectExtent l="0" t="0" r="0" b="0"/>
+            <wp:docPr id="7" name="Imagen 7" descr="Un dibujo de una persona&#10;&#10;Descripción generada automáticamente con confianza baja"/>
+            <wp:cNvGraphicFramePr>
+              <a:graphicFrameLocks xmlns:a="http://schemas.openxmlformats.org/drawingml/2006/main" noChangeAspect="1"/>
+            </wp:cNvGraphicFramePr>
+            <a:graphic xmlns:a="http://schemas.openxmlformats.org/drawingml/2006/main">
+              <a:graphicData uri="http://schemas.openxmlformats.org/drawingml/2006/picture">
+                <pic:pic xmlns:pic="http://schemas.openxmlformats.org/drawingml/2006/picture">
+                  <pic:nvPicPr>
+                    <pic:cNvPr id="7" name="Imagen 7" descr="Un dibujo de una persona&#10;&#10;Descripción generada automáticamente con confianza baja"/>
+                    <pic:cNvPicPr>
+                      <a:picLocks noChangeAspect="1" noChangeArrowheads="1"/>
+                    </pic:cNvPicPr>
+                  </pic:nvPicPr>
+                  <pic:blipFill>
+                    <a:blip r:embed="rId11">
+                      <a:extLst>
+                        <a:ext uri="{28A0092B-C50C-407E-A947-70E740481C1C}">
+                          <a14:useLocalDpi xmlns:a14="http://schemas.microsoft.com/office/drawing/2010/main" val="0"/>
+                        </a:ext>
+                      </a:extLst>
+                    </a:blip>
+                    <a:srcRect/>
+                    <a:stretch>
+                      <a:fillRect/>
+                    </a:stretch>
+                  </pic:blipFill>
+                  <pic:spPr bwMode="auto">
+                    <a:xfrm>
+                      <a:off x="0" y="0"/>
+                      <a:ext cx="458417" cy="462867"/>
+                    </a:xfrm>
+                    <a:prstGeom prst="rect">
+                      <a:avLst/>
+                    </a:prstGeom>
+                    <a:noFill/>
+                    <a:ln>
+                      <a:noFill/>
+                    </a:ln>
+                  </pic:spPr>
+                </pic:pic>
+              </a:graphicData>
+            </a:graphic>
+          </wp:inline>
+        </w:drawing>
+      </w:r>
+      <w:r>
+        <w:rPr>
+          <w:noProof/>
+          <w:lang w:val="en-CA"/>
+        </w:rPr>
+        <w:drawing>
+          <wp:inline distT="0" distB="0" distL="0" distR="0" wp14:anchorId="39210773" wp14:editId="362A15FF">
+            <wp:extent cx="433937" cy="438150"/>
+            <wp:effectExtent l="0" t="0" r="4445" b="0"/>
+            <wp:docPr id="8" name="Imagen 8" descr="Dibujo de una persona&#10;&#10;Descripción generada automáticamente con confianza media"/>
+            <wp:cNvGraphicFramePr>
+              <a:graphicFrameLocks xmlns:a="http://schemas.openxmlformats.org/drawingml/2006/main" noChangeAspect="1"/>
+            </wp:cNvGraphicFramePr>
+            <a:graphic xmlns:a="http://schemas.openxmlformats.org/drawingml/2006/main">
+              <a:graphicData uri="http://schemas.openxmlformats.org/drawingml/2006/picture">
+                <pic:pic xmlns:pic="http://schemas.openxmlformats.org/drawingml/2006/picture">
+                  <pic:nvPicPr>
+                    <pic:cNvPr id="8" name="Imagen 8" descr="Dibujo de una persona&#10;&#10;Descripción generada automáticamente con confianza media"/>
+                    <pic:cNvPicPr>
+                      <a:picLocks noChangeAspect="1" noChangeArrowheads="1"/>
+                    </pic:cNvPicPr>
+                  </pic:nvPicPr>
+                  <pic:blipFill>
+                    <a:blip r:embed="rId12">
+                      <a:extLst>
+                        <a:ext uri="{28A0092B-C50C-407E-A947-70E740481C1C}">
+                          <a14:useLocalDpi xmlns:a14="http://schemas.microsoft.com/office/drawing/2010/main" val="0"/>
+                        </a:ext>
+                      </a:extLst>
+                    </a:blip>
+                    <a:srcRect/>
+                    <a:stretch>
+                      <a:fillRect/>
+                    </a:stretch>
+                  </pic:blipFill>
+                  <pic:spPr bwMode="auto">
+                    <a:xfrm>
+                      <a:off x="0" y="0"/>
+                      <a:ext cx="439768" cy="444038"/>
+                    </a:xfrm>
+                    <a:prstGeom prst="rect">
+                      <a:avLst/>
+                    </a:prstGeom>
+                    <a:noFill/>
+                    <a:ln>
+                      <a:noFill/>
+                    </a:ln>
+                  </pic:spPr>
+                </pic:pic>
+              </a:graphicData>
+            </a:graphic>
+          </wp:inline>
+        </w:drawing>
+      </w:r>
+      <w:r>
+        <w:rPr>
+          <w:noProof/>
+          <w:lang w:val="en-CA"/>
+        </w:rPr>
+        <w:drawing>
+          <wp:inline distT="0" distB="0" distL="0" distR="0" wp14:anchorId="5A85CC27" wp14:editId="65320671">
+            <wp:extent cx="419100" cy="419100"/>
+            <wp:effectExtent l="0" t="0" r="0" b="0"/>
+            <wp:docPr id="14" name="Imagen 14" descr="Imagen que contiene jirafa, viendo, parado&#10;&#10;Descripción generada automáticamente"/>
+            <wp:cNvGraphicFramePr>
+              <a:graphicFrameLocks xmlns:a="http://schemas.openxmlformats.org/drawingml/2006/main" noChangeAspect="1"/>
+            </wp:cNvGraphicFramePr>
+            <a:graphic xmlns:a="http://schemas.openxmlformats.org/drawingml/2006/main">
+              <a:graphicData uri="http://schemas.openxmlformats.org/drawingml/2006/picture">
+                <pic:pic xmlns:pic="http://schemas.openxmlformats.org/drawingml/2006/picture">
+                  <pic:nvPicPr>
+                    <pic:cNvPr id="14" name="Imagen 14" descr="Imagen que contiene jirafa, viendo, parado&#10;&#10;Descripción generada automáticamente"/>
+                    <pic:cNvPicPr>
+                      <a:picLocks noChangeAspect="1" noChangeArrowheads="1"/>
+                    </pic:cNvPicPr>
+                  </pic:nvPicPr>
+                  <pic:blipFill>
+                    <a:blip r:embed="rId13" cstate="print">
+                      <a:extLst>
+                        <a:ext uri="{28A0092B-C50C-407E-A947-70E740481C1C}">
+                          <a14:useLocalDpi xmlns:a14="http://schemas.microsoft.com/office/drawing/2010/main" val="0"/>
+                        </a:ext>
+                      </a:extLst>
+                    </a:blip>
+                    <a:srcRect/>
+                    <a:stretch>
+                      <a:fillRect/>
+                    </a:stretch>
+                  </pic:blipFill>
+                  <pic:spPr bwMode="auto">
+                    <a:xfrm>
+                      <a:off x="0" y="0"/>
+                      <a:ext cx="419100" cy="419100"/>
+                    </a:xfrm>
+                    <a:prstGeom prst="rect">
+                      <a:avLst/>
+                    </a:prstGeom>
+                    <a:noFill/>
+                    <a:ln>
+                      <a:noFill/>
+                    </a:ln>
+                  </pic:spPr>
+                </pic:pic>
+              </a:graphicData>
+            </a:graphic>
+          </wp:inline>
+        </w:drawing>
+      </w:r>
     </w:p>
     <w:p>
       <w:pPr>
@@ -1383,30 +1761,512 @@
           <w:lang w:val="en-CA"/>
         </w:rPr>
       </w:pPr>
-      <w:bookmarkStart w:id="3" w:name="_Toc124778233"/>
-      <w:r>
-        <w:rPr>
-          <w:lang w:val="en-CA"/>
-        </w:rPr>
+      <w:bookmarkStart w:id="3" w:name="_Toc124782830"/>
+      <w:r>
+        <w:rPr>
+          <w:lang w:val="en-CA"/>
+        </w:rPr>
+        <w:lastRenderedPageBreak/>
         <w:t>Sketch of Main Character</w:t>
       </w:r>
       <w:bookmarkEnd w:id="3"/>
     </w:p>
     <w:p>
       <w:pPr>
-        <w:rPr>
-          <w:lang w:val="en-CA"/>
-        </w:rPr>
-      </w:pPr>
-    </w:p>
-    <w:p>
-      <w:pPr>
         <w:pStyle w:val="Ttulo2"/>
         <w:rPr>
           <w:lang w:val="en-CA"/>
         </w:rPr>
       </w:pPr>
-      <w:bookmarkStart w:id="4" w:name="_Toc124778234"/>
+      <w:r>
+        <w:rPr>
+          <w:lang w:val="en-CA"/>
+        </w:rPr>
+        <w:t>Opponents</w:t>
+      </w:r>
+    </w:p>
+    <w:p>
+      <w:pPr>
+        <w:rPr>
+          <w:lang w:val="en-CA"/>
+        </w:rPr>
+      </w:pPr>
+      <w:r>
+        <w:rPr>
+          <w:noProof/>
+          <w:lang w:val="en-CA"/>
+        </w:rPr>
+        <w:drawing>
+          <wp:inline distT="0" distB="0" distL="0" distR="0" wp14:anchorId="4D58FEFB" wp14:editId="7818E684">
+            <wp:extent cx="1009650" cy="1024005"/>
+            <wp:effectExtent l="0" t="0" r="0" b="5080"/>
+            <wp:docPr id="11" name="Imagen 11"/>
+            <wp:cNvGraphicFramePr>
+              <a:graphicFrameLocks xmlns:a="http://schemas.openxmlformats.org/drawingml/2006/main" noChangeAspect="1"/>
+            </wp:cNvGraphicFramePr>
+            <a:graphic xmlns:a="http://schemas.openxmlformats.org/drawingml/2006/main">
+              <a:graphicData uri="http://schemas.openxmlformats.org/drawingml/2006/picture">
+                <pic:pic xmlns:pic="http://schemas.openxmlformats.org/drawingml/2006/picture">
+                  <pic:nvPicPr>
+                    <pic:cNvPr id="0" name="Picture 9"/>
+                    <pic:cNvPicPr>
+                      <a:picLocks noChangeAspect="1" noChangeArrowheads="1"/>
+                    </pic:cNvPicPr>
+                  </pic:nvPicPr>
+                  <pic:blipFill>
+                    <a:blip r:embed="rId14">
+                      <a:extLst>
+                        <a:ext uri="{28A0092B-C50C-407E-A947-70E740481C1C}">
+                          <a14:useLocalDpi xmlns:a14="http://schemas.microsoft.com/office/drawing/2010/main" val="0"/>
+                        </a:ext>
+                      </a:extLst>
+                    </a:blip>
+                    <a:srcRect/>
+                    <a:stretch>
+                      <a:fillRect/>
+                    </a:stretch>
+                  </pic:blipFill>
+                  <pic:spPr bwMode="auto">
+                    <a:xfrm>
+                      <a:off x="0" y="0"/>
+                      <a:ext cx="1062569" cy="1077676"/>
+                    </a:xfrm>
+                    <a:prstGeom prst="rect">
+                      <a:avLst/>
+                    </a:prstGeom>
+                    <a:noFill/>
+                    <a:ln>
+                      <a:noFill/>
+                    </a:ln>
+                  </pic:spPr>
+                </pic:pic>
+              </a:graphicData>
+            </a:graphic>
+          </wp:inline>
+        </w:drawing>
+      </w:r>
+      <w:r>
+        <w:rPr>
+          <w:noProof/>
+          <w:lang w:val="en-CA"/>
+        </w:rPr>
+        <w:drawing>
+          <wp:inline distT="0" distB="0" distL="0" distR="0" wp14:anchorId="7B059C7A" wp14:editId="2150F845">
+            <wp:extent cx="409575" cy="413265"/>
+            <wp:effectExtent l="0" t="0" r="0" b="6350"/>
+            <wp:docPr id="18" name="Imagen 18" descr="Icono&#10;&#10;Descripción generada automáticamente"/>
+            <wp:cNvGraphicFramePr>
+              <a:graphicFrameLocks xmlns:a="http://schemas.openxmlformats.org/drawingml/2006/main" noChangeAspect="1"/>
+            </wp:cNvGraphicFramePr>
+            <a:graphic xmlns:a="http://schemas.openxmlformats.org/drawingml/2006/main">
+              <a:graphicData uri="http://schemas.openxmlformats.org/drawingml/2006/picture">
+                <pic:pic xmlns:pic="http://schemas.openxmlformats.org/drawingml/2006/picture">
+                  <pic:nvPicPr>
+                    <pic:cNvPr id="18" name="Imagen 18" descr="Icono&#10;&#10;Descripción generada automáticamente"/>
+                    <pic:cNvPicPr>
+                      <a:picLocks noChangeAspect="1" noChangeArrowheads="1"/>
+                    </pic:cNvPicPr>
+                  </pic:nvPicPr>
+                  <pic:blipFill>
+                    <a:blip r:embed="rId15" cstate="print">
+                      <a:extLst>
+                        <a:ext uri="{28A0092B-C50C-407E-A947-70E740481C1C}">
+                          <a14:useLocalDpi xmlns:a14="http://schemas.microsoft.com/office/drawing/2010/main" val="0"/>
+                        </a:ext>
+                      </a:extLst>
+                    </a:blip>
+                    <a:srcRect/>
+                    <a:stretch>
+                      <a:fillRect/>
+                    </a:stretch>
+                  </pic:blipFill>
+                  <pic:spPr bwMode="auto">
+                    <a:xfrm>
+                      <a:off x="0" y="0"/>
+                      <a:ext cx="414599" cy="418334"/>
+                    </a:xfrm>
+                    <a:prstGeom prst="rect">
+                      <a:avLst/>
+                    </a:prstGeom>
+                    <a:noFill/>
+                    <a:ln>
+                      <a:noFill/>
+                    </a:ln>
+                  </pic:spPr>
+                </pic:pic>
+              </a:graphicData>
+            </a:graphic>
+          </wp:inline>
+        </w:drawing>
+      </w:r>
+      <w:r>
+        <w:rPr>
+          <w:noProof/>
+          <w:lang w:val="en-CA"/>
+        </w:rPr>
+        <w:drawing>
+          <wp:inline distT="0" distB="0" distL="0" distR="0" wp14:anchorId="41DFC15A" wp14:editId="165BEBA3">
+            <wp:extent cx="1067605" cy="1009650"/>
+            <wp:effectExtent l="0" t="0" r="0" b="0"/>
+            <wp:docPr id="10" name="Imagen 10"/>
+            <wp:cNvGraphicFramePr>
+              <a:graphicFrameLocks xmlns:a="http://schemas.openxmlformats.org/drawingml/2006/main" noChangeAspect="1"/>
+            </wp:cNvGraphicFramePr>
+            <a:graphic xmlns:a="http://schemas.openxmlformats.org/drawingml/2006/main">
+              <a:graphicData uri="http://schemas.openxmlformats.org/drawingml/2006/picture">
+                <pic:pic xmlns:pic="http://schemas.openxmlformats.org/drawingml/2006/picture">
+                  <pic:nvPicPr>
+                    <pic:cNvPr id="0" name="Picture 8"/>
+                    <pic:cNvPicPr>
+                      <a:picLocks noChangeAspect="1" noChangeArrowheads="1"/>
+                    </pic:cNvPicPr>
+                  </pic:nvPicPr>
+                  <pic:blipFill>
+                    <a:blip r:embed="rId16" cstate="print">
+                      <a:extLst>
+                        <a:ext uri="{28A0092B-C50C-407E-A947-70E740481C1C}">
+                          <a14:useLocalDpi xmlns:a14="http://schemas.microsoft.com/office/drawing/2010/main" val="0"/>
+                        </a:ext>
+                      </a:extLst>
+                    </a:blip>
+                    <a:srcRect/>
+                    <a:stretch>
+                      <a:fillRect/>
+                    </a:stretch>
+                  </pic:blipFill>
+                  <pic:spPr bwMode="auto">
+                    <a:xfrm flipH="1">
+                      <a:off x="0" y="0"/>
+                      <a:ext cx="1077614" cy="1019115"/>
+                    </a:xfrm>
+                    <a:prstGeom prst="rect">
+                      <a:avLst/>
+                    </a:prstGeom>
+                    <a:noFill/>
+                    <a:ln>
+                      <a:noFill/>
+                    </a:ln>
+                  </pic:spPr>
+                </pic:pic>
+              </a:graphicData>
+            </a:graphic>
+          </wp:inline>
+        </w:drawing>
+      </w:r>
+      <w:r>
+        <w:rPr>
+          <w:noProof/>
+          <w:lang w:val="en-CA"/>
+        </w:rPr>
+        <w:drawing>
+          <wp:inline distT="0" distB="0" distL="0" distR="0" wp14:anchorId="1839D5D7" wp14:editId="49CB610E">
+            <wp:extent cx="333375" cy="144691"/>
+            <wp:effectExtent l="0" t="0" r="0" b="8255"/>
+            <wp:docPr id="12" name="Imagen 12" descr="Forma, Rectángulo&#10;&#10;Descripción generada automáticamente"/>
+            <wp:cNvGraphicFramePr>
+              <a:graphicFrameLocks xmlns:a="http://schemas.openxmlformats.org/drawingml/2006/main" noChangeAspect="1"/>
+            </wp:cNvGraphicFramePr>
+            <a:graphic xmlns:a="http://schemas.openxmlformats.org/drawingml/2006/main">
+              <a:graphicData uri="http://schemas.openxmlformats.org/drawingml/2006/picture">
+                <pic:pic xmlns:pic="http://schemas.openxmlformats.org/drawingml/2006/picture">
+                  <pic:nvPicPr>
+                    <pic:cNvPr id="12" name="Imagen 12" descr="Forma, Rectángulo&#10;&#10;Descripción generada automáticamente"/>
+                    <pic:cNvPicPr>
+                      <a:picLocks noChangeAspect="1" noChangeArrowheads="1"/>
+                    </pic:cNvPicPr>
+                  </pic:nvPicPr>
+                  <pic:blipFill>
+                    <a:blip r:embed="rId17" cstate="print">
+                      <a:extLst>
+                        <a:ext uri="{28A0092B-C50C-407E-A947-70E740481C1C}">
+                          <a14:useLocalDpi xmlns:a14="http://schemas.microsoft.com/office/drawing/2010/main" val="0"/>
+                        </a:ext>
+                      </a:extLst>
+                    </a:blip>
+                    <a:srcRect/>
+                    <a:stretch>
+                      <a:fillRect/>
+                    </a:stretch>
+                  </pic:blipFill>
+                  <pic:spPr bwMode="auto">
+                    <a:xfrm>
+                      <a:off x="0" y="0"/>
+                      <a:ext cx="360171" cy="156321"/>
+                    </a:xfrm>
+                    <a:prstGeom prst="rect">
+                      <a:avLst/>
+                    </a:prstGeom>
+                    <a:noFill/>
+                    <a:ln>
+                      <a:noFill/>
+                    </a:ln>
+                  </pic:spPr>
+                </pic:pic>
+              </a:graphicData>
+            </a:graphic>
+          </wp:inline>
+        </w:drawing>
+      </w:r>
+      <w:r>
+        <w:rPr>
+          <w:noProof/>
+          <w:lang w:val="en-CA"/>
+        </w:rPr>
+        <w:drawing>
+          <wp:inline distT="0" distB="0" distL="0" distR="0" wp14:anchorId="351CCA62" wp14:editId="170E8D72">
+            <wp:extent cx="910590" cy="727992"/>
+            <wp:effectExtent l="0" t="0" r="3810" b="0"/>
+            <wp:docPr id="17" name="Imagen 17" descr="Imagen que contiene naranja, tabla&#10;&#10;Descripción generada automáticamente"/>
+            <wp:cNvGraphicFramePr>
+              <a:graphicFrameLocks xmlns:a="http://schemas.openxmlformats.org/drawingml/2006/main" noChangeAspect="1"/>
+            </wp:cNvGraphicFramePr>
+            <a:graphic xmlns:a="http://schemas.openxmlformats.org/drawingml/2006/main">
+              <a:graphicData uri="http://schemas.openxmlformats.org/drawingml/2006/picture">
+                <pic:pic xmlns:pic="http://schemas.openxmlformats.org/drawingml/2006/picture">
+                  <pic:nvPicPr>
+                    <pic:cNvPr id="17" name="Imagen 17" descr="Imagen que contiene naranja, tabla&#10;&#10;Descripción generada automáticamente"/>
+                    <pic:cNvPicPr>
+                      <a:picLocks noChangeAspect="1" noChangeArrowheads="1"/>
+                    </pic:cNvPicPr>
+                  </pic:nvPicPr>
+                  <pic:blipFill>
+                    <a:blip r:embed="rId18" cstate="print">
+                      <a:extLst>
+                        <a:ext uri="{28A0092B-C50C-407E-A947-70E740481C1C}">
+                          <a14:useLocalDpi xmlns:a14="http://schemas.microsoft.com/office/drawing/2010/main" val="0"/>
+                        </a:ext>
+                      </a:extLst>
+                    </a:blip>
+                    <a:srcRect/>
+                    <a:stretch>
+                      <a:fillRect/>
+                    </a:stretch>
+                  </pic:blipFill>
+                  <pic:spPr bwMode="auto">
+                    <a:xfrm>
+                      <a:off x="0" y="0"/>
+                      <a:ext cx="919668" cy="735250"/>
+                    </a:xfrm>
+                    <a:prstGeom prst="rect">
+                      <a:avLst/>
+                    </a:prstGeom>
+                    <a:noFill/>
+                    <a:ln>
+                      <a:noFill/>
+                    </a:ln>
+                  </pic:spPr>
+                </pic:pic>
+              </a:graphicData>
+            </a:graphic>
+          </wp:inline>
+        </w:drawing>
+      </w:r>
+      <w:r>
+        <w:rPr>
+          <w:noProof/>
+          <w:lang w:val="en-CA"/>
+        </w:rPr>
+        <w:drawing>
+          <wp:inline distT="0" distB="0" distL="0" distR="0" wp14:anchorId="6FF72999" wp14:editId="77A7BA76">
+            <wp:extent cx="419100" cy="419100"/>
+            <wp:effectExtent l="0" t="0" r="0" b="0"/>
+            <wp:docPr id="13" name="Imagen 13" descr="Imagen que contiene jirafa, viendo, parado&#10;&#10;Descripción generada automáticamente"/>
+            <wp:cNvGraphicFramePr>
+              <a:graphicFrameLocks xmlns:a="http://schemas.openxmlformats.org/drawingml/2006/main" noChangeAspect="1"/>
+            </wp:cNvGraphicFramePr>
+            <a:graphic xmlns:a="http://schemas.openxmlformats.org/drawingml/2006/main">
+              <a:graphicData uri="http://schemas.openxmlformats.org/drawingml/2006/picture">
+                <pic:pic xmlns:pic="http://schemas.openxmlformats.org/drawingml/2006/picture">
+                  <pic:nvPicPr>
+                    <pic:cNvPr id="13" name="Imagen 13" descr="Imagen que contiene jirafa, viendo, parado&#10;&#10;Descripción generada automáticamente"/>
+                    <pic:cNvPicPr>
+                      <a:picLocks noChangeAspect="1" noChangeArrowheads="1"/>
+                    </pic:cNvPicPr>
+                  </pic:nvPicPr>
+                  <pic:blipFill>
+                    <a:blip r:embed="rId13" cstate="print">
+                      <a:extLst>
+                        <a:ext uri="{28A0092B-C50C-407E-A947-70E740481C1C}">
+                          <a14:useLocalDpi xmlns:a14="http://schemas.microsoft.com/office/drawing/2010/main" val="0"/>
+                        </a:ext>
+                      </a:extLst>
+                    </a:blip>
+                    <a:srcRect/>
+                    <a:stretch>
+                      <a:fillRect/>
+                    </a:stretch>
+                  </pic:blipFill>
+                  <pic:spPr bwMode="auto">
+                    <a:xfrm>
+                      <a:off x="0" y="0"/>
+                      <a:ext cx="419100" cy="419100"/>
+                    </a:xfrm>
+                    <a:prstGeom prst="rect">
+                      <a:avLst/>
+                    </a:prstGeom>
+                    <a:noFill/>
+                    <a:ln>
+                      <a:noFill/>
+                    </a:ln>
+                  </pic:spPr>
+                </pic:pic>
+              </a:graphicData>
+            </a:graphic>
+          </wp:inline>
+        </w:drawing>
+      </w:r>
+    </w:p>
+    <w:p>
+      <w:pPr>
+        <w:pStyle w:val="Ttulo2"/>
+        <w:rPr>
+          <w:lang w:val="en-CA"/>
+        </w:rPr>
+      </w:pPr>
+      <w:r>
+        <w:rPr>
+          <w:noProof/>
+          <w:lang w:val="en-CA"/>
+        </w:rPr>
+        <w:drawing>
+          <wp:inline distT="0" distB="0" distL="0" distR="0" wp14:anchorId="1DBF1612" wp14:editId="2ECBB354">
+            <wp:extent cx="911086" cy="752475"/>
+            <wp:effectExtent l="0" t="0" r="3810" b="0"/>
+            <wp:docPr id="9" name="Imagen 9" descr="Un dibujo de un perro&#10;&#10;Descripción generada automáticamente con confianza media"/>
+            <wp:cNvGraphicFramePr>
+              <a:graphicFrameLocks xmlns:a="http://schemas.openxmlformats.org/drawingml/2006/main" noChangeAspect="1"/>
+            </wp:cNvGraphicFramePr>
+            <a:graphic xmlns:a="http://schemas.openxmlformats.org/drawingml/2006/main">
+              <a:graphicData uri="http://schemas.openxmlformats.org/drawingml/2006/picture">
+                <pic:pic xmlns:pic="http://schemas.openxmlformats.org/drawingml/2006/picture">
+                  <pic:nvPicPr>
+                    <pic:cNvPr id="9" name="Imagen 9" descr="Un dibujo de un perro&#10;&#10;Descripción generada automáticamente con confianza media"/>
+                    <pic:cNvPicPr>
+                      <a:picLocks noChangeAspect="1" noChangeArrowheads="1"/>
+                    </pic:cNvPicPr>
+                  </pic:nvPicPr>
+                  <pic:blipFill>
+                    <a:blip r:embed="rId19" cstate="print">
+                      <a:extLst>
+                        <a:ext uri="{28A0092B-C50C-407E-A947-70E740481C1C}">
+                          <a14:useLocalDpi xmlns:a14="http://schemas.microsoft.com/office/drawing/2010/main" val="0"/>
+                        </a:ext>
+                      </a:extLst>
+                    </a:blip>
+                    <a:srcRect/>
+                    <a:stretch>
+                      <a:fillRect/>
+                    </a:stretch>
+                  </pic:blipFill>
+                  <pic:spPr bwMode="auto">
+                    <a:xfrm>
+                      <a:off x="0" y="0"/>
+                      <a:ext cx="921246" cy="760866"/>
+                    </a:xfrm>
+                    <a:prstGeom prst="rect">
+                      <a:avLst/>
+                    </a:prstGeom>
+                    <a:noFill/>
+                    <a:ln>
+                      <a:noFill/>
+                    </a:ln>
+                  </pic:spPr>
+                </pic:pic>
+              </a:graphicData>
+            </a:graphic>
+          </wp:inline>
+        </w:drawing>
+      </w:r>
+      <w:r>
+        <w:rPr>
+          <w:noProof/>
+          <w:lang w:val="en-CA"/>
+        </w:rPr>
+        <w:drawing>
+          <wp:inline distT="0" distB="0" distL="0" distR="0" wp14:anchorId="701A68DA" wp14:editId="1626CC8C">
+            <wp:extent cx="676275" cy="671811"/>
+            <wp:effectExtent l="0" t="0" r="0" b="0"/>
+            <wp:docPr id="21" name="Imagen 21" descr="Icono&#10;&#10;Descripción generada automáticamente"/>
+            <wp:cNvGraphicFramePr>
+              <a:graphicFrameLocks xmlns:a="http://schemas.openxmlformats.org/drawingml/2006/main" noChangeAspect="1"/>
+            </wp:cNvGraphicFramePr>
+            <a:graphic xmlns:a="http://schemas.openxmlformats.org/drawingml/2006/main">
+              <a:graphicData uri="http://schemas.openxmlformats.org/drawingml/2006/picture">
+                <pic:pic xmlns:pic="http://schemas.openxmlformats.org/drawingml/2006/picture">
+                  <pic:nvPicPr>
+                    <pic:cNvPr id="21" name="Imagen 21" descr="Icono&#10;&#10;Descripción generada automáticamente"/>
+                    <pic:cNvPicPr>
+                      <a:picLocks noChangeAspect="1" noChangeArrowheads="1"/>
+                    </pic:cNvPicPr>
+                  </pic:nvPicPr>
+                  <pic:blipFill>
+                    <a:blip r:embed="rId20" cstate="print">
+                      <a:extLst>
+                        <a:ext uri="{28A0092B-C50C-407E-A947-70E740481C1C}">
+                          <a14:useLocalDpi xmlns:a14="http://schemas.microsoft.com/office/drawing/2010/main" val="0"/>
+                        </a:ext>
+                      </a:extLst>
+                    </a:blip>
+                    <a:srcRect/>
+                    <a:stretch>
+                      <a:fillRect/>
+                    </a:stretch>
+                  </pic:blipFill>
+                  <pic:spPr bwMode="auto">
+                    <a:xfrm>
+                      <a:off x="0" y="0"/>
+                      <a:ext cx="701476" cy="696846"/>
+                    </a:xfrm>
+                    <a:prstGeom prst="rect">
+                      <a:avLst/>
+                    </a:prstGeom>
+                    <a:noFill/>
+                    <a:ln>
+                      <a:noFill/>
+                    </a:ln>
+                  </pic:spPr>
+                </pic:pic>
+              </a:graphicData>
+            </a:graphic>
+          </wp:inline>
+        </w:drawing>
+      </w:r>
+    </w:p>
+    <w:p>
+      <w:pPr>
+        <w:pStyle w:val="Ttulo2"/>
+        <w:rPr>
+          <w:lang w:val="en-CA"/>
+        </w:rPr>
+      </w:pPr>
+      <w:r>
+        <w:rPr>
+          <w:lang w:val="en-CA"/>
+        </w:rPr>
+        <w:t xml:space="preserve">Sketch of </w:t>
+      </w:r>
+      <w:r>
+        <w:rPr>
+          <w:lang w:val="en-CA"/>
+        </w:rPr>
+        <w:t>Opponents</w:t>
+      </w:r>
+    </w:p>
+    <w:p>
+      <w:pPr>
+        <w:rPr>
+          <w:lang w:val="en-CA"/>
+        </w:rPr>
+      </w:pPr>
+    </w:p>
+    <w:p>
+      <w:pPr>
+        <w:pStyle w:val="Ttulo2"/>
+        <w:rPr>
+          <w:lang w:val="en-CA"/>
+        </w:rPr>
+      </w:pPr>
+      <w:bookmarkStart w:id="4" w:name="_Toc124782831"/>
       <w:r>
         <w:rPr>
           <w:lang w:val="en-CA"/>
@@ -1427,20 +2287,125 @@
         </w:rPr>
         <w:br/>
       </w:r>
-    </w:p>
-    <w:p>
-      <w:pPr>
-        <w:rPr>
-          <w:lang w:val="en-CA"/>
-        </w:rPr>
-      </w:pPr>
-    </w:p>
-    <w:p>
-      <w:pPr>
-        <w:rPr>
-          <w:lang w:val="en-CA"/>
-        </w:rPr>
-      </w:pPr>
+      <w:r>
+        <w:rPr>
+          <w:noProof/>
+          <w:lang w:val="en-CA"/>
+        </w:rPr>
+        <w:drawing>
+          <wp:inline distT="0" distB="0" distL="0" distR="0" wp14:anchorId="67F3CA38" wp14:editId="16CA803F">
+            <wp:extent cx="2752725" cy="1900691"/>
+            <wp:effectExtent l="0" t="0" r="0" b="4445"/>
+            <wp:docPr id="19" name="Imagen 19" descr="Texto&#10;&#10;Descripción generada automáticamente con confianza media"/>
+            <wp:cNvGraphicFramePr>
+              <a:graphicFrameLocks xmlns:a="http://schemas.openxmlformats.org/drawingml/2006/main" noChangeAspect="1"/>
+            </wp:cNvGraphicFramePr>
+            <a:graphic xmlns:a="http://schemas.openxmlformats.org/drawingml/2006/main">
+              <a:graphicData uri="http://schemas.openxmlformats.org/drawingml/2006/picture">
+                <pic:pic xmlns:pic="http://schemas.openxmlformats.org/drawingml/2006/picture">
+                  <pic:nvPicPr>
+                    <pic:cNvPr id="19" name="Imagen 19" descr="Texto&#10;&#10;Descripción generada automáticamente con confianza media"/>
+                    <pic:cNvPicPr>
+                      <a:picLocks noChangeAspect="1" noChangeArrowheads="1"/>
+                    </pic:cNvPicPr>
+                  </pic:nvPicPr>
+                  <pic:blipFill rotWithShape="1">
+                    <a:blip r:embed="rId21" cstate="print">
+                      <a:extLst>
+                        <a:ext uri="{28A0092B-C50C-407E-A947-70E740481C1C}">
+                          <a14:useLocalDpi xmlns:a14="http://schemas.microsoft.com/office/drawing/2010/main" val="0"/>
+                        </a:ext>
+                      </a:extLst>
+                    </a:blip>
+                    <a:srcRect t="89919"/>
+                    <a:stretch/>
+                  </pic:blipFill>
+                  <pic:spPr bwMode="auto">
+                    <a:xfrm>
+                      <a:off x="0" y="0"/>
+                      <a:ext cx="2763728" cy="1908289"/>
+                    </a:xfrm>
+                    <a:prstGeom prst="rect">
+                      <a:avLst/>
+                    </a:prstGeom>
+                    <a:noFill/>
+                    <a:ln>
+                      <a:noFill/>
+                    </a:ln>
+                    <a:extLst>
+                      <a:ext uri="{53640926-AAD7-44D8-BBD7-CCE9431645EC}">
+                        <a14:shadowObscured xmlns:a14="http://schemas.microsoft.com/office/drawing/2010/main"/>
+                      </a:ext>
+                    </a:extLst>
+                  </pic:spPr>
+                </pic:pic>
+              </a:graphicData>
+            </a:graphic>
+          </wp:inline>
+        </w:drawing>
+      </w:r>
+    </w:p>
+    <w:p>
+      <w:pPr>
+        <w:rPr>
+          <w:lang w:val="en-CA"/>
+        </w:rPr>
+      </w:pPr>
+      <w:r>
+        <w:rPr>
+          <w:noProof/>
+          <w:lang w:val="en-CA"/>
+        </w:rPr>
+        <w:lastRenderedPageBreak/>
+        <w:drawing>
+          <wp:inline distT="0" distB="0" distL="0" distR="0" wp14:anchorId="38A858DA" wp14:editId="38002085">
+            <wp:extent cx="3629025" cy="2095500"/>
+            <wp:effectExtent l="0" t="0" r="9525" b="0"/>
+            <wp:docPr id="20" name="Imagen 20"/>
+            <wp:cNvGraphicFramePr>
+              <a:graphicFrameLocks xmlns:a="http://schemas.openxmlformats.org/drawingml/2006/main" noChangeAspect="1"/>
+            </wp:cNvGraphicFramePr>
+            <a:graphic xmlns:a="http://schemas.openxmlformats.org/drawingml/2006/main">
+              <a:graphicData uri="http://schemas.openxmlformats.org/drawingml/2006/picture">
+                <pic:pic xmlns:pic="http://schemas.openxmlformats.org/drawingml/2006/picture">
+                  <pic:nvPicPr>
+                    <pic:cNvPr id="0" name="Picture 18"/>
+                    <pic:cNvPicPr>
+                      <a:picLocks noChangeAspect="1" noChangeArrowheads="1"/>
+                    </pic:cNvPicPr>
+                  </pic:nvPicPr>
+                  <pic:blipFill>
+                    <a:blip r:embed="rId22">
+                      <a:extLst>
+                        <a:ext uri="{28A0092B-C50C-407E-A947-70E740481C1C}">
+                          <a14:useLocalDpi xmlns:a14="http://schemas.microsoft.com/office/drawing/2010/main" val="0"/>
+                        </a:ext>
+                      </a:extLst>
+                    </a:blip>
+                    <a:srcRect/>
+                    <a:stretch>
+                      <a:fillRect/>
+                    </a:stretch>
+                  </pic:blipFill>
+                  <pic:spPr bwMode="auto">
+                    <a:xfrm>
+                      <a:off x="0" y="0"/>
+                      <a:ext cx="3629025" cy="2095500"/>
+                    </a:xfrm>
+                    <a:prstGeom prst="rect">
+                      <a:avLst/>
+                    </a:prstGeom>
+                    <a:noFill/>
+                    <a:ln>
+                      <a:noFill/>
+                    </a:ln>
+                  </pic:spPr>
+                </pic:pic>
+              </a:graphicData>
+            </a:graphic>
+          </wp:inline>
+        </w:drawing>
+      </w:r>
     </w:p>
     <w:p>
       <w:pPr>
@@ -1453,10 +2418,9 @@
         <w:rPr>
           <w:lang w:val="en-CA"/>
         </w:rPr>
-        <w:lastRenderedPageBreak/>
         <w:br/>
       </w:r>
-      <w:bookmarkStart w:id="5" w:name="_Toc124778235"/>
+      <w:bookmarkStart w:id="5" w:name="_Toc124782832"/>
       <w:r>
         <w:rPr>
           <w:lang w:val="en-CA"/>
@@ -1471,6 +2435,12 @@
           <w:lang w:val="en-CA"/>
         </w:rPr>
       </w:pPr>
+      <w:r>
+        <w:rPr>
+          <w:lang w:val="en-CA"/>
+        </w:rPr>
+        <w:t xml:space="preserve">The map is the living room where Dog’s family live where you can find some furniture as obstacle. </w:t>
+      </w:r>
     </w:p>
     <w:p>
       <w:pPr>
@@ -1479,7 +2449,7 @@
           <w:lang w:val="en-CA"/>
         </w:rPr>
       </w:pPr>
-      <w:bookmarkStart w:id="6" w:name="_Toc124778236"/>
+      <w:bookmarkStart w:id="6" w:name="_Toc124782833"/>
       <w:r>
         <w:rPr>
           <w:lang w:val="en-CA"/>
@@ -1494,6 +2464,12 @@
           <w:lang w:val="en-CA"/>
         </w:rPr>
       </w:pPr>
+      <w:r>
+        <w:rPr>
+          <w:lang w:val="en-CA"/>
+        </w:rPr>
+        <w:t>Main menu with 3 levels of difficulty to choose.</w:t>
+      </w:r>
     </w:p>
     <w:p>
       <w:pPr>
@@ -1502,7 +2478,7 @@
           <w:lang w:val="en-CA"/>
         </w:rPr>
       </w:pPr>
-      <w:bookmarkStart w:id="7" w:name="_Toc124778237"/>
+      <w:bookmarkStart w:id="7" w:name="_Toc124782834"/>
       <w:r>
         <w:rPr>
           <w:lang w:val="en-CA"/>
@@ -1517,12 +2493,136 @@
           <w:lang w:val="en-CA"/>
         </w:rPr>
       </w:pPr>
+      <w:r>
+        <w:rPr>
+          <w:lang w:val="en-CA"/>
+        </w:rPr>
+        <w:t>Arrow top</w:t>
+      </w:r>
+    </w:p>
+    <w:p>
+      <w:pPr>
+        <w:rPr>
+          <w:lang w:val="en-CA"/>
+        </w:rPr>
+      </w:pPr>
+      <w:r>
+        <w:rPr>
+          <w:lang w:val="en-CA"/>
+        </w:rPr>
+        <w:t xml:space="preserve">Arrow </w:t>
+      </w:r>
+      <w:r>
+        <w:rPr>
+          <w:lang w:val="en-CA"/>
+        </w:rPr>
+        <w:t>bottom</w:t>
+      </w:r>
+    </w:p>
+    <w:p>
+      <w:pPr>
+        <w:rPr>
+          <w:lang w:val="en-CA"/>
+        </w:rPr>
+      </w:pPr>
+      <w:r>
+        <w:rPr>
+          <w:lang w:val="en-CA"/>
+        </w:rPr>
+        <w:t xml:space="preserve">Arrow </w:t>
+      </w:r>
+      <w:proofErr w:type="gramStart"/>
+      <w:r>
+        <w:rPr>
+          <w:lang w:val="en-CA"/>
+        </w:rPr>
+        <w:t>left</w:t>
+      </w:r>
+      <w:proofErr w:type="gramEnd"/>
+    </w:p>
+    <w:p>
+      <w:pPr>
+        <w:rPr>
+          <w:lang w:val="en-CA"/>
+        </w:rPr>
+      </w:pPr>
+      <w:r>
+        <w:rPr>
+          <w:lang w:val="en-CA"/>
+        </w:rPr>
+        <w:t xml:space="preserve">Arrow </w:t>
+      </w:r>
+      <w:r>
+        <w:rPr>
+          <w:lang w:val="en-CA"/>
+        </w:rPr>
+        <w:t>right</w:t>
+      </w:r>
+    </w:p>
+    <w:p>
+      <w:pPr>
+        <w:rPr>
+          <w:lang w:val="en-CA"/>
+        </w:rPr>
+      </w:pPr>
+      <w:r>
+        <w:rPr>
+          <w:lang w:val="en-CA"/>
+        </w:rPr>
+        <w:t>Space</w:t>
+      </w:r>
+    </w:p>
+    <w:p>
+      <w:pPr>
+        <w:rPr>
+          <w:lang w:val="en-CA"/>
+        </w:rPr>
+      </w:pPr>
+      <w:r>
+        <w:rPr>
+          <w:lang w:val="en-CA"/>
+        </w:rPr>
+        <w:t>Escape</w:t>
+      </w:r>
+    </w:p>
+    <w:p>
+      <w:pPr>
+        <w:rPr>
+          <w:lang w:val="en-CA"/>
+        </w:rPr>
+      </w:pPr>
+      <w:r>
+        <w:rPr>
+          <w:lang w:val="en-CA"/>
+        </w:rPr>
+        <w:t>P key</w:t>
+      </w:r>
+    </w:p>
+    <w:p>
+      <w:pPr>
+        <w:rPr>
+          <w:lang w:val="en-CA"/>
+        </w:rPr>
+      </w:pPr>
+      <w:r>
+        <w:rPr>
+          <w:lang w:val="en-CA"/>
+        </w:rPr>
+        <w:t>Q key</w:t>
+      </w:r>
+      <w:r>
+        <w:rPr>
+          <w:lang w:val="en-CA"/>
+        </w:rPr>
+        <w:br/>
+        <w:t xml:space="preserve">E key </w:t>
+      </w:r>
     </w:p>
     <w:p>
       <w:pPr>
         <w:pStyle w:val="Ttulo2"/>
       </w:pPr>
-      <w:bookmarkStart w:id="8" w:name="_Toc124778238"/>
+      <w:bookmarkStart w:id="8" w:name="_Toc124782835"/>
       <w:r>
         <w:t>Sounds</w:t>
       </w:r>
@@ -1534,6 +2634,12 @@
           <w:lang w:val="en-CA"/>
         </w:rPr>
       </w:pPr>
+      <w:r>
+        <w:rPr>
+          <w:lang w:val="en-CA"/>
+        </w:rPr>
+        <w:t>When a gun hit an enemy</w:t>
+      </w:r>
     </w:p>
     <w:p>
       <w:pPr>
@@ -1542,7 +2648,7 @@
           <w:lang w:val="en-CA"/>
         </w:rPr>
       </w:pPr>
-      <w:bookmarkStart w:id="9" w:name="_Toc124778239"/>
+      <w:bookmarkStart w:id="9" w:name="_Toc124782836"/>
       <w:r>
         <w:rPr>
           <w:lang w:val="en-CA"/>

--- a/GAME PITCH PROPOSAL.docx
+++ b/GAME PITCH PROPOSAL.docx
@@ -276,7 +276,7 @@
               <w:lang w:val="en-GB"/>
             </w:rPr>
           </w:pPr>
-          <w:hyperlink w:anchor="_Toc124782827" w:history="1">
+          <w:hyperlink w:anchor="_Toc124799396" w:history="1">
             <w:r>
               <w:rPr>
                 <w:rStyle w:val="Hipervnculo"/>
@@ -304,7 +304,7 @@
                 <w:noProof/>
                 <w:webHidden/>
               </w:rPr>
-              <w:instrText xml:space="preserve"> PAGEREF _Toc124782827 \h </w:instrText>
+              <w:instrText xml:space="preserve"> PAGEREF _Toc124799396 \h </w:instrText>
             </w:r>
             <w:r>
               <w:rPr>
@@ -347,7 +347,7 @@
               <w:lang w:val="en-GB"/>
             </w:rPr>
           </w:pPr>
-          <w:hyperlink w:anchor="_Toc124782828" w:history="1">
+          <w:hyperlink w:anchor="_Toc124799397" w:history="1">
             <w:r>
               <w:rPr>
                 <w:rStyle w:val="Hipervnculo"/>
@@ -374,7 +374,7 @@
                 <w:noProof/>
                 <w:webHidden/>
               </w:rPr>
-              <w:instrText xml:space="preserve"> PAGEREF _Toc124782828 \h </w:instrText>
+              <w:instrText xml:space="preserve"> PAGEREF _Toc124799397 \h </w:instrText>
             </w:r>
             <w:r>
               <w:rPr>
@@ -417,7 +417,7 @@
               <w:lang w:val="en-GB"/>
             </w:rPr>
           </w:pPr>
-          <w:hyperlink w:anchor="_Toc124782829" w:history="1">
+          <w:hyperlink w:anchor="_Toc124799398" w:history="1">
             <w:r>
               <w:rPr>
                 <w:rStyle w:val="Hipervnculo"/>
@@ -445,7 +445,7 @@
                 <w:noProof/>
                 <w:webHidden/>
               </w:rPr>
-              <w:instrText xml:space="preserve"> PAGEREF _Toc124782829 \h </w:instrText>
+              <w:instrText xml:space="preserve"> PAGEREF _Toc124799398 \h </w:instrText>
             </w:r>
             <w:r>
               <w:rPr>
@@ -488,14 +488,14 @@
               <w:lang w:val="en-GB"/>
             </w:rPr>
           </w:pPr>
-          <w:hyperlink w:anchor="_Toc124782830" w:history="1">
+          <w:hyperlink w:anchor="_Toc124799399" w:history="1">
             <w:r>
               <w:rPr>
                 <w:rStyle w:val="Hipervnculo"/>
                 <w:noProof/>
                 <w:lang w:val="en-CA"/>
               </w:rPr>
-              <w:t>Sketch of Main Character</w:t>
+              <w:t>Enemies</w:t>
             </w:r>
             <w:r>
               <w:rPr>
@@ -516,7 +516,7 @@
                 <w:noProof/>
                 <w:webHidden/>
               </w:rPr>
-              <w:instrText xml:space="preserve"> PAGEREF _Toc124782830 \h </w:instrText>
+              <w:instrText xml:space="preserve"> PAGEREF _Toc124799399 \h </w:instrText>
             </w:r>
             <w:r>
               <w:rPr>
@@ -536,7 +536,7 @@
                 <w:noProof/>
                 <w:webHidden/>
               </w:rPr>
-              <w:t>4</w:t>
+              <w:t>6</w:t>
             </w:r>
             <w:r>
               <w:rPr>
@@ -559,7 +559,7 @@
               <w:lang w:val="en-GB"/>
             </w:rPr>
           </w:pPr>
-          <w:hyperlink w:anchor="_Toc124782831" w:history="1">
+          <w:hyperlink w:anchor="_Toc124799400" w:history="1">
             <w:r>
               <w:rPr>
                 <w:rStyle w:val="Hipervnculo"/>
@@ -587,7 +587,7 @@
                 <w:noProof/>
                 <w:webHidden/>
               </w:rPr>
-              <w:instrText xml:space="preserve"> PAGEREF _Toc124782831 \h </w:instrText>
+              <w:instrText xml:space="preserve"> PAGEREF _Toc124799400 \h </w:instrText>
             </w:r>
             <w:r>
               <w:rPr>
@@ -607,7 +607,7 @@
                 <w:noProof/>
                 <w:webHidden/>
               </w:rPr>
-              <w:t>4</w:t>
+              <w:t>7</w:t>
             </w:r>
             <w:r>
               <w:rPr>
@@ -630,7 +630,7 @@
               <w:lang w:val="en-GB"/>
             </w:rPr>
           </w:pPr>
-          <w:hyperlink w:anchor="_Toc124782832" w:history="1">
+          <w:hyperlink w:anchor="_Toc124799401" w:history="1">
             <w:r>
               <w:rPr>
                 <w:rStyle w:val="Hipervnculo"/>
@@ -658,7 +658,7 @@
                 <w:noProof/>
                 <w:webHidden/>
               </w:rPr>
-              <w:instrText xml:space="preserve"> PAGEREF _Toc124782832 \h </w:instrText>
+              <w:instrText xml:space="preserve"> PAGEREF _Toc124799401 \h </w:instrText>
             </w:r>
             <w:r>
               <w:rPr>
@@ -678,7 +678,7 @@
                 <w:noProof/>
                 <w:webHidden/>
               </w:rPr>
-              <w:t>5</w:t>
+              <w:t>7</w:t>
             </w:r>
             <w:r>
               <w:rPr>
@@ -701,7 +701,7 @@
               <w:lang w:val="en-GB"/>
             </w:rPr>
           </w:pPr>
-          <w:hyperlink w:anchor="_Toc124782833" w:history="1">
+          <w:hyperlink w:anchor="_Toc124799402" w:history="1">
             <w:r>
               <w:rPr>
                 <w:rStyle w:val="Hipervnculo"/>
@@ -729,7 +729,7 @@
                 <w:noProof/>
                 <w:webHidden/>
               </w:rPr>
-              <w:instrText xml:space="preserve"> PAGEREF _Toc124782833 \h </w:instrText>
+              <w:instrText xml:space="preserve"> PAGEREF _Toc124799402 \h </w:instrText>
             </w:r>
             <w:r>
               <w:rPr>
@@ -749,7 +749,7 @@
                 <w:noProof/>
                 <w:webHidden/>
               </w:rPr>
-              <w:t>5</w:t>
+              <w:t>8</w:t>
             </w:r>
             <w:r>
               <w:rPr>
@@ -772,7 +772,7 @@
               <w:lang w:val="en-GB"/>
             </w:rPr>
           </w:pPr>
-          <w:hyperlink w:anchor="_Toc124782834" w:history="1">
+          <w:hyperlink w:anchor="_Toc124799403" w:history="1">
             <w:r>
               <w:rPr>
                 <w:rStyle w:val="Hipervnculo"/>
@@ -800,7 +800,7 @@
                 <w:noProof/>
                 <w:webHidden/>
               </w:rPr>
-              <w:instrText xml:space="preserve"> PAGEREF _Toc124782834 \h </w:instrText>
+              <w:instrText xml:space="preserve"> PAGEREF _Toc124799403 \h </w:instrText>
             </w:r>
             <w:r>
               <w:rPr>
@@ -820,7 +820,7 @@
                 <w:noProof/>
                 <w:webHidden/>
               </w:rPr>
-              <w:t>5</w:t>
+              <w:t>8</w:t>
             </w:r>
             <w:r>
               <w:rPr>
@@ -843,7 +843,7 @@
               <w:lang w:val="en-GB"/>
             </w:rPr>
           </w:pPr>
-          <w:hyperlink w:anchor="_Toc124782835" w:history="1">
+          <w:hyperlink w:anchor="_Toc124799404" w:history="1">
             <w:r>
               <w:rPr>
                 <w:rStyle w:val="Hipervnculo"/>
@@ -870,7 +870,7 @@
                 <w:noProof/>
                 <w:webHidden/>
               </w:rPr>
-              <w:instrText xml:space="preserve"> PAGEREF _Toc124782835 \h </w:instrText>
+              <w:instrText xml:space="preserve"> PAGEREF _Toc124799404 \h </w:instrText>
             </w:r>
             <w:r>
               <w:rPr>
@@ -890,7 +890,7 @@
                 <w:noProof/>
                 <w:webHidden/>
               </w:rPr>
-              <w:t>5</w:t>
+              <w:t>8</w:t>
             </w:r>
             <w:r>
               <w:rPr>
@@ -913,7 +913,7 @@
               <w:lang w:val="en-GB"/>
             </w:rPr>
           </w:pPr>
-          <w:hyperlink w:anchor="_Toc124782836" w:history="1">
+          <w:hyperlink w:anchor="_Toc124799405" w:history="1">
             <w:r>
               <w:rPr>
                 <w:rStyle w:val="Hipervnculo"/>
@@ -941,7 +941,7 @@
                 <w:noProof/>
                 <w:webHidden/>
               </w:rPr>
-              <w:instrText xml:space="preserve"> PAGEREF _Toc124782836 \h </w:instrText>
+              <w:instrText xml:space="preserve"> PAGEREF _Toc124799405 \h </w:instrText>
             </w:r>
             <w:r>
               <w:rPr>
@@ -961,7 +961,7 @@
                 <w:noProof/>
                 <w:webHidden/>
               </w:rPr>
-              <w:t>5</w:t>
+              <w:t>8</w:t>
             </w:r>
             <w:r>
               <w:rPr>
@@ -1021,7 +1021,7 @@
           <w:lang w:val="en-CA"/>
         </w:rPr>
       </w:pPr>
-      <w:bookmarkStart w:id="0" w:name="_Toc124782827"/>
+      <w:bookmarkStart w:id="0" w:name="_Toc124799396"/>
       <w:r>
         <w:rPr>
           <w:lang w:val="en-CA"/>
@@ -1042,125 +1042,176 @@
       <w:pPr>
         <w:jc w:val="both"/>
         <w:rPr>
+          <w:lang w:val="en-CA"/>
+        </w:rPr>
+      </w:pPr>
+      <w:r>
+        <w:rPr>
+          <w:lang w:val="en-CA"/>
+        </w:rPr>
+        <w:t xml:space="preserve">This game </w:t>
+      </w:r>
+      <w:r>
+        <w:rPr>
+          <w:lang w:val="en-CA"/>
+        </w:rPr>
+        <w:t>is about a golden retriever dog</w:t>
+      </w:r>
+      <w:r>
+        <w:rPr>
+          <w:lang w:val="en-CA"/>
+        </w:rPr>
+        <w:t xml:space="preserve"> </w:t>
+      </w:r>
+      <w:r>
+        <w:rPr>
+          <w:lang w:val="en-CA"/>
+        </w:rPr>
+        <w:t>whose main objective is to</w:t>
+      </w:r>
+      <w:r>
+        <w:rPr>
+          <w:lang w:val="en-CA"/>
+        </w:rPr>
+        <w:t xml:space="preserve"> recover its bone, the protagonist will run through a large living room to reach its </w:t>
+      </w:r>
+      <w:r>
+        <w:rPr>
+          <w:lang w:val="en-CA"/>
+        </w:rPr>
+        <w:t>pri</w:t>
+      </w:r>
+      <w:r>
+        <w:rPr>
+          <w:lang w:val="en-CA"/>
+        </w:rPr>
+        <w:t>z</w:t>
+      </w:r>
+      <w:r>
+        <w:rPr>
+          <w:lang w:val="en-CA"/>
+        </w:rPr>
+        <w:t>e</w:t>
+      </w:r>
+      <w:r>
+        <w:rPr>
+          <w:lang w:val="en-CA"/>
+        </w:rPr>
+        <w:t xml:space="preserve"> (a bone), however, the animal will have to sort several obstacles such as armchairs, lamps, tables, etc. </w:t>
+      </w:r>
+      <w:r>
+        <w:rPr>
+          <w:lang w:val="en-CA"/>
+        </w:rPr>
+        <w:t xml:space="preserve">Another level of difficulty are enemies, they are spiders, doves, cats, and final boss that is a big cat who throw bowling balls. </w:t>
+      </w:r>
+    </w:p>
+    <w:p>
+      <w:pPr>
+        <w:ind w:left="720" w:hanging="720"/>
+        <w:jc w:val="both"/>
+        <w:rPr>
+          <w:lang w:val="en-CA"/>
+        </w:rPr>
+      </w:pPr>
+    </w:p>
+    <w:p>
+      <w:pPr>
+        <w:jc w:val="both"/>
+        <w:rPr>
+          <w:lang w:val="en-CA"/>
+        </w:rPr>
+      </w:pPr>
+      <w:r>
+        <w:rPr>
+          <w:lang w:val="en-CA"/>
+        </w:rPr>
+        <w:t xml:space="preserve">Map scrolling will be top/down, nevertheless, once the maximum top is reached the screen will keep in that position until the boss is </w:t>
+      </w:r>
+      <w:r>
+        <w:rPr>
+          <w:lang w:val="en-CA"/>
+        </w:rPr>
+        <w:t>defeated,</w:t>
+      </w:r>
+      <w:r>
+        <w:rPr>
+          <w:lang w:val="en-CA"/>
+        </w:rPr>
+        <w:t xml:space="preserve"> or the dog loses its all health. The main character will have roar powers, which </w:t>
+      </w:r>
+      <w:r>
+        <w:rPr>
+          <w:lang w:val="en-CA"/>
+        </w:rPr>
+        <w:t xml:space="preserve">will be 3 waves in mouse direction. They could beat enemies. In </w:t>
+      </w:r>
+      <w:r>
+        <w:rPr>
+          <w:lang w:val="en-CA"/>
+        </w:rPr>
+        <w:t>addition,</w:t>
+      </w:r>
+      <w:r>
+        <w:rPr>
+          <w:lang w:val="en-CA"/>
+        </w:rPr>
+        <w:t xml:space="preserve"> some pawer ups will be left randomly by enemies to help the protagonist to rescue its bone.</w:t>
+      </w:r>
+    </w:p>
+    <w:p>
+      <w:pPr>
+        <w:rPr>
           <w:rFonts w:ascii="Inter" w:eastAsia="Inter" w:hAnsi="Inter" w:cs="Inter"/>
           <w:lang w:val="en-CA"/>
         </w:rPr>
       </w:pPr>
-      <w:r>
+    </w:p>
+    <w:p>
+      <w:pPr>
         <w:rPr>
           <w:rFonts w:ascii="Inter" w:eastAsia="Inter" w:hAnsi="Inter" w:cs="Inter"/>
           <w:lang w:val="en-CA"/>
         </w:rPr>
-        <w:t xml:space="preserve">This game </w:t>
-      </w:r>
-      <w:r>
-        <w:rPr>
-          <w:rFonts w:ascii="Inter" w:eastAsia="Inter" w:hAnsi="Inter" w:cs="Inter"/>
-          <w:lang w:val="en-CA"/>
-        </w:rPr>
-        <w:t>is about a golden retriever dog</w:t>
-      </w:r>
-      <w:r>
-        <w:rPr>
-          <w:rFonts w:ascii="Inter" w:eastAsia="Inter" w:hAnsi="Inter" w:cs="Inter"/>
-          <w:lang w:val="en-CA"/>
-        </w:rPr>
-        <w:t xml:space="preserve"> </w:t>
-      </w:r>
-      <w:r>
-        <w:rPr>
-          <w:rFonts w:ascii="Inter" w:eastAsia="Inter" w:hAnsi="Inter" w:cs="Inter"/>
-          <w:lang w:val="en-CA"/>
-        </w:rPr>
-        <w:t>whose main objective is to</w:t>
-      </w:r>
-      <w:r>
-        <w:rPr>
-          <w:rFonts w:ascii="Inter" w:eastAsia="Inter" w:hAnsi="Inter" w:cs="Inter"/>
-          <w:lang w:val="en-CA"/>
-        </w:rPr>
-        <w:t xml:space="preserve"> recover its bone, the protagonist will run through a large living room to reach its price (a bone), however, the animal will have to sort several obstacles such as armchairs, lamps, tables, etc. </w:t>
-      </w:r>
-      <w:r>
-        <w:rPr>
-          <w:rFonts w:ascii="Inter" w:eastAsia="Inter" w:hAnsi="Inter" w:cs="Inter"/>
-          <w:lang w:val="en-CA"/>
-        </w:rPr>
-        <w:t xml:space="preserve">Another level of difficulty are enemies, they are spiders, doves, cats, and final boss that is a big cat who throw bowling balls. </w:t>
-      </w:r>
+      </w:pPr>
+    </w:p>
+    <w:p>
+      <w:pPr>
+        <w:pStyle w:val="Ttulo2"/>
+        <w:rPr>
+          <w:lang w:val="en-CA"/>
+        </w:rPr>
+      </w:pPr>
+      <w:bookmarkStart w:id="1" w:name="_Toc124799397"/>
+      <w:r>
+        <w:t>Overview</w:t>
+      </w:r>
+      <w:bookmarkEnd w:id="1"/>
     </w:p>
     <w:p>
       <w:pPr>
         <w:jc w:val="both"/>
         <w:rPr>
-          <w:rFonts w:ascii="Inter" w:eastAsia="Inter" w:hAnsi="Inter" w:cs="Inter"/>
-          <w:lang w:val="en-CA"/>
-        </w:rPr>
-      </w:pPr>
-    </w:p>
-    <w:p>
-      <w:pPr>
-        <w:jc w:val="both"/>
-        <w:rPr>
-          <w:rFonts w:ascii="Inter" w:eastAsia="Inter" w:hAnsi="Inter" w:cs="Inter"/>
-          <w:lang w:val="en-CA"/>
-        </w:rPr>
-      </w:pPr>
-      <w:r>
-        <w:rPr>
-          <w:rFonts w:ascii="Inter" w:eastAsia="Inter" w:hAnsi="Inter" w:cs="Inter"/>
-          <w:lang w:val="en-CA"/>
-        </w:rPr>
-        <w:t xml:space="preserve">Map scrolling will be top/down, nevertheless, once the maximum top is reached the screen will keep in that position until the boss is defeated or the dog loses its all health. The main character will have roar powers, which </w:t>
-      </w:r>
-      <w:r>
-        <w:rPr>
-          <w:rFonts w:ascii="Inter" w:eastAsia="Inter" w:hAnsi="Inter" w:cs="Inter"/>
-          <w:lang w:val="en-CA"/>
-        </w:rPr>
-        <w:t>will be 3 waves in mouse direction. They could beat enemies. In addition some pawer ups will be left randomly by enemies to help the protagonist to rescue its bone.</w:t>
-      </w:r>
-    </w:p>
-    <w:p>
-      <w:pPr>
-        <w:rPr>
-          <w:rFonts w:ascii="Inter" w:eastAsia="Inter" w:hAnsi="Inter" w:cs="Inter"/>
-          <w:lang w:val="en-CA"/>
-        </w:rPr>
-      </w:pPr>
-    </w:p>
-    <w:p>
-      <w:pPr>
-        <w:rPr>
-          <w:rFonts w:ascii="Inter" w:eastAsia="Inter" w:hAnsi="Inter" w:cs="Inter"/>
-          <w:lang w:val="en-CA"/>
-        </w:rPr>
-      </w:pPr>
-    </w:p>
-    <w:p>
-      <w:pPr>
-        <w:pStyle w:val="Ttulo2"/>
-        <w:rPr>
-          <w:lang w:val="en-CA"/>
-        </w:rPr>
-      </w:pPr>
-      <w:bookmarkStart w:id="1" w:name="_Toc124782828"/>
-      <w:r>
-        <w:t>Overview</w:t>
-      </w:r>
-      <w:bookmarkEnd w:id="1"/>
-    </w:p>
-    <w:p>
-      <w:pPr>
-        <w:rPr>
-          <w:lang w:val="en-CA"/>
-        </w:rPr>
-      </w:pPr>
-      <w:r>
-        <w:rPr>
-          <w:lang w:val="en-CA"/>
-        </w:rPr>
-        <w:t xml:space="preserve">A summary of the gameplay is showed in the next picture, it includes almost all characters, powers, and obstacles. As the player is going up </w:t>
+          <w:lang w:val="en-CA"/>
+        </w:rPr>
+      </w:pPr>
+      <w:r>
+        <w:rPr>
+          <w:lang w:val="en-CA"/>
+        </w:rPr>
+        <w:t>A summary of the gameplay is showed in the next picture</w:t>
+      </w:r>
+      <w:r>
+        <w:rPr>
+          <w:lang w:val="en-CA"/>
+        </w:rPr>
+        <w:t xml:space="preserve"> (Figure 1)</w:t>
+      </w:r>
+      <w:r>
+        <w:rPr>
+          <w:lang w:val="en-CA"/>
+        </w:rPr>
+        <w:t xml:space="preserve">, it includes almost all characters, powers, and obstacles. As the player is going up </w:t>
       </w:r>
       <w:r>
         <w:rPr>
@@ -1171,6 +1222,7 @@
     </w:p>
     <w:p>
       <w:pPr>
+        <w:jc w:val="center"/>
         <w:rPr>
           <w:lang w:val="en-CA"/>
         </w:rPr>
@@ -1204,7 +1256,7 @@
                     </pic:cNvPicPr>
                   </pic:nvPicPr>
                   <pic:blipFill>
-                    <a:blip r:embed="rId5">
+                    <a:blip r:embed="rId6">
                       <a:extLst>
                         <a:ext uri="{28A0092B-C50C-407E-A947-70E740481C1C}">
                           <a14:useLocalDpi xmlns:a14="http://schemas.microsoft.com/office/drawing/2010/main" val="0"/>
@@ -1238,37 +1290,75 @@
     </w:p>
     <w:p>
       <w:pPr>
+        <w:jc w:val="center"/>
         <w:rPr>
           <w:rFonts w:ascii="Inter" w:eastAsia="Inter" w:hAnsi="Inter" w:cs="Inter"/>
           <w:lang w:val="en-CA"/>
         </w:rPr>
       </w:pPr>
-    </w:p>
-    <w:p>
-      <w:pPr>
+      <w:r>
         <w:rPr>
           <w:rFonts w:ascii="Inter" w:eastAsia="Inter" w:hAnsi="Inter" w:cs="Inter"/>
           <w:lang w:val="en-CA"/>
         </w:rPr>
-      </w:pPr>
-      <w:r>
+        <w:t>Figure 1. Gameplay Example.</w:t>
+      </w:r>
+    </w:p>
+    <w:p>
+      <w:pPr>
+        <w:rPr>
+          <w:lang w:val="en-CA"/>
+        </w:rPr>
+      </w:pPr>
+      <w:r>
+        <w:rPr>
+          <w:lang w:val="en-CA"/>
+        </w:rPr>
+        <w:br w:type="page"/>
+      </w:r>
+      <w:r>
+        <w:rPr>
+          <w:lang w:val="en-CA"/>
+        </w:rPr>
+        <w:lastRenderedPageBreak/>
+        <w:t>The following image</w:t>
+      </w:r>
+      <w:r>
+        <w:rPr>
+          <w:lang w:val="en-CA"/>
+        </w:rPr>
+        <w:t xml:space="preserve"> (Figure 2)</w:t>
+      </w:r>
+      <w:r>
+        <w:rPr>
+          <w:lang w:val="en-CA"/>
+        </w:rPr>
+        <w:t xml:space="preserve"> illustrates the final stage, final boss appears there, in addition all power-ups, bowling ball behaviour, and pri</w:t>
+      </w:r>
+      <w:r>
+        <w:rPr>
+          <w:lang w:val="en-CA"/>
+        </w:rPr>
+        <w:t>z</w:t>
+      </w:r>
+      <w:r>
+        <w:rPr>
+          <w:lang w:val="en-CA"/>
+        </w:rPr>
+        <w:t xml:space="preserve">e. </w:t>
+      </w:r>
+    </w:p>
+    <w:p>
+      <w:pPr>
         <w:rPr>
           <w:rFonts w:ascii="Inter" w:eastAsia="Inter" w:hAnsi="Inter" w:cs="Inter"/>
           <w:lang w:val="en-CA"/>
         </w:rPr>
-        <w:br w:type="page"/>
-      </w:r>
-      <w:r>
-        <w:rPr>
-          <w:rFonts w:ascii="Inter" w:eastAsia="Inter" w:hAnsi="Inter" w:cs="Inter"/>
-          <w:lang w:val="en-CA"/>
-        </w:rPr>
-        <w:lastRenderedPageBreak/>
-        <w:t xml:space="preserve">The following image illustrates the final stage, final boss appears there, in addition all power-ups, bowling ball behaviour, and price. </w:t>
-      </w:r>
-    </w:p>
-    <w:p>
-      <w:pPr>
+      </w:pPr>
+    </w:p>
+    <w:p>
+      <w:pPr>
+        <w:jc w:val="center"/>
         <w:rPr>
           <w:rFonts w:ascii="Inter" w:eastAsia="Inter" w:hAnsi="Inter" w:cs="Inter"/>
           <w:lang w:val="en-CA"/>
@@ -1298,7 +1388,7 @@
                     </pic:cNvPicPr>
                   </pic:nvPicPr>
                   <pic:blipFill>
-                    <a:blip r:embed="rId6">
+                    <a:blip r:embed="rId7">
                       <a:extLst>
                         <a:ext uri="{28A0092B-C50C-407E-A947-70E740481C1C}">
                           <a14:useLocalDpi xmlns:a14="http://schemas.microsoft.com/office/drawing/2010/main" val="0"/>
@@ -1332,18 +1422,26 @@
     </w:p>
     <w:p>
       <w:pPr>
+        <w:jc w:val="center"/>
         <w:rPr>
           <w:rFonts w:ascii="Inter" w:eastAsia="Inter" w:hAnsi="Inter" w:cs="Inter"/>
           <w:lang w:val="en-CA"/>
         </w:rPr>
       </w:pPr>
-    </w:p>
-    <w:p>
-      <w:pPr>
+      <w:r>
         <w:rPr>
           <w:rFonts w:ascii="Inter" w:eastAsia="Inter" w:hAnsi="Inter" w:cs="Inter"/>
           <w:lang w:val="en-CA"/>
         </w:rPr>
+        <w:t>Figure 2. Final Stage.</w:t>
+      </w:r>
+    </w:p>
+    <w:p>
+      <w:pPr>
+        <w:rPr>
+          <w:rFonts w:ascii="Inter" w:eastAsia="Inter" w:hAnsi="Inter" w:cs="Inter"/>
+          <w:lang w:val="en-CA"/>
+        </w:rPr>
       </w:pPr>
     </w:p>
     <w:p>
@@ -1353,7 +1451,7 @@
           <w:lang w:val="en-CA"/>
         </w:rPr>
       </w:pPr>
-      <w:bookmarkStart w:id="2" w:name="_Toc124782829"/>
+      <w:bookmarkStart w:id="2" w:name="_Toc124799398"/>
       <w:r>
         <w:rPr>
           <w:lang w:val="en-CA"/>
@@ -1364,13 +1462,7 @@
     </w:p>
     <w:p>
       <w:pPr>
-        <w:rPr>
-          <w:lang w:val="en-CA"/>
-        </w:rPr>
-      </w:pPr>
-    </w:p>
-    <w:p>
-      <w:pPr>
+        <w:jc w:val="center"/>
         <w:rPr>
           <w:lang w:val="en-CA"/>
         </w:rPr>
@@ -1381,8 +1473,8 @@
           <w:lang w:val="en-CA"/>
         </w:rPr>
         <w:drawing>
-          <wp:inline distT="0" distB="0" distL="0" distR="0" wp14:anchorId="69917DB7" wp14:editId="21EECFA8">
-            <wp:extent cx="685800" cy="685800"/>
+          <wp:inline distT="0" distB="0" distL="0" distR="0" wp14:anchorId="44CACE48" wp14:editId="7A1EC397">
+            <wp:extent cx="1219200" cy="1219200"/>
             <wp:effectExtent l="0" t="0" r="0" b="0"/>
             <wp:docPr id="3" name="Imagen 3" descr="Dibujo animado de un animal&#10;&#10;Descripción generada automáticamente con confianza media"/>
             <wp:cNvGraphicFramePr>
@@ -1393,60 +1485,6 @@
                 <pic:pic xmlns:pic="http://schemas.openxmlformats.org/drawingml/2006/picture">
                   <pic:nvPicPr>
                     <pic:cNvPr id="3" name="Imagen 3" descr="Dibujo animado de un animal&#10;&#10;Descripción generada automáticamente con confianza media"/>
-                    <pic:cNvPicPr>
-                      <a:picLocks noChangeAspect="1" noChangeArrowheads="1"/>
-                    </pic:cNvPicPr>
-                  </pic:nvPicPr>
-                  <pic:blipFill>
-                    <a:blip r:embed="rId7" cstate="print">
-                      <a:extLst>
-                        <a:ext uri="{28A0092B-C50C-407E-A947-70E740481C1C}">
-                          <a14:useLocalDpi xmlns:a14="http://schemas.microsoft.com/office/drawing/2010/main" val="0"/>
-                        </a:ext>
-                      </a:extLst>
-                    </a:blip>
-                    <a:srcRect/>
-                    <a:stretch>
-                      <a:fillRect/>
-                    </a:stretch>
-                  </pic:blipFill>
-                  <pic:spPr bwMode="auto">
-                    <a:xfrm>
-                      <a:off x="0" y="0"/>
-                      <a:ext cx="685800" cy="685800"/>
-                    </a:xfrm>
-                    <a:prstGeom prst="rect">
-                      <a:avLst/>
-                    </a:prstGeom>
-                    <a:noFill/>
-                    <a:ln>
-                      <a:noFill/>
-                    </a:ln>
-                  </pic:spPr>
-                </pic:pic>
-              </a:graphicData>
-            </a:graphic>
-          </wp:inline>
-        </w:drawing>
-      </w:r>
-      <w:r>
-        <w:rPr>
-          <w:noProof/>
-          <w:lang w:val="en-CA"/>
-        </w:rPr>
-        <w:drawing>
-          <wp:inline distT="0" distB="0" distL="0" distR="0" wp14:anchorId="6EC16C4C" wp14:editId="0D648285">
-            <wp:extent cx="631381" cy="581025"/>
-            <wp:effectExtent l="0" t="0" r="0" b="0"/>
-            <wp:docPr id="5" name="Imagen 5" descr="Icono&#10;&#10;Descripción generada automáticamente"/>
-            <wp:cNvGraphicFramePr>
-              <a:graphicFrameLocks xmlns:a="http://schemas.openxmlformats.org/drawingml/2006/main" noChangeAspect="1"/>
-            </wp:cNvGraphicFramePr>
-            <a:graphic xmlns:a="http://schemas.openxmlformats.org/drawingml/2006/main">
-              <a:graphicData uri="http://schemas.openxmlformats.org/drawingml/2006/picture">
-                <pic:pic xmlns:pic="http://schemas.openxmlformats.org/drawingml/2006/picture">
-                  <pic:nvPicPr>
-                    <pic:cNvPr id="5" name="Imagen 5" descr="Icono&#10;&#10;Descripción generada automáticamente"/>
                     <pic:cNvPicPr>
                       <a:picLocks noChangeAspect="1" noChangeArrowheads="1"/>
                     </pic:cNvPicPr>
@@ -1465,9 +1503,9 @@
                     </a:stretch>
                   </pic:blipFill>
                   <pic:spPr bwMode="auto">
-                    <a:xfrm flipH="1">
+                    <a:xfrm>
                       <a:off x="0" y="0"/>
-                      <a:ext cx="645355" cy="593885"/>
+                      <a:ext cx="1219200" cy="1219200"/>
                     </a:xfrm>
                     <a:prstGeom prst="rect">
                       <a:avLst/>
@@ -1483,275 +1521,992 @@
           </wp:inline>
         </w:drawing>
       </w:r>
-      <w:r>
-        <w:rPr>
-          <w:noProof/>
-          <w:lang w:val="en-CA"/>
-        </w:rPr>
-        <w:drawing>
-          <wp:inline distT="0" distB="0" distL="0" distR="0" wp14:anchorId="7740C4E9" wp14:editId="1D90FB91">
-            <wp:extent cx="590550" cy="590550"/>
-            <wp:effectExtent l="0" t="0" r="0" b="0"/>
-            <wp:docPr id="6" name="Imagen 6"/>
-            <wp:cNvGraphicFramePr>
-              <a:graphicFrameLocks xmlns:a="http://schemas.openxmlformats.org/drawingml/2006/main" noChangeAspect="1"/>
-            </wp:cNvGraphicFramePr>
-            <a:graphic xmlns:a="http://schemas.openxmlformats.org/drawingml/2006/main">
-              <a:graphicData uri="http://schemas.openxmlformats.org/drawingml/2006/picture">
-                <pic:pic xmlns:pic="http://schemas.openxmlformats.org/drawingml/2006/picture">
-                  <pic:nvPicPr>
-                    <pic:cNvPr id="0" name="Picture 4"/>
-                    <pic:cNvPicPr>
-                      <a:picLocks noChangeAspect="1" noChangeArrowheads="1"/>
-                    </pic:cNvPicPr>
-                  </pic:nvPicPr>
-                  <pic:blipFill>
-                    <a:blip r:embed="rId9">
-                      <a:extLst>
-                        <a:ext uri="{28A0092B-C50C-407E-A947-70E740481C1C}">
-                          <a14:useLocalDpi xmlns:a14="http://schemas.microsoft.com/office/drawing/2010/main" val="0"/>
-                        </a:ext>
-                      </a:extLst>
-                    </a:blip>
-                    <a:srcRect/>
-                    <a:stretch>
-                      <a:fillRect/>
-                    </a:stretch>
-                  </pic:blipFill>
-                  <pic:spPr bwMode="auto">
-                    <a:xfrm>
-                      <a:off x="0" y="0"/>
-                      <a:ext cx="590550" cy="590550"/>
-                    </a:xfrm>
-                    <a:prstGeom prst="rect">
-                      <a:avLst/>
-                    </a:prstGeom>
-                    <a:noFill/>
-                    <a:ln>
-                      <a:noFill/>
-                    </a:ln>
-                  </pic:spPr>
-                </pic:pic>
-              </a:graphicData>
-            </a:graphic>
-          </wp:inline>
-        </w:drawing>
-      </w:r>
-      <w:r>
-        <w:rPr>
-          <w:noProof/>
-          <w:lang w:val="en-CA"/>
-        </w:rPr>
-        <w:drawing>
-          <wp:inline distT="0" distB="0" distL="0" distR="0" wp14:anchorId="197D37C5" wp14:editId="290F4825">
-            <wp:extent cx="571500" cy="571500"/>
-            <wp:effectExtent l="0" t="0" r="0" b="0"/>
-            <wp:docPr id="4" name="Imagen 4"/>
-            <wp:cNvGraphicFramePr>
-              <a:graphicFrameLocks xmlns:a="http://schemas.openxmlformats.org/drawingml/2006/main" noChangeAspect="1"/>
-            </wp:cNvGraphicFramePr>
-            <a:graphic xmlns:a="http://schemas.openxmlformats.org/drawingml/2006/main">
-              <a:graphicData uri="http://schemas.openxmlformats.org/drawingml/2006/picture">
-                <pic:pic xmlns:pic="http://schemas.openxmlformats.org/drawingml/2006/picture">
-                  <pic:nvPicPr>
-                    <pic:cNvPr id="0" name="Picture 2"/>
-                    <pic:cNvPicPr>
-                      <a:picLocks noChangeAspect="1" noChangeArrowheads="1"/>
-                    </pic:cNvPicPr>
-                  </pic:nvPicPr>
-                  <pic:blipFill>
-                    <a:blip r:embed="rId10" cstate="print">
-                      <a:extLst>
-                        <a:ext uri="{28A0092B-C50C-407E-A947-70E740481C1C}">
-                          <a14:useLocalDpi xmlns:a14="http://schemas.microsoft.com/office/drawing/2010/main" val="0"/>
-                        </a:ext>
-                      </a:extLst>
-                    </a:blip>
-                    <a:srcRect/>
-                    <a:stretch>
-                      <a:fillRect/>
-                    </a:stretch>
-                  </pic:blipFill>
-                  <pic:spPr bwMode="auto">
-                    <a:xfrm>
-                      <a:off x="0" y="0"/>
-                      <a:ext cx="571500" cy="571500"/>
-                    </a:xfrm>
-                    <a:prstGeom prst="rect">
-                      <a:avLst/>
-                    </a:prstGeom>
-                    <a:noFill/>
-                    <a:ln>
-                      <a:noFill/>
-                    </a:ln>
-                  </pic:spPr>
-                </pic:pic>
-              </a:graphicData>
-            </a:graphic>
-          </wp:inline>
-        </w:drawing>
-      </w:r>
-      <w:r>
-        <w:rPr>
-          <w:noProof/>
-          <w:lang w:val="en-CA"/>
-        </w:rPr>
-        <w:drawing>
-          <wp:inline distT="0" distB="0" distL="0" distR="0" wp14:anchorId="4C525D58" wp14:editId="7B4A5C49">
-            <wp:extent cx="452804" cy="457200"/>
-            <wp:effectExtent l="0" t="0" r="0" b="0"/>
-            <wp:docPr id="7" name="Imagen 7" descr="Un dibujo de una persona&#10;&#10;Descripción generada automáticamente con confianza baja"/>
-            <wp:cNvGraphicFramePr>
-              <a:graphicFrameLocks xmlns:a="http://schemas.openxmlformats.org/drawingml/2006/main" noChangeAspect="1"/>
-            </wp:cNvGraphicFramePr>
-            <a:graphic xmlns:a="http://schemas.openxmlformats.org/drawingml/2006/main">
-              <a:graphicData uri="http://schemas.openxmlformats.org/drawingml/2006/picture">
-                <pic:pic xmlns:pic="http://schemas.openxmlformats.org/drawingml/2006/picture">
-                  <pic:nvPicPr>
-                    <pic:cNvPr id="7" name="Imagen 7" descr="Un dibujo de una persona&#10;&#10;Descripción generada automáticamente con confianza baja"/>
-                    <pic:cNvPicPr>
-                      <a:picLocks noChangeAspect="1" noChangeArrowheads="1"/>
-                    </pic:cNvPicPr>
-                  </pic:nvPicPr>
-                  <pic:blipFill>
-                    <a:blip r:embed="rId11">
-                      <a:extLst>
-                        <a:ext uri="{28A0092B-C50C-407E-A947-70E740481C1C}">
-                          <a14:useLocalDpi xmlns:a14="http://schemas.microsoft.com/office/drawing/2010/main" val="0"/>
-                        </a:ext>
-                      </a:extLst>
-                    </a:blip>
-                    <a:srcRect/>
-                    <a:stretch>
-                      <a:fillRect/>
-                    </a:stretch>
-                  </pic:blipFill>
-                  <pic:spPr bwMode="auto">
-                    <a:xfrm>
-                      <a:off x="0" y="0"/>
-                      <a:ext cx="458417" cy="462867"/>
-                    </a:xfrm>
-                    <a:prstGeom prst="rect">
-                      <a:avLst/>
-                    </a:prstGeom>
-                    <a:noFill/>
-                    <a:ln>
-                      <a:noFill/>
-                    </a:ln>
-                  </pic:spPr>
-                </pic:pic>
-              </a:graphicData>
-            </a:graphic>
-          </wp:inline>
-        </w:drawing>
-      </w:r>
-      <w:r>
-        <w:rPr>
-          <w:noProof/>
-          <w:lang w:val="en-CA"/>
-        </w:rPr>
-        <w:drawing>
-          <wp:inline distT="0" distB="0" distL="0" distR="0" wp14:anchorId="39210773" wp14:editId="362A15FF">
-            <wp:extent cx="433937" cy="438150"/>
-            <wp:effectExtent l="0" t="0" r="4445" b="0"/>
-            <wp:docPr id="8" name="Imagen 8" descr="Dibujo de una persona&#10;&#10;Descripción generada automáticamente con confianza media"/>
-            <wp:cNvGraphicFramePr>
-              <a:graphicFrameLocks xmlns:a="http://schemas.openxmlformats.org/drawingml/2006/main" noChangeAspect="1"/>
-            </wp:cNvGraphicFramePr>
-            <a:graphic xmlns:a="http://schemas.openxmlformats.org/drawingml/2006/main">
-              <a:graphicData uri="http://schemas.openxmlformats.org/drawingml/2006/picture">
-                <pic:pic xmlns:pic="http://schemas.openxmlformats.org/drawingml/2006/picture">
-                  <pic:nvPicPr>
-                    <pic:cNvPr id="8" name="Imagen 8" descr="Dibujo de una persona&#10;&#10;Descripción generada automáticamente con confianza media"/>
-                    <pic:cNvPicPr>
-                      <a:picLocks noChangeAspect="1" noChangeArrowheads="1"/>
-                    </pic:cNvPicPr>
-                  </pic:nvPicPr>
-                  <pic:blipFill>
-                    <a:blip r:embed="rId12">
-                      <a:extLst>
-                        <a:ext uri="{28A0092B-C50C-407E-A947-70E740481C1C}">
-                          <a14:useLocalDpi xmlns:a14="http://schemas.microsoft.com/office/drawing/2010/main" val="0"/>
-                        </a:ext>
-                      </a:extLst>
-                    </a:blip>
-                    <a:srcRect/>
-                    <a:stretch>
-                      <a:fillRect/>
-                    </a:stretch>
-                  </pic:blipFill>
-                  <pic:spPr bwMode="auto">
-                    <a:xfrm>
-                      <a:off x="0" y="0"/>
-                      <a:ext cx="439768" cy="444038"/>
-                    </a:xfrm>
-                    <a:prstGeom prst="rect">
-                      <a:avLst/>
-                    </a:prstGeom>
-                    <a:noFill/>
-                    <a:ln>
-                      <a:noFill/>
-                    </a:ln>
-                  </pic:spPr>
-                </pic:pic>
-              </a:graphicData>
-            </a:graphic>
-          </wp:inline>
-        </w:drawing>
-      </w:r>
-      <w:r>
-        <w:rPr>
-          <w:noProof/>
-          <w:lang w:val="en-CA"/>
-        </w:rPr>
-        <w:drawing>
-          <wp:inline distT="0" distB="0" distL="0" distR="0" wp14:anchorId="5A85CC27" wp14:editId="65320671">
-            <wp:extent cx="419100" cy="419100"/>
-            <wp:effectExtent l="0" t="0" r="0" b="0"/>
-            <wp:docPr id="14" name="Imagen 14" descr="Imagen que contiene jirafa, viendo, parado&#10;&#10;Descripción generada automáticamente"/>
-            <wp:cNvGraphicFramePr>
-              <a:graphicFrameLocks xmlns:a="http://schemas.openxmlformats.org/drawingml/2006/main" noChangeAspect="1"/>
-            </wp:cNvGraphicFramePr>
-            <a:graphic xmlns:a="http://schemas.openxmlformats.org/drawingml/2006/main">
-              <a:graphicData uri="http://schemas.openxmlformats.org/drawingml/2006/picture">
-                <pic:pic xmlns:pic="http://schemas.openxmlformats.org/drawingml/2006/picture">
-                  <pic:nvPicPr>
-                    <pic:cNvPr id="14" name="Imagen 14" descr="Imagen que contiene jirafa, viendo, parado&#10;&#10;Descripción generada automáticamente"/>
-                    <pic:cNvPicPr>
-                      <a:picLocks noChangeAspect="1" noChangeArrowheads="1"/>
-                    </pic:cNvPicPr>
-                  </pic:nvPicPr>
-                  <pic:blipFill>
-                    <a:blip r:embed="rId13" cstate="print">
-                      <a:extLst>
-                        <a:ext uri="{28A0092B-C50C-407E-A947-70E740481C1C}">
-                          <a14:useLocalDpi xmlns:a14="http://schemas.microsoft.com/office/drawing/2010/main" val="0"/>
-                        </a:ext>
-                      </a:extLst>
-                    </a:blip>
-                    <a:srcRect/>
-                    <a:stretch>
-                      <a:fillRect/>
-                    </a:stretch>
-                  </pic:blipFill>
-                  <pic:spPr bwMode="auto">
-                    <a:xfrm>
-                      <a:off x="0" y="0"/>
-                      <a:ext cx="419100" cy="419100"/>
-                    </a:xfrm>
-                    <a:prstGeom prst="rect">
-                      <a:avLst/>
-                    </a:prstGeom>
-                    <a:noFill/>
-                    <a:ln>
-                      <a:noFill/>
-                    </a:ln>
-                  </pic:spPr>
-                </pic:pic>
-              </a:graphicData>
-            </a:graphic>
-          </wp:inline>
-        </w:drawing>
+    </w:p>
+    <w:p>
+      <w:pPr>
+        <w:jc w:val="center"/>
+        <w:rPr>
+          <w:lang w:val="en-CA"/>
+        </w:rPr>
+      </w:pPr>
+      <w:r>
+        <w:rPr>
+          <w:lang w:val="en-CA"/>
+        </w:rPr>
+        <w:t>Figure 3</w:t>
+      </w:r>
+      <w:r>
+        <w:rPr>
+          <w:lang w:val="en-CA"/>
+        </w:rPr>
+        <w:t>. Samira.</w:t>
+      </w:r>
+    </w:p>
+    <w:p>
+      <w:pPr>
+        <w:rPr>
+          <w:lang w:val="en-CA"/>
+        </w:rPr>
+      </w:pPr>
+    </w:p>
+    <w:p>
+      <w:pPr>
+        <w:jc w:val="both"/>
+        <w:rPr>
+          <w:lang w:val="en-CA"/>
+        </w:rPr>
+      </w:pPr>
+      <w:r>
+        <w:rPr>
+          <w:lang w:val="en-CA"/>
+        </w:rPr>
+        <w:t>The protagonist of the game is a golden retrieve dog whose name is Samira</w:t>
+      </w:r>
+      <w:r>
+        <w:rPr>
+          <w:lang w:val="en-CA"/>
+        </w:rPr>
+        <w:t xml:space="preserve"> (Figure 3)</w:t>
+      </w:r>
+      <w:r>
+        <w:rPr>
+          <w:lang w:val="en-CA"/>
+        </w:rPr>
+        <w:t xml:space="preserve">. </w:t>
+      </w:r>
+      <w:r>
+        <w:rPr>
+          <w:lang w:val="en-CA"/>
+        </w:rPr>
+        <w:t>The</w:t>
+      </w:r>
+      <w:r>
+        <w:rPr>
+          <w:lang w:val="en-CA"/>
+        </w:rPr>
+        <w:t xml:space="preserve"> </w:t>
+      </w:r>
+      <w:r>
+        <w:rPr>
+          <w:lang w:val="en-CA"/>
+        </w:rPr>
+        <w:t>dog can</w:t>
+      </w:r>
+      <w:r>
+        <w:rPr>
+          <w:lang w:val="en-CA"/>
+        </w:rPr>
+        <w:t xml:space="preserve"> bark</w:t>
+      </w:r>
+      <w:r>
+        <w:rPr>
+          <w:lang w:val="en-CA"/>
+        </w:rPr>
+        <w:t xml:space="preserve"> to hit enemies; during the game, the main character can find some power-ups (Table 1) that stronger its roar, recover its life, and wrap enemies to freeze them. It is third person game. </w:t>
+      </w:r>
+    </w:p>
+    <w:p>
+      <w:pPr>
+        <w:rPr>
+          <w:lang w:val="en-CA"/>
+        </w:rPr>
+      </w:pPr>
+    </w:p>
+    <w:p>
+      <w:pPr>
+        <w:rPr>
+          <w:lang w:val="en-CA"/>
+        </w:rPr>
+      </w:pPr>
+    </w:p>
+    <w:p>
+      <w:pPr>
+        <w:rPr>
+          <w:lang w:val="en-CA"/>
+        </w:rPr>
+      </w:pPr>
+    </w:p>
+    <w:tbl>
+      <w:tblPr>
+        <w:tblStyle w:val="Tablanormal1"/>
+        <w:tblW w:w="0" w:type="auto"/>
+        <w:tblLook w:val="04A0" w:firstRow="1" w:lastRow="0" w:firstColumn="1" w:lastColumn="0" w:noHBand="0" w:noVBand="1"/>
+      </w:tblPr>
+      <w:tblGrid>
+        <w:gridCol w:w="3116"/>
+        <w:gridCol w:w="3117"/>
+        <w:gridCol w:w="3117"/>
+      </w:tblGrid>
+      <w:tr>
+        <w:trPr>
+          <w:cnfStyle w:val="100000000000" w:firstRow="1" w:lastRow="0" w:firstColumn="0" w:lastColumn="0" w:oddVBand="0" w:evenVBand="0" w:oddHBand="0" w:evenHBand="0" w:firstRowFirstColumn="0" w:firstRowLastColumn="0" w:lastRowFirstColumn="0" w:lastRowLastColumn="0"/>
+        </w:trPr>
+        <w:tc>
+          <w:tcPr>
+            <w:cnfStyle w:val="001000000000" w:firstRow="0" w:lastRow="0" w:firstColumn="1" w:lastColumn="0" w:oddVBand="0" w:evenVBand="0" w:oddHBand="0" w:evenHBand="0" w:firstRowFirstColumn="0" w:firstRowLastColumn="0" w:lastRowFirstColumn="0" w:lastRowLastColumn="0"/>
+            <w:tcW w:w="3116" w:type="dxa"/>
+          </w:tcPr>
+          <w:p>
+            <w:pPr>
+              <w:jc w:val="center"/>
+              <w:rPr>
+                <w:b w:val="0"/>
+                <w:bCs w:val="0"/>
+                <w:lang w:val="en-CA"/>
+              </w:rPr>
+            </w:pPr>
+            <w:r>
+              <w:rPr>
+                <w:b w:val="0"/>
+                <w:bCs w:val="0"/>
+                <w:lang w:val="en-CA"/>
+              </w:rPr>
+              <w:lastRenderedPageBreak/>
+              <w:t>Power-up</w:t>
+            </w:r>
+          </w:p>
+        </w:tc>
+        <w:tc>
+          <w:tcPr>
+            <w:tcW w:w="3117" w:type="dxa"/>
+          </w:tcPr>
+          <w:p>
+            <w:pPr>
+              <w:jc w:val="center"/>
+              <w:cnfStyle w:val="100000000000" w:firstRow="1" w:lastRow="0" w:firstColumn="0" w:lastColumn="0" w:oddVBand="0" w:evenVBand="0" w:oddHBand="0" w:evenHBand="0" w:firstRowFirstColumn="0" w:firstRowLastColumn="0" w:lastRowFirstColumn="0" w:lastRowLastColumn="0"/>
+              <w:rPr>
+                <w:b w:val="0"/>
+                <w:bCs w:val="0"/>
+                <w:lang w:val="en-CA"/>
+              </w:rPr>
+            </w:pPr>
+            <w:r>
+              <w:rPr>
+                <w:b w:val="0"/>
+                <w:bCs w:val="0"/>
+                <w:lang w:val="en-CA"/>
+              </w:rPr>
+              <w:t>Power</w:t>
+            </w:r>
+          </w:p>
+        </w:tc>
+        <w:tc>
+          <w:tcPr>
+            <w:tcW w:w="3117" w:type="dxa"/>
+          </w:tcPr>
+          <w:p>
+            <w:pPr>
+              <w:jc w:val="center"/>
+              <w:cnfStyle w:val="100000000000" w:firstRow="1" w:lastRow="0" w:firstColumn="0" w:lastColumn="0" w:oddVBand="0" w:evenVBand="0" w:oddHBand="0" w:evenHBand="0" w:firstRowFirstColumn="0" w:firstRowLastColumn="0" w:lastRowFirstColumn="0" w:lastRowLastColumn="0"/>
+              <w:rPr>
+                <w:b w:val="0"/>
+                <w:bCs w:val="0"/>
+                <w:lang w:val="en-CA"/>
+              </w:rPr>
+            </w:pPr>
+            <w:r>
+              <w:rPr>
+                <w:b w:val="0"/>
+                <w:bCs w:val="0"/>
+                <w:lang w:val="en-CA"/>
+              </w:rPr>
+              <w:t>Description</w:t>
+            </w:r>
+          </w:p>
+        </w:tc>
+      </w:tr>
+      <w:tr>
+        <w:trPr>
+          <w:cnfStyle w:val="000000100000" w:firstRow="0" w:lastRow="0" w:firstColumn="0" w:lastColumn="0" w:oddVBand="0" w:evenVBand="0" w:oddHBand="1" w:evenHBand="0" w:firstRowFirstColumn="0" w:firstRowLastColumn="0" w:lastRowFirstColumn="0" w:lastRowLastColumn="0"/>
+        </w:trPr>
+        <w:tc>
+          <w:tcPr>
+            <w:cnfStyle w:val="001000000000" w:firstRow="0" w:lastRow="0" w:firstColumn="1" w:lastColumn="0" w:oddVBand="0" w:evenVBand="0" w:oddHBand="0" w:evenHBand="0" w:firstRowFirstColumn="0" w:firstRowLastColumn="0" w:lastRowFirstColumn="0" w:lastRowLastColumn="0"/>
+            <w:tcW w:w="3116" w:type="dxa"/>
+          </w:tcPr>
+          <w:p>
+            <w:pPr>
+              <w:jc w:val="center"/>
+              <w:rPr>
+                <w:lang w:val="en-CA"/>
+              </w:rPr>
+            </w:pPr>
+          </w:p>
+          <w:p>
+            <w:pPr>
+              <w:jc w:val="center"/>
+              <w:rPr>
+                <w:lang w:val="en-CA"/>
+              </w:rPr>
+            </w:pPr>
+            <w:r>
+              <w:rPr>
+                <w:noProof/>
+                <w:lang w:val="en-CA"/>
+              </w:rPr>
+              <w:drawing>
+                <wp:inline distT="0" distB="0" distL="0" distR="0" wp14:anchorId="6A2CC5AD" wp14:editId="52A85F67">
+                  <wp:extent cx="631381" cy="581025"/>
+                  <wp:effectExtent l="0" t="0" r="0" b="0"/>
+                  <wp:docPr id="5" name="Imagen 5" descr="Icono&#10;&#10;Descripción generada automáticamente"/>
+                  <wp:cNvGraphicFramePr>
+                    <a:graphicFrameLocks xmlns:a="http://schemas.openxmlformats.org/drawingml/2006/main" noChangeAspect="1"/>
+                  </wp:cNvGraphicFramePr>
+                  <a:graphic xmlns:a="http://schemas.openxmlformats.org/drawingml/2006/main">
+                    <a:graphicData uri="http://schemas.openxmlformats.org/drawingml/2006/picture">
+                      <pic:pic xmlns:pic="http://schemas.openxmlformats.org/drawingml/2006/picture">
+                        <pic:nvPicPr>
+                          <pic:cNvPr id="5" name="Imagen 5" descr="Icono&#10;&#10;Descripción generada automáticamente"/>
+                          <pic:cNvPicPr>
+                            <a:picLocks noChangeAspect="1" noChangeArrowheads="1"/>
+                          </pic:cNvPicPr>
+                        </pic:nvPicPr>
+                        <pic:blipFill>
+                          <a:blip r:embed="rId9" cstate="print">
+                            <a:extLst>
+                              <a:ext uri="{28A0092B-C50C-407E-A947-70E740481C1C}">
+                                <a14:useLocalDpi xmlns:a14="http://schemas.microsoft.com/office/drawing/2010/main" val="0"/>
+                              </a:ext>
+                            </a:extLst>
+                          </a:blip>
+                          <a:srcRect/>
+                          <a:stretch>
+                            <a:fillRect/>
+                          </a:stretch>
+                        </pic:blipFill>
+                        <pic:spPr bwMode="auto">
+                          <a:xfrm flipH="1">
+                            <a:off x="0" y="0"/>
+                            <a:ext cx="645355" cy="593885"/>
+                          </a:xfrm>
+                          <a:prstGeom prst="rect">
+                            <a:avLst/>
+                          </a:prstGeom>
+                          <a:noFill/>
+                          <a:ln>
+                            <a:noFill/>
+                          </a:ln>
+                        </pic:spPr>
+                      </pic:pic>
+                    </a:graphicData>
+                  </a:graphic>
+                </wp:inline>
+              </w:drawing>
+            </w:r>
+          </w:p>
+          <w:p>
+            <w:pPr>
+              <w:jc w:val="center"/>
+              <w:rPr>
+                <w:lang w:val="en-CA"/>
+              </w:rPr>
+            </w:pPr>
+            <w:r>
+              <w:rPr>
+                <w:lang w:val="en-CA"/>
+              </w:rPr>
+              <w:t>Lion Roar</w:t>
+            </w:r>
+          </w:p>
+          <w:p>
+            <w:pPr>
+              <w:jc w:val="center"/>
+              <w:rPr>
+                <w:lang w:val="en-CA"/>
+              </w:rPr>
+            </w:pPr>
+          </w:p>
+        </w:tc>
+        <w:tc>
+          <w:tcPr>
+            <w:tcW w:w="3117" w:type="dxa"/>
+          </w:tcPr>
+          <w:p>
+            <w:pPr>
+              <w:cnfStyle w:val="000000100000" w:firstRow="0" w:lastRow="0" w:firstColumn="0" w:lastColumn="0" w:oddVBand="0" w:evenVBand="0" w:oddHBand="1" w:evenHBand="0" w:firstRowFirstColumn="0" w:firstRowLastColumn="0" w:lastRowFirstColumn="0" w:lastRowLastColumn="0"/>
+              <w:rPr>
+                <w:lang w:val="en-CA"/>
+              </w:rPr>
+            </w:pPr>
+          </w:p>
+          <w:p>
+            <w:pPr>
+              <w:jc w:val="center"/>
+              <w:cnfStyle w:val="000000100000" w:firstRow="0" w:lastRow="0" w:firstColumn="0" w:lastColumn="0" w:oddVBand="0" w:evenVBand="0" w:oddHBand="1" w:evenHBand="0" w:firstRowFirstColumn="0" w:firstRowLastColumn="0" w:lastRowFirstColumn="0" w:lastRowLastColumn="0"/>
+              <w:rPr>
+                <w:lang w:val="en-CA"/>
+              </w:rPr>
+            </w:pPr>
+            <w:r>
+              <w:rPr>
+                <w:noProof/>
+                <w:lang w:val="en-CA"/>
+              </w:rPr>
+              <w:drawing>
+                <wp:inline distT="0" distB="0" distL="0" distR="0" wp14:anchorId="29661A51" wp14:editId="4D0C606E">
+                  <wp:extent cx="452804" cy="457200"/>
+                  <wp:effectExtent l="0" t="0" r="4445" b="0"/>
+                  <wp:docPr id="7" name="Imagen 7" descr="Un dibujo de una persona&#10;&#10;Descripción generada automáticamente con confianza baja"/>
+                  <wp:cNvGraphicFramePr>
+                    <a:graphicFrameLocks xmlns:a="http://schemas.openxmlformats.org/drawingml/2006/main" noChangeAspect="1"/>
+                  </wp:cNvGraphicFramePr>
+                  <a:graphic xmlns:a="http://schemas.openxmlformats.org/drawingml/2006/main">
+                    <a:graphicData uri="http://schemas.openxmlformats.org/drawingml/2006/picture">
+                      <pic:pic xmlns:pic="http://schemas.openxmlformats.org/drawingml/2006/picture">
+                        <pic:nvPicPr>
+                          <pic:cNvPr id="7" name="Imagen 7" descr="Un dibujo de una persona&#10;&#10;Descripción generada automáticamente con confianza baja"/>
+                          <pic:cNvPicPr>
+                            <a:picLocks noChangeAspect="1" noChangeArrowheads="1"/>
+                          </pic:cNvPicPr>
+                        </pic:nvPicPr>
+                        <pic:blipFill>
+                          <a:blip r:embed="rId10">
+                            <a:extLst>
+                              <a:ext uri="{28A0092B-C50C-407E-A947-70E740481C1C}">
+                                <a14:useLocalDpi xmlns:a14="http://schemas.microsoft.com/office/drawing/2010/main" val="0"/>
+                              </a:ext>
+                            </a:extLst>
+                          </a:blip>
+                          <a:srcRect/>
+                          <a:stretch>
+                            <a:fillRect/>
+                          </a:stretch>
+                        </pic:blipFill>
+                        <pic:spPr bwMode="auto">
+                          <a:xfrm flipH="1">
+                            <a:off x="0" y="0"/>
+                            <a:ext cx="458417" cy="462867"/>
+                          </a:xfrm>
+                          <a:prstGeom prst="rect">
+                            <a:avLst/>
+                          </a:prstGeom>
+                          <a:noFill/>
+                          <a:ln>
+                            <a:noFill/>
+                          </a:ln>
+                        </pic:spPr>
+                      </pic:pic>
+                    </a:graphicData>
+                  </a:graphic>
+                </wp:inline>
+              </w:drawing>
+            </w:r>
+            <w:r>
+              <w:rPr>
+                <w:lang w:val="en-CA"/>
+              </w:rPr>
+              <w:t xml:space="preserve">  to  </w:t>
+            </w:r>
+            <w:r>
+              <w:rPr>
+                <w:noProof/>
+                <w:lang w:val="en-CA"/>
+              </w:rPr>
+              <w:drawing>
+                <wp:inline distT="0" distB="0" distL="0" distR="0" wp14:anchorId="323E645C" wp14:editId="1E9CE0C9">
+                  <wp:extent cx="433937" cy="438150"/>
+                  <wp:effectExtent l="0" t="0" r="4445" b="0"/>
+                  <wp:docPr id="8" name="Imagen 8" descr="Dibujo de una persona&#10;&#10;Descripción generada automáticamente con confianza media"/>
+                  <wp:cNvGraphicFramePr>
+                    <a:graphicFrameLocks xmlns:a="http://schemas.openxmlformats.org/drawingml/2006/main" noChangeAspect="1"/>
+                  </wp:cNvGraphicFramePr>
+                  <a:graphic xmlns:a="http://schemas.openxmlformats.org/drawingml/2006/main">
+                    <a:graphicData uri="http://schemas.openxmlformats.org/drawingml/2006/picture">
+                      <pic:pic xmlns:pic="http://schemas.openxmlformats.org/drawingml/2006/picture">
+                        <pic:nvPicPr>
+                          <pic:cNvPr id="8" name="Imagen 8" descr="Dibujo de una persona&#10;&#10;Descripción generada automáticamente con confianza media"/>
+                          <pic:cNvPicPr>
+                            <a:picLocks noChangeAspect="1" noChangeArrowheads="1"/>
+                          </pic:cNvPicPr>
+                        </pic:nvPicPr>
+                        <pic:blipFill>
+                          <a:blip r:embed="rId11">
+                            <a:extLst>
+                              <a:ext uri="{28A0092B-C50C-407E-A947-70E740481C1C}">
+                                <a14:useLocalDpi xmlns:a14="http://schemas.microsoft.com/office/drawing/2010/main" val="0"/>
+                              </a:ext>
+                            </a:extLst>
+                          </a:blip>
+                          <a:srcRect/>
+                          <a:stretch>
+                            <a:fillRect/>
+                          </a:stretch>
+                        </pic:blipFill>
+                        <pic:spPr bwMode="auto">
+                          <a:xfrm flipH="1">
+                            <a:off x="0" y="0"/>
+                            <a:ext cx="439768" cy="444038"/>
+                          </a:xfrm>
+                          <a:prstGeom prst="rect">
+                            <a:avLst/>
+                          </a:prstGeom>
+                          <a:noFill/>
+                          <a:ln>
+                            <a:noFill/>
+                          </a:ln>
+                        </pic:spPr>
+                      </pic:pic>
+                    </a:graphicData>
+                  </a:graphic>
+                </wp:inline>
+              </w:drawing>
+            </w:r>
+          </w:p>
+        </w:tc>
+        <w:tc>
+          <w:tcPr>
+            <w:tcW w:w="3117" w:type="dxa"/>
+          </w:tcPr>
+          <w:p>
+            <w:pPr>
+              <w:cnfStyle w:val="000000100000" w:firstRow="0" w:lastRow="0" w:firstColumn="0" w:lastColumn="0" w:oddVBand="0" w:evenVBand="0" w:oddHBand="1" w:evenHBand="0" w:firstRowFirstColumn="0" w:firstRowLastColumn="0" w:lastRowFirstColumn="0" w:lastRowLastColumn="0"/>
+              <w:rPr>
+                <w:lang w:val="en-CA"/>
+              </w:rPr>
+            </w:pPr>
+          </w:p>
+          <w:p>
+            <w:pPr>
+              <w:cnfStyle w:val="000000100000" w:firstRow="0" w:lastRow="0" w:firstColumn="0" w:lastColumn="0" w:oddVBand="0" w:evenVBand="0" w:oddHBand="1" w:evenHBand="0" w:firstRowFirstColumn="0" w:firstRowLastColumn="0" w:lastRowFirstColumn="0" w:lastRowLastColumn="0"/>
+              <w:rPr>
+                <w:lang w:val="en-CA"/>
+              </w:rPr>
+            </w:pPr>
+            <w:r>
+              <w:rPr>
+                <w:lang w:val="en-CA"/>
+              </w:rPr>
+              <w:t>Provide 3 lion roars, it is 3 times more powerful than a simple bark.</w:t>
+            </w:r>
+            <w:r>
+              <w:rPr>
+                <w:lang w:val="en-CA"/>
+              </w:rPr>
+              <w:t xml:space="preserve"> </w:t>
+            </w:r>
+            <w:r>
+              <w:rPr>
+                <w:lang w:val="en-CA"/>
+              </w:rPr>
+              <w:t>It appears randomly defeating doves, cats, bowling balls.</w:t>
+            </w:r>
+          </w:p>
+        </w:tc>
+      </w:tr>
+      <w:tr>
+        <w:tc>
+          <w:tcPr>
+            <w:cnfStyle w:val="001000000000" w:firstRow="0" w:lastRow="0" w:firstColumn="1" w:lastColumn="0" w:oddVBand="0" w:evenVBand="0" w:oddHBand="0" w:evenHBand="0" w:firstRowFirstColumn="0" w:firstRowLastColumn="0" w:lastRowFirstColumn="0" w:lastRowLastColumn="0"/>
+            <w:tcW w:w="3116" w:type="dxa"/>
+          </w:tcPr>
+          <w:p>
+            <w:pPr>
+              <w:jc w:val="center"/>
+              <w:rPr>
+                <w:lang w:val="en-CA"/>
+              </w:rPr>
+            </w:pPr>
+          </w:p>
+          <w:p>
+            <w:pPr>
+              <w:jc w:val="center"/>
+              <w:rPr>
+                <w:lang w:val="en-CA"/>
+              </w:rPr>
+            </w:pPr>
+            <w:r>
+              <w:rPr>
+                <w:noProof/>
+                <w:lang w:val="en-CA"/>
+              </w:rPr>
+              <w:drawing>
+                <wp:inline distT="0" distB="0" distL="0" distR="0" wp14:anchorId="3DAA6146" wp14:editId="4C628ECC">
+                  <wp:extent cx="590550" cy="590550"/>
+                  <wp:effectExtent l="0" t="0" r="0" b="0"/>
+                  <wp:docPr id="6" name="Imagen 6"/>
+                  <wp:cNvGraphicFramePr>
+                    <a:graphicFrameLocks xmlns:a="http://schemas.openxmlformats.org/drawingml/2006/main" noChangeAspect="1"/>
+                  </wp:cNvGraphicFramePr>
+                  <a:graphic xmlns:a="http://schemas.openxmlformats.org/drawingml/2006/main">
+                    <a:graphicData uri="http://schemas.openxmlformats.org/drawingml/2006/picture">
+                      <pic:pic xmlns:pic="http://schemas.openxmlformats.org/drawingml/2006/picture">
+                        <pic:nvPicPr>
+                          <pic:cNvPr id="0" name="Picture 4"/>
+                          <pic:cNvPicPr>
+                            <a:picLocks noChangeAspect="1" noChangeArrowheads="1"/>
+                          </pic:cNvPicPr>
+                        </pic:nvPicPr>
+                        <pic:blipFill>
+                          <a:blip r:embed="rId12">
+                            <a:extLst>
+                              <a:ext uri="{28A0092B-C50C-407E-A947-70E740481C1C}">
+                                <a14:useLocalDpi xmlns:a14="http://schemas.microsoft.com/office/drawing/2010/main" val="0"/>
+                              </a:ext>
+                            </a:extLst>
+                          </a:blip>
+                          <a:srcRect/>
+                          <a:stretch>
+                            <a:fillRect/>
+                          </a:stretch>
+                        </pic:blipFill>
+                        <pic:spPr bwMode="auto">
+                          <a:xfrm>
+                            <a:off x="0" y="0"/>
+                            <a:ext cx="590550" cy="590550"/>
+                          </a:xfrm>
+                          <a:prstGeom prst="rect">
+                            <a:avLst/>
+                          </a:prstGeom>
+                          <a:noFill/>
+                          <a:ln>
+                            <a:noFill/>
+                          </a:ln>
+                        </pic:spPr>
+                      </pic:pic>
+                    </a:graphicData>
+                  </a:graphic>
+                </wp:inline>
+              </w:drawing>
+            </w:r>
+          </w:p>
+          <w:p>
+            <w:pPr>
+              <w:jc w:val="center"/>
+              <w:rPr>
+                <w:lang w:val="en-CA"/>
+              </w:rPr>
+            </w:pPr>
+            <w:r>
+              <w:rPr>
+                <w:lang w:val="en-CA"/>
+              </w:rPr>
+              <w:t>Spider Web</w:t>
+            </w:r>
+          </w:p>
+          <w:p>
+            <w:pPr>
+              <w:jc w:val="center"/>
+              <w:rPr>
+                <w:lang w:val="en-CA"/>
+              </w:rPr>
+            </w:pPr>
+          </w:p>
+        </w:tc>
+        <w:tc>
+          <w:tcPr>
+            <w:tcW w:w="3117" w:type="dxa"/>
+          </w:tcPr>
+          <w:p>
+            <w:pPr>
+              <w:cnfStyle w:val="000000000000" w:firstRow="0" w:lastRow="0" w:firstColumn="0" w:lastColumn="0" w:oddVBand="0" w:evenVBand="0" w:oddHBand="0" w:evenHBand="0" w:firstRowFirstColumn="0" w:firstRowLastColumn="0" w:lastRowFirstColumn="0" w:lastRowLastColumn="0"/>
+              <w:rPr>
+                <w:lang w:val="en-CA"/>
+              </w:rPr>
+            </w:pPr>
+          </w:p>
+          <w:p>
+            <w:pPr>
+              <w:cnfStyle w:val="000000000000" w:firstRow="0" w:lastRow="0" w:firstColumn="0" w:lastColumn="0" w:oddVBand="0" w:evenVBand="0" w:oddHBand="0" w:evenHBand="0" w:firstRowFirstColumn="0" w:firstRowLastColumn="0" w:lastRowFirstColumn="0" w:lastRowLastColumn="0"/>
+              <w:rPr>
+                <w:lang w:val="en-CA"/>
+              </w:rPr>
+            </w:pPr>
+            <w:r>
+              <w:rPr>
+                <w:lang w:val="en-CA"/>
+              </w:rPr>
+              <w:t xml:space="preserve">                </w:t>
+            </w:r>
+            <w:r>
+              <w:rPr>
+                <w:noProof/>
+                <w:lang w:val="en-CA"/>
+              </w:rPr>
+              <w:drawing>
+                <wp:inline distT="0" distB="0" distL="0" distR="0" wp14:anchorId="22B328C5" wp14:editId="78E3F9B3">
+                  <wp:extent cx="419100" cy="419100"/>
+                  <wp:effectExtent l="95250" t="95250" r="0" b="95250"/>
+                  <wp:docPr id="14" name="Imagen 14" descr="Imagen que contiene jirafa, viendo, parado&#10;&#10;Descripción generada automáticamente"/>
+                  <wp:cNvGraphicFramePr>
+                    <a:graphicFrameLocks xmlns:a="http://schemas.openxmlformats.org/drawingml/2006/main" noChangeAspect="1"/>
+                  </wp:cNvGraphicFramePr>
+                  <a:graphic xmlns:a="http://schemas.openxmlformats.org/drawingml/2006/main">
+                    <a:graphicData uri="http://schemas.openxmlformats.org/drawingml/2006/picture">
+                      <pic:pic xmlns:pic="http://schemas.openxmlformats.org/drawingml/2006/picture">
+                        <pic:nvPicPr>
+                          <pic:cNvPr id="14" name="Imagen 14" descr="Imagen que contiene jirafa, viendo, parado&#10;&#10;Descripción generada automáticamente"/>
+                          <pic:cNvPicPr>
+                            <a:picLocks noChangeAspect="1" noChangeArrowheads="1"/>
+                          </pic:cNvPicPr>
+                        </pic:nvPicPr>
+                        <pic:blipFill>
+                          <a:blip r:embed="rId13" cstate="print">
+                            <a:extLst>
+                              <a:ext uri="{28A0092B-C50C-407E-A947-70E740481C1C}">
+                                <a14:useLocalDpi xmlns:a14="http://schemas.microsoft.com/office/drawing/2010/main" val="0"/>
+                              </a:ext>
+                            </a:extLst>
+                          </a:blip>
+                          <a:srcRect/>
+                          <a:stretch>
+                            <a:fillRect/>
+                          </a:stretch>
+                        </pic:blipFill>
+                        <pic:spPr bwMode="auto">
+                          <a:xfrm rot="13165668">
+                            <a:off x="0" y="0"/>
+                            <a:ext cx="419100" cy="419100"/>
+                          </a:xfrm>
+                          <a:prstGeom prst="rect">
+                            <a:avLst/>
+                          </a:prstGeom>
+                          <a:noFill/>
+                          <a:ln>
+                            <a:noFill/>
+                          </a:ln>
+                        </pic:spPr>
+                      </pic:pic>
+                    </a:graphicData>
+                  </a:graphic>
+                </wp:inline>
+              </w:drawing>
+            </w:r>
+          </w:p>
+        </w:tc>
+        <w:tc>
+          <w:tcPr>
+            <w:tcW w:w="3117" w:type="dxa"/>
+          </w:tcPr>
+          <w:p>
+            <w:pPr>
+              <w:cnfStyle w:val="000000000000" w:firstRow="0" w:lastRow="0" w:firstColumn="0" w:lastColumn="0" w:oddVBand="0" w:evenVBand="0" w:oddHBand="0" w:evenHBand="0" w:firstRowFirstColumn="0" w:firstRowLastColumn="0" w:lastRowFirstColumn="0" w:lastRowLastColumn="0"/>
+              <w:rPr>
+                <w:lang w:val="en-CA"/>
+              </w:rPr>
+            </w:pPr>
+          </w:p>
+          <w:p>
+            <w:pPr>
+              <w:cnfStyle w:val="000000000000" w:firstRow="0" w:lastRow="0" w:firstColumn="0" w:lastColumn="0" w:oddVBand="0" w:evenVBand="0" w:oddHBand="0" w:evenHBand="0" w:firstRowFirstColumn="0" w:firstRowLastColumn="0" w:lastRowFirstColumn="0" w:lastRowLastColumn="0"/>
+              <w:rPr>
+                <w:lang w:val="en-CA"/>
+              </w:rPr>
+            </w:pPr>
+            <w:r>
+              <w:rPr>
+                <w:lang w:val="en-CA"/>
+              </w:rPr>
+              <w:t xml:space="preserve">Provide 1 web; it appears defeating spiders. If a </w:t>
+            </w:r>
+            <w:r>
+              <w:rPr>
+                <w:lang w:val="en-CA"/>
+              </w:rPr>
+              <w:t>S</w:t>
+            </w:r>
+            <w:r>
+              <w:rPr>
+                <w:lang w:val="en-CA"/>
+              </w:rPr>
+              <w:t>pider</w:t>
+            </w:r>
+            <w:r>
+              <w:rPr>
+                <w:lang w:val="en-CA"/>
+              </w:rPr>
+              <w:t xml:space="preserve"> Web hit an enemy, it freezes it for a moment, disabling enemy </w:t>
+            </w:r>
+            <w:r>
+              <w:rPr>
+                <w:lang w:val="en-CA"/>
+              </w:rPr>
+              <w:t>weapon</w:t>
+            </w:r>
+            <w:r>
+              <w:rPr>
+                <w:lang w:val="en-CA"/>
+              </w:rPr>
+              <w:t>s.</w:t>
+            </w:r>
+            <w:r>
+              <w:rPr>
+                <w:lang w:val="en-CA"/>
+              </w:rPr>
+              <w:t xml:space="preserve">   </w:t>
+            </w:r>
+          </w:p>
+        </w:tc>
+      </w:tr>
+      <w:tr>
+        <w:trPr>
+          <w:cnfStyle w:val="000000100000" w:firstRow="0" w:lastRow="0" w:firstColumn="0" w:lastColumn="0" w:oddVBand="0" w:evenVBand="0" w:oddHBand="1" w:evenHBand="0" w:firstRowFirstColumn="0" w:firstRowLastColumn="0" w:lastRowFirstColumn="0" w:lastRowLastColumn="0"/>
+        </w:trPr>
+        <w:tc>
+          <w:tcPr>
+            <w:cnfStyle w:val="001000000000" w:firstRow="0" w:lastRow="0" w:firstColumn="1" w:lastColumn="0" w:oddVBand="0" w:evenVBand="0" w:oddHBand="0" w:evenHBand="0" w:firstRowFirstColumn="0" w:firstRowLastColumn="0" w:lastRowFirstColumn="0" w:lastRowLastColumn="0"/>
+            <w:tcW w:w="3116" w:type="dxa"/>
+          </w:tcPr>
+          <w:p>
+            <w:pPr>
+              <w:jc w:val="center"/>
+              <w:rPr>
+                <w:lang w:val="en-CA"/>
+              </w:rPr>
+            </w:pPr>
+          </w:p>
+          <w:p>
+            <w:pPr>
+              <w:jc w:val="center"/>
+              <w:rPr>
+                <w:lang w:val="en-CA"/>
+              </w:rPr>
+            </w:pPr>
+            <w:r>
+              <w:rPr>
+                <w:noProof/>
+                <w:lang w:val="en-CA"/>
+              </w:rPr>
+              <w:drawing>
+                <wp:inline distT="0" distB="0" distL="0" distR="0" wp14:anchorId="597D3C1F" wp14:editId="34785F7B">
+                  <wp:extent cx="571500" cy="571500"/>
+                  <wp:effectExtent l="0" t="0" r="0" b="0"/>
+                  <wp:docPr id="4" name="Imagen 4"/>
+                  <wp:cNvGraphicFramePr>
+                    <a:graphicFrameLocks xmlns:a="http://schemas.openxmlformats.org/drawingml/2006/main" noChangeAspect="1"/>
+                  </wp:cNvGraphicFramePr>
+                  <a:graphic xmlns:a="http://schemas.openxmlformats.org/drawingml/2006/main">
+                    <a:graphicData uri="http://schemas.openxmlformats.org/drawingml/2006/picture">
+                      <pic:pic xmlns:pic="http://schemas.openxmlformats.org/drawingml/2006/picture">
+                        <pic:nvPicPr>
+                          <pic:cNvPr id="0" name="Picture 2"/>
+                          <pic:cNvPicPr>
+                            <a:picLocks noChangeAspect="1" noChangeArrowheads="1"/>
+                          </pic:cNvPicPr>
+                        </pic:nvPicPr>
+                        <pic:blipFill>
+                          <a:blip r:embed="rId14" cstate="print">
+                            <a:extLst>
+                              <a:ext uri="{28A0092B-C50C-407E-A947-70E740481C1C}">
+                                <a14:useLocalDpi xmlns:a14="http://schemas.microsoft.com/office/drawing/2010/main" val="0"/>
+                              </a:ext>
+                            </a:extLst>
+                          </a:blip>
+                          <a:srcRect/>
+                          <a:stretch>
+                            <a:fillRect/>
+                          </a:stretch>
+                        </pic:blipFill>
+                        <pic:spPr bwMode="auto">
+                          <a:xfrm>
+                            <a:off x="0" y="0"/>
+                            <a:ext cx="571500" cy="571500"/>
+                          </a:xfrm>
+                          <a:prstGeom prst="rect">
+                            <a:avLst/>
+                          </a:prstGeom>
+                          <a:noFill/>
+                          <a:ln>
+                            <a:noFill/>
+                          </a:ln>
+                        </pic:spPr>
+                      </pic:pic>
+                    </a:graphicData>
+                  </a:graphic>
+                </wp:inline>
+              </w:drawing>
+            </w:r>
+          </w:p>
+          <w:p>
+            <w:pPr>
+              <w:jc w:val="center"/>
+              <w:rPr>
+                <w:lang w:val="en-CA"/>
+              </w:rPr>
+            </w:pPr>
+            <w:r>
+              <w:rPr>
+                <w:lang w:val="en-CA"/>
+              </w:rPr>
+              <w:t>Dog Food</w:t>
+            </w:r>
+          </w:p>
+          <w:p>
+            <w:pPr>
+              <w:jc w:val="center"/>
+              <w:rPr>
+                <w:lang w:val="en-CA"/>
+              </w:rPr>
+            </w:pPr>
+          </w:p>
+        </w:tc>
+        <w:tc>
+          <w:tcPr>
+            <w:tcW w:w="3117" w:type="dxa"/>
+          </w:tcPr>
+          <w:p>
+            <w:pPr>
+              <w:cnfStyle w:val="000000100000" w:firstRow="0" w:lastRow="0" w:firstColumn="0" w:lastColumn="0" w:oddVBand="0" w:evenVBand="0" w:oddHBand="1" w:evenHBand="0" w:firstRowFirstColumn="0" w:firstRowLastColumn="0" w:lastRowFirstColumn="0" w:lastRowLastColumn="0"/>
+              <w:rPr>
+                <w:lang w:val="en-CA"/>
+              </w:rPr>
+            </w:pPr>
+          </w:p>
+        </w:tc>
+        <w:tc>
+          <w:tcPr>
+            <w:tcW w:w="3117" w:type="dxa"/>
+          </w:tcPr>
+          <w:p>
+            <w:pPr>
+              <w:cnfStyle w:val="000000100000" w:firstRow="0" w:lastRow="0" w:firstColumn="0" w:lastColumn="0" w:oddVBand="0" w:evenVBand="0" w:oddHBand="1" w:evenHBand="0" w:firstRowFirstColumn="0" w:firstRowLastColumn="0" w:lastRowFirstColumn="0" w:lastRowLastColumn="0"/>
+              <w:rPr>
+                <w:lang w:val="en-CA"/>
+              </w:rPr>
+            </w:pPr>
+          </w:p>
+          <w:p>
+            <w:pPr>
+              <w:cnfStyle w:val="000000100000" w:firstRow="0" w:lastRow="0" w:firstColumn="0" w:lastColumn="0" w:oddVBand="0" w:evenVBand="0" w:oddHBand="1" w:evenHBand="0" w:firstRowFirstColumn="0" w:firstRowLastColumn="0" w:lastRowFirstColumn="0" w:lastRowLastColumn="0"/>
+              <w:rPr>
+                <w:lang w:val="en-CA"/>
+              </w:rPr>
+            </w:pPr>
+            <w:r>
+              <w:rPr>
+                <w:lang w:val="en-CA"/>
+              </w:rPr>
+              <w:t>Recover 20pts of life points.</w:t>
+            </w:r>
+            <w:r>
+              <w:rPr>
+                <w:lang w:val="en-CA"/>
+              </w:rPr>
+              <w:br/>
+              <w:t>It appears randomly defeating doves, cats, bowling balls.</w:t>
+            </w:r>
+          </w:p>
+        </w:tc>
+      </w:tr>
+    </w:tbl>
+    <w:p>
+      <w:pPr>
+        <w:jc w:val="center"/>
+        <w:rPr>
+          <w:lang w:val="en-CA"/>
+        </w:rPr>
+      </w:pPr>
+      <w:r>
+        <w:rPr>
+          <w:lang w:val="en-CA"/>
+        </w:rPr>
+        <w:t>Table 1. Power-ups.</w:t>
+      </w:r>
+    </w:p>
+    <w:p>
+      <w:pPr>
+        <w:rPr>
+          <w:lang w:val="en-CA"/>
+        </w:rPr>
+      </w:pPr>
+    </w:p>
+    <w:p>
+      <w:pPr>
+        <w:jc w:val="both"/>
+        <w:rPr>
+          <w:lang w:val="en-CA"/>
+        </w:rPr>
+      </w:pPr>
+      <w:r>
+        <w:rPr>
+          <w:lang w:val="en-CA"/>
+        </w:rPr>
+        <w:t>Samira is a lovely dog whose pri</w:t>
+      </w:r>
+      <w:r>
+        <w:rPr>
+          <w:lang w:val="en-CA"/>
+        </w:rPr>
+        <w:t>ze</w:t>
+      </w:r>
+      <w:r>
+        <w:rPr>
+          <w:lang w:val="en-CA"/>
+        </w:rPr>
+        <w:t xml:space="preserve"> (bone) was kidnapped by the </w:t>
+      </w:r>
+      <w:r>
+        <w:rPr>
+          <w:lang w:val="en-CA"/>
+        </w:rPr>
+        <w:t xml:space="preserve">house’s </w:t>
+      </w:r>
+      <w:r>
+        <w:rPr>
+          <w:lang w:val="en-CA"/>
+        </w:rPr>
+        <w:t xml:space="preserve">cat and its collaborators. </w:t>
+      </w:r>
+    </w:p>
+    <w:p>
+      <w:pPr>
+        <w:ind w:left="720" w:hanging="720"/>
+        <w:jc w:val="both"/>
+        <w:rPr>
+          <w:lang w:val="en-CA"/>
+        </w:rPr>
+      </w:pPr>
+    </w:p>
+    <w:p>
+      <w:pPr>
+        <w:jc w:val="both"/>
+        <w:rPr>
+          <w:lang w:val="en-CA"/>
+        </w:rPr>
+      </w:pPr>
+      <w:r>
+        <w:rPr>
+          <w:lang w:val="en-CA"/>
+        </w:rPr>
+        <w:t xml:space="preserve">She is the youngest pet in the house for that reason she receives more attention, that is way her prize was kidnapped by the cat. She needs to keep clean her reputation as house guardian, being clean, scaring </w:t>
+      </w:r>
+      <w:r>
+        <w:rPr>
+          <w:lang w:val="en-CA"/>
+        </w:rPr>
+        <w:t>outsider, controlling the big cat (Ramon), and recovering her bone.</w:t>
+      </w:r>
+    </w:p>
+    <w:p>
+      <w:pPr>
+        <w:ind w:left="720" w:hanging="720"/>
+        <w:jc w:val="both"/>
+        <w:rPr>
+          <w:lang w:val="en-CA"/>
+        </w:rPr>
+      </w:pPr>
+    </w:p>
+    <w:p>
+      <w:pPr>
+        <w:ind w:left="720" w:hanging="720"/>
+        <w:jc w:val="both"/>
+        <w:rPr>
+          <w:lang w:val="en-CA"/>
+        </w:rPr>
+      </w:pPr>
+    </w:p>
+    <w:p>
+      <w:pPr>
+        <w:rPr>
+          <w:sz w:val="32"/>
+          <w:szCs w:val="32"/>
+          <w:lang w:val="en-CA"/>
+        </w:rPr>
+      </w:pPr>
+      <w:r>
+        <w:rPr>
+          <w:lang w:val="en-CA"/>
+        </w:rPr>
+        <w:br w:type="page"/>
       </w:r>
     </w:p>
     <w:p>
@@ -1761,18 +2516,1275 @@
           <w:lang w:val="en-CA"/>
         </w:rPr>
       </w:pPr>
-      <w:bookmarkStart w:id="3" w:name="_Toc124782830"/>
+      <w:bookmarkStart w:id="3" w:name="_Toc124799399"/>
       <w:r>
         <w:rPr>
           <w:lang w:val="en-CA"/>
         </w:rPr>
         <w:lastRenderedPageBreak/>
-        <w:t>Sketch of Main Character</w:t>
+        <w:t>Enemies</w:t>
       </w:r>
       <w:bookmarkEnd w:id="3"/>
     </w:p>
     <w:p>
       <w:pPr>
+        <w:rPr>
+          <w:lang w:val="en-CA"/>
+        </w:rPr>
+      </w:pPr>
+      <w:r>
+        <w:rPr>
+          <w:lang w:val="en-CA"/>
+        </w:rPr>
+        <w:t>In Table 2, all enemies will be listed.</w:t>
+      </w:r>
+    </w:p>
+    <w:p>
+      <w:pPr>
+        <w:rPr>
+          <w:lang w:val="en-CA"/>
+        </w:rPr>
+      </w:pPr>
+    </w:p>
+    <w:tbl>
+      <w:tblPr>
+        <w:tblStyle w:val="Tablanormal1"/>
+        <w:tblW w:w="0" w:type="auto"/>
+        <w:jc w:val="center"/>
+        <w:tblLook w:val="04A0" w:firstRow="1" w:lastRow="0" w:firstColumn="1" w:lastColumn="0" w:noHBand="0" w:noVBand="1"/>
+      </w:tblPr>
+      <w:tblGrid>
+        <w:gridCol w:w="3116"/>
+        <w:gridCol w:w="3117"/>
+        <w:gridCol w:w="3117"/>
+      </w:tblGrid>
+      <w:tr>
+        <w:trPr>
+          <w:cnfStyle w:val="100000000000" w:firstRow="1" w:lastRow="0" w:firstColumn="0" w:lastColumn="0" w:oddVBand="0" w:evenVBand="0" w:oddHBand="0" w:evenHBand="0" w:firstRowFirstColumn="0" w:firstRowLastColumn="0" w:lastRowFirstColumn="0" w:lastRowLastColumn="0"/>
+          <w:jc w:val="center"/>
+        </w:trPr>
+        <w:tc>
+          <w:tcPr>
+            <w:cnfStyle w:val="001000000000" w:firstRow="0" w:lastRow="0" w:firstColumn="1" w:lastColumn="0" w:oddVBand="0" w:evenVBand="0" w:oddHBand="0" w:evenHBand="0" w:firstRowFirstColumn="0" w:firstRowLastColumn="0" w:lastRowFirstColumn="0" w:lastRowLastColumn="0"/>
+            <w:tcW w:w="3116" w:type="dxa"/>
+          </w:tcPr>
+          <w:p>
+            <w:pPr>
+              <w:jc w:val="center"/>
+              <w:rPr>
+                <w:lang w:val="en-CA"/>
+              </w:rPr>
+            </w:pPr>
+            <w:r>
+              <w:rPr>
+                <w:lang w:val="en-CA"/>
+              </w:rPr>
+              <w:t>Power-up</w:t>
+            </w:r>
+          </w:p>
+        </w:tc>
+        <w:tc>
+          <w:tcPr>
+            <w:tcW w:w="3117" w:type="dxa"/>
+          </w:tcPr>
+          <w:p>
+            <w:pPr>
+              <w:jc w:val="center"/>
+              <w:cnfStyle w:val="100000000000" w:firstRow="1" w:lastRow="0" w:firstColumn="0" w:lastColumn="0" w:oddVBand="0" w:evenVBand="0" w:oddHBand="0" w:evenHBand="0" w:firstRowFirstColumn="0" w:firstRowLastColumn="0" w:lastRowFirstColumn="0" w:lastRowLastColumn="0"/>
+              <w:rPr>
+                <w:lang w:val="en-CA"/>
+              </w:rPr>
+            </w:pPr>
+            <w:r>
+              <w:rPr>
+                <w:lang w:val="en-CA"/>
+              </w:rPr>
+              <w:t>Weapon</w:t>
+            </w:r>
+          </w:p>
+        </w:tc>
+        <w:tc>
+          <w:tcPr>
+            <w:tcW w:w="3117" w:type="dxa"/>
+          </w:tcPr>
+          <w:p>
+            <w:pPr>
+              <w:jc w:val="center"/>
+              <w:cnfStyle w:val="100000000000" w:firstRow="1" w:lastRow="0" w:firstColumn="0" w:lastColumn="0" w:oddVBand="0" w:evenVBand="0" w:oddHBand="0" w:evenHBand="0" w:firstRowFirstColumn="0" w:firstRowLastColumn="0" w:lastRowFirstColumn="0" w:lastRowLastColumn="0"/>
+              <w:rPr>
+                <w:lang w:val="en-CA"/>
+              </w:rPr>
+            </w:pPr>
+            <w:r>
+              <w:rPr>
+                <w:lang w:val="en-CA"/>
+              </w:rPr>
+              <w:t>Description</w:t>
+            </w:r>
+          </w:p>
+        </w:tc>
+      </w:tr>
+      <w:tr>
+        <w:trPr>
+          <w:cnfStyle w:val="000000100000" w:firstRow="0" w:lastRow="0" w:firstColumn="0" w:lastColumn="0" w:oddVBand="0" w:evenVBand="0" w:oddHBand="1" w:evenHBand="0" w:firstRowFirstColumn="0" w:firstRowLastColumn="0" w:lastRowFirstColumn="0" w:lastRowLastColumn="0"/>
+          <w:jc w:val="center"/>
+        </w:trPr>
+        <w:tc>
+          <w:tcPr>
+            <w:cnfStyle w:val="001000000000" w:firstRow="0" w:lastRow="0" w:firstColumn="1" w:lastColumn="0" w:oddVBand="0" w:evenVBand="0" w:oddHBand="0" w:evenHBand="0" w:firstRowFirstColumn="0" w:firstRowLastColumn="0" w:lastRowFirstColumn="0" w:lastRowLastColumn="0"/>
+            <w:tcW w:w="3116" w:type="dxa"/>
+          </w:tcPr>
+          <w:p>
+            <w:pPr>
+              <w:jc w:val="center"/>
+              <w:rPr>
+                <w:lang w:val="en-CA"/>
+              </w:rPr>
+            </w:pPr>
+          </w:p>
+          <w:p>
+            <w:pPr>
+              <w:jc w:val="center"/>
+              <w:rPr>
+                <w:lang w:val="en-CA"/>
+              </w:rPr>
+            </w:pPr>
+            <w:r>
+              <w:rPr>
+                <w:noProof/>
+                <w:lang w:val="en-CA"/>
+              </w:rPr>
+              <w:drawing>
+                <wp:inline distT="0" distB="0" distL="0" distR="0" wp14:anchorId="12FD651D" wp14:editId="1E1CCCD3">
+                  <wp:extent cx="1009650" cy="1024005"/>
+                  <wp:effectExtent l="0" t="0" r="0" b="5080"/>
+                  <wp:docPr id="11" name="Imagen 11"/>
+                  <wp:cNvGraphicFramePr>
+                    <a:graphicFrameLocks xmlns:a="http://schemas.openxmlformats.org/drawingml/2006/main" noChangeAspect="1"/>
+                  </wp:cNvGraphicFramePr>
+                  <a:graphic xmlns:a="http://schemas.openxmlformats.org/drawingml/2006/main">
+                    <a:graphicData uri="http://schemas.openxmlformats.org/drawingml/2006/picture">
+                      <pic:pic xmlns:pic="http://schemas.openxmlformats.org/drawingml/2006/picture">
+                        <pic:nvPicPr>
+                          <pic:cNvPr id="0" name="Picture 9"/>
+                          <pic:cNvPicPr>
+                            <a:picLocks noChangeAspect="1" noChangeArrowheads="1"/>
+                          </pic:cNvPicPr>
+                        </pic:nvPicPr>
+                        <pic:blipFill>
+                          <a:blip r:embed="rId15">
+                            <a:extLst>
+                              <a:ext uri="{28A0092B-C50C-407E-A947-70E740481C1C}">
+                                <a14:useLocalDpi xmlns:a14="http://schemas.microsoft.com/office/drawing/2010/main" val="0"/>
+                              </a:ext>
+                            </a:extLst>
+                          </a:blip>
+                          <a:srcRect/>
+                          <a:stretch>
+                            <a:fillRect/>
+                          </a:stretch>
+                        </pic:blipFill>
+                        <pic:spPr bwMode="auto">
+                          <a:xfrm>
+                            <a:off x="0" y="0"/>
+                            <a:ext cx="1062569" cy="1077676"/>
+                          </a:xfrm>
+                          <a:prstGeom prst="rect">
+                            <a:avLst/>
+                          </a:prstGeom>
+                          <a:noFill/>
+                          <a:ln>
+                            <a:noFill/>
+                          </a:ln>
+                        </pic:spPr>
+                      </pic:pic>
+                    </a:graphicData>
+                  </a:graphic>
+                </wp:inline>
+              </w:drawing>
+            </w:r>
+          </w:p>
+          <w:p>
+            <w:pPr>
+              <w:jc w:val="center"/>
+              <w:rPr>
+                <w:lang w:val="en-CA"/>
+              </w:rPr>
+            </w:pPr>
+            <w:r>
+              <w:rPr>
+                <w:lang w:val="en-CA"/>
+              </w:rPr>
+              <w:t>Dove</w:t>
+            </w:r>
+          </w:p>
+          <w:p>
+            <w:pPr>
+              <w:jc w:val="center"/>
+              <w:rPr>
+                <w:lang w:val="en-CA"/>
+              </w:rPr>
+            </w:pPr>
+          </w:p>
+        </w:tc>
+        <w:tc>
+          <w:tcPr>
+            <w:tcW w:w="3117" w:type="dxa"/>
+          </w:tcPr>
+          <w:p>
+            <w:pPr>
+              <w:cnfStyle w:val="000000100000" w:firstRow="0" w:lastRow="0" w:firstColumn="0" w:lastColumn="0" w:oddVBand="0" w:evenVBand="0" w:oddHBand="1" w:evenHBand="0" w:firstRowFirstColumn="0" w:firstRowLastColumn="0" w:lastRowFirstColumn="0" w:lastRowLastColumn="0"/>
+              <w:rPr>
+                <w:lang w:val="en-CA"/>
+              </w:rPr>
+            </w:pPr>
+          </w:p>
+          <w:p>
+            <w:pPr>
+              <w:cnfStyle w:val="000000100000" w:firstRow="0" w:lastRow="0" w:firstColumn="0" w:lastColumn="0" w:oddVBand="0" w:evenVBand="0" w:oddHBand="1" w:evenHBand="0" w:firstRowFirstColumn="0" w:firstRowLastColumn="0" w:lastRowFirstColumn="0" w:lastRowLastColumn="0"/>
+              <w:rPr>
+                <w:lang w:val="en-CA"/>
+              </w:rPr>
+            </w:pPr>
+          </w:p>
+          <w:p>
+            <w:pPr>
+              <w:cnfStyle w:val="000000100000" w:firstRow="0" w:lastRow="0" w:firstColumn="0" w:lastColumn="0" w:oddVBand="0" w:evenVBand="0" w:oddHBand="1" w:evenHBand="0" w:firstRowFirstColumn="0" w:firstRowLastColumn="0" w:lastRowFirstColumn="0" w:lastRowLastColumn="0"/>
+              <w:rPr>
+                <w:lang w:val="en-CA"/>
+              </w:rPr>
+            </w:pPr>
+          </w:p>
+          <w:p>
+            <w:pPr>
+              <w:jc w:val="center"/>
+              <w:cnfStyle w:val="000000100000" w:firstRow="0" w:lastRow="0" w:firstColumn="0" w:lastColumn="0" w:oddVBand="0" w:evenVBand="0" w:oddHBand="1" w:evenHBand="0" w:firstRowFirstColumn="0" w:firstRowLastColumn="0" w:lastRowFirstColumn="0" w:lastRowLastColumn="0"/>
+              <w:rPr>
+                <w:lang w:val="en-CA"/>
+              </w:rPr>
+            </w:pPr>
+            <w:r>
+              <w:rPr>
+                <w:noProof/>
+                <w:lang w:val="en-CA"/>
+              </w:rPr>
+              <w:drawing>
+                <wp:inline distT="0" distB="0" distL="0" distR="0" wp14:anchorId="3A693D20" wp14:editId="725ACD7D">
+                  <wp:extent cx="409575" cy="413265"/>
+                  <wp:effectExtent l="0" t="0" r="0" b="6350"/>
+                  <wp:docPr id="18" name="Imagen 18" descr="Icono&#10;&#10;Descripción generada automáticamente"/>
+                  <wp:cNvGraphicFramePr>
+                    <a:graphicFrameLocks xmlns:a="http://schemas.openxmlformats.org/drawingml/2006/main" noChangeAspect="1"/>
+                  </wp:cNvGraphicFramePr>
+                  <a:graphic xmlns:a="http://schemas.openxmlformats.org/drawingml/2006/main">
+                    <a:graphicData uri="http://schemas.openxmlformats.org/drawingml/2006/picture">
+                      <pic:pic xmlns:pic="http://schemas.openxmlformats.org/drawingml/2006/picture">
+                        <pic:nvPicPr>
+                          <pic:cNvPr id="18" name="Imagen 18" descr="Icono&#10;&#10;Descripción generada automáticamente"/>
+                          <pic:cNvPicPr>
+                            <a:picLocks noChangeAspect="1" noChangeArrowheads="1"/>
+                          </pic:cNvPicPr>
+                        </pic:nvPicPr>
+                        <pic:blipFill>
+                          <a:blip r:embed="rId16" cstate="print">
+                            <a:extLst>
+                              <a:ext uri="{28A0092B-C50C-407E-A947-70E740481C1C}">
+                                <a14:useLocalDpi xmlns:a14="http://schemas.microsoft.com/office/drawing/2010/main" val="0"/>
+                              </a:ext>
+                            </a:extLst>
+                          </a:blip>
+                          <a:srcRect/>
+                          <a:stretch>
+                            <a:fillRect/>
+                          </a:stretch>
+                        </pic:blipFill>
+                        <pic:spPr bwMode="auto">
+                          <a:xfrm>
+                            <a:off x="0" y="0"/>
+                            <a:ext cx="414599" cy="418334"/>
+                          </a:xfrm>
+                          <a:prstGeom prst="rect">
+                            <a:avLst/>
+                          </a:prstGeom>
+                          <a:noFill/>
+                          <a:ln>
+                            <a:noFill/>
+                          </a:ln>
+                        </pic:spPr>
+                      </pic:pic>
+                    </a:graphicData>
+                  </a:graphic>
+                </wp:inline>
+              </w:drawing>
+            </w:r>
+            <w:r>
+              <w:rPr>
+                <w:lang w:val="en-CA"/>
+              </w:rPr>
+              <w:t xml:space="preserve">  </w:t>
+            </w:r>
+          </w:p>
+        </w:tc>
+        <w:tc>
+          <w:tcPr>
+            <w:tcW w:w="3117" w:type="dxa"/>
+          </w:tcPr>
+          <w:p>
+            <w:pPr>
+              <w:cnfStyle w:val="000000100000" w:firstRow="0" w:lastRow="0" w:firstColumn="0" w:lastColumn="0" w:oddVBand="0" w:evenVBand="0" w:oddHBand="1" w:evenHBand="0" w:firstRowFirstColumn="0" w:firstRowLastColumn="0" w:lastRowFirstColumn="0" w:lastRowLastColumn="0"/>
+              <w:rPr>
+                <w:lang w:val="en-CA"/>
+              </w:rPr>
+            </w:pPr>
+          </w:p>
+          <w:p>
+            <w:pPr>
+              <w:cnfStyle w:val="000000100000" w:firstRow="0" w:lastRow="0" w:firstColumn="0" w:lastColumn="0" w:oddVBand="0" w:evenVBand="0" w:oddHBand="1" w:evenHBand="0" w:firstRowFirstColumn="0" w:firstRowLastColumn="0" w:lastRowFirstColumn="0" w:lastRowLastColumn="0"/>
+              <w:rPr>
+                <w:lang w:val="en-CA"/>
+              </w:rPr>
+            </w:pPr>
+            <w:r>
+              <w:rPr>
+                <w:lang w:val="en-CA"/>
+              </w:rPr>
+              <w:t>Doves fly horizontally, releasing po to dirty the dog.</w:t>
+            </w:r>
+          </w:p>
+          <w:p>
+            <w:pPr>
+              <w:cnfStyle w:val="000000100000" w:firstRow="0" w:lastRow="0" w:firstColumn="0" w:lastColumn="0" w:oddVBand="0" w:evenVBand="0" w:oddHBand="1" w:evenHBand="0" w:firstRowFirstColumn="0" w:firstRowLastColumn="0" w:lastRowFirstColumn="0" w:lastRowLastColumn="0"/>
+              <w:rPr>
+                <w:lang w:val="en-CA"/>
+              </w:rPr>
+            </w:pPr>
+            <w:r>
+              <w:rPr>
+                <w:lang w:val="en-CA"/>
+              </w:rPr>
+              <w:t>They are scaring with 2 barks or 1 lion roar.</w:t>
+            </w:r>
+          </w:p>
+        </w:tc>
+      </w:tr>
+      <w:tr>
+        <w:trPr>
+          <w:jc w:val="center"/>
+        </w:trPr>
+        <w:tc>
+          <w:tcPr>
+            <w:cnfStyle w:val="001000000000" w:firstRow="0" w:lastRow="0" w:firstColumn="1" w:lastColumn="0" w:oddVBand="0" w:evenVBand="0" w:oddHBand="0" w:evenHBand="0" w:firstRowFirstColumn="0" w:firstRowLastColumn="0" w:lastRowFirstColumn="0" w:lastRowLastColumn="0"/>
+            <w:tcW w:w="3116" w:type="dxa"/>
+          </w:tcPr>
+          <w:p>
+            <w:pPr>
+              <w:jc w:val="center"/>
+              <w:rPr>
+                <w:lang w:val="en-CA"/>
+              </w:rPr>
+            </w:pPr>
+          </w:p>
+          <w:p>
+            <w:pPr>
+              <w:jc w:val="center"/>
+              <w:rPr>
+                <w:lang w:val="en-CA"/>
+              </w:rPr>
+            </w:pPr>
+            <w:r>
+              <w:rPr>
+                <w:noProof/>
+                <w:lang w:val="en-CA"/>
+              </w:rPr>
+              <w:drawing>
+                <wp:inline distT="0" distB="0" distL="0" distR="0" wp14:anchorId="5D82D3A1" wp14:editId="7EFDC1FE">
+                  <wp:extent cx="1067605" cy="1009650"/>
+                  <wp:effectExtent l="0" t="0" r="0" b="0"/>
+                  <wp:docPr id="10" name="Imagen 10"/>
+                  <wp:cNvGraphicFramePr>
+                    <a:graphicFrameLocks xmlns:a="http://schemas.openxmlformats.org/drawingml/2006/main" noChangeAspect="1"/>
+                  </wp:cNvGraphicFramePr>
+                  <a:graphic xmlns:a="http://schemas.openxmlformats.org/drawingml/2006/main">
+                    <a:graphicData uri="http://schemas.openxmlformats.org/drawingml/2006/picture">
+                      <pic:pic xmlns:pic="http://schemas.openxmlformats.org/drawingml/2006/picture">
+                        <pic:nvPicPr>
+                          <pic:cNvPr id="0" name="Picture 8"/>
+                          <pic:cNvPicPr>
+                            <a:picLocks noChangeAspect="1" noChangeArrowheads="1"/>
+                          </pic:cNvPicPr>
+                        </pic:nvPicPr>
+                        <pic:blipFill>
+                          <a:blip r:embed="rId17" cstate="print">
+                            <a:extLst>
+                              <a:ext uri="{28A0092B-C50C-407E-A947-70E740481C1C}">
+                                <a14:useLocalDpi xmlns:a14="http://schemas.microsoft.com/office/drawing/2010/main" val="0"/>
+                              </a:ext>
+                            </a:extLst>
+                          </a:blip>
+                          <a:srcRect/>
+                          <a:stretch>
+                            <a:fillRect/>
+                          </a:stretch>
+                        </pic:blipFill>
+                        <pic:spPr bwMode="auto">
+                          <a:xfrm flipH="1">
+                            <a:off x="0" y="0"/>
+                            <a:ext cx="1077614" cy="1019115"/>
+                          </a:xfrm>
+                          <a:prstGeom prst="rect">
+                            <a:avLst/>
+                          </a:prstGeom>
+                          <a:noFill/>
+                          <a:ln>
+                            <a:noFill/>
+                          </a:ln>
+                        </pic:spPr>
+                      </pic:pic>
+                    </a:graphicData>
+                  </a:graphic>
+                </wp:inline>
+              </w:drawing>
+            </w:r>
+          </w:p>
+          <w:p>
+            <w:pPr>
+              <w:jc w:val="center"/>
+              <w:rPr>
+                <w:lang w:val="en-CA"/>
+              </w:rPr>
+            </w:pPr>
+            <w:r>
+              <w:rPr>
+                <w:lang w:val="en-CA"/>
+              </w:rPr>
+              <w:t>Gan</w:t>
+            </w:r>
+            <w:r>
+              <w:rPr>
+                <w:lang w:val="en-CA"/>
+              </w:rPr>
+              <w:t>g</w:t>
+            </w:r>
+            <w:r>
+              <w:rPr>
+                <w:lang w:val="en-CA"/>
+              </w:rPr>
+              <w:t>ster Cat</w:t>
+            </w:r>
+          </w:p>
+          <w:p>
+            <w:pPr>
+              <w:jc w:val="center"/>
+              <w:rPr>
+                <w:lang w:val="en-CA"/>
+              </w:rPr>
+            </w:pPr>
+          </w:p>
+        </w:tc>
+        <w:tc>
+          <w:tcPr>
+            <w:tcW w:w="3117" w:type="dxa"/>
+          </w:tcPr>
+          <w:p>
+            <w:pPr>
+              <w:cnfStyle w:val="000000000000" w:firstRow="0" w:lastRow="0" w:firstColumn="0" w:lastColumn="0" w:oddVBand="0" w:evenVBand="0" w:oddHBand="0" w:evenHBand="0" w:firstRowFirstColumn="0" w:firstRowLastColumn="0" w:lastRowFirstColumn="0" w:lastRowLastColumn="0"/>
+              <w:rPr>
+                <w:lang w:val="en-CA"/>
+              </w:rPr>
+            </w:pPr>
+          </w:p>
+          <w:p>
+            <w:pPr>
+              <w:cnfStyle w:val="000000000000" w:firstRow="0" w:lastRow="0" w:firstColumn="0" w:lastColumn="0" w:oddVBand="0" w:evenVBand="0" w:oddHBand="0" w:evenHBand="0" w:firstRowFirstColumn="0" w:firstRowLastColumn="0" w:lastRowFirstColumn="0" w:lastRowLastColumn="0"/>
+              <w:rPr>
+                <w:lang w:val="en-CA"/>
+              </w:rPr>
+            </w:pPr>
+            <w:r>
+              <w:rPr>
+                <w:lang w:val="en-CA"/>
+              </w:rPr>
+              <w:t xml:space="preserve">               </w:t>
+            </w:r>
+          </w:p>
+          <w:p>
+            <w:pPr>
+              <w:cnfStyle w:val="000000000000" w:firstRow="0" w:lastRow="0" w:firstColumn="0" w:lastColumn="0" w:oddVBand="0" w:evenVBand="0" w:oddHBand="0" w:evenHBand="0" w:firstRowFirstColumn="0" w:firstRowLastColumn="0" w:lastRowFirstColumn="0" w:lastRowLastColumn="0"/>
+              <w:rPr>
+                <w:lang w:val="en-CA"/>
+              </w:rPr>
+            </w:pPr>
+          </w:p>
+          <w:p>
+            <w:pPr>
+              <w:cnfStyle w:val="000000000000" w:firstRow="0" w:lastRow="0" w:firstColumn="0" w:lastColumn="0" w:oddVBand="0" w:evenVBand="0" w:oddHBand="0" w:evenHBand="0" w:firstRowFirstColumn="0" w:firstRowLastColumn="0" w:lastRowFirstColumn="0" w:lastRowLastColumn="0"/>
+              <w:rPr>
+                <w:lang w:val="en-CA"/>
+              </w:rPr>
+            </w:pPr>
+          </w:p>
+          <w:p>
+            <w:pPr>
+              <w:jc w:val="center"/>
+              <w:cnfStyle w:val="000000000000" w:firstRow="0" w:lastRow="0" w:firstColumn="0" w:lastColumn="0" w:oddVBand="0" w:evenVBand="0" w:oddHBand="0" w:evenHBand="0" w:firstRowFirstColumn="0" w:firstRowLastColumn="0" w:lastRowFirstColumn="0" w:lastRowLastColumn="0"/>
+              <w:rPr>
+                <w:lang w:val="en-CA"/>
+              </w:rPr>
+            </w:pPr>
+            <w:r>
+              <w:rPr>
+                <w:noProof/>
+                <w:lang w:val="en-CA"/>
+              </w:rPr>
+              <w:drawing>
+                <wp:inline distT="0" distB="0" distL="0" distR="0" wp14:anchorId="1E909C70" wp14:editId="2CCE2DC9">
+                  <wp:extent cx="333375" cy="144691"/>
+                  <wp:effectExtent l="0" t="0" r="0" b="8255"/>
+                  <wp:docPr id="12" name="Imagen 12" descr="Forma, Rectángulo&#10;&#10;Descripción generada automáticamente"/>
+                  <wp:cNvGraphicFramePr>
+                    <a:graphicFrameLocks xmlns:a="http://schemas.openxmlformats.org/drawingml/2006/main" noChangeAspect="1"/>
+                  </wp:cNvGraphicFramePr>
+                  <a:graphic xmlns:a="http://schemas.openxmlformats.org/drawingml/2006/main">
+                    <a:graphicData uri="http://schemas.openxmlformats.org/drawingml/2006/picture">
+                      <pic:pic xmlns:pic="http://schemas.openxmlformats.org/drawingml/2006/picture">
+                        <pic:nvPicPr>
+                          <pic:cNvPr id="12" name="Imagen 12" descr="Forma, Rectángulo&#10;&#10;Descripción generada automáticamente"/>
+                          <pic:cNvPicPr>
+                            <a:picLocks noChangeAspect="1" noChangeArrowheads="1"/>
+                          </pic:cNvPicPr>
+                        </pic:nvPicPr>
+                        <pic:blipFill>
+                          <a:blip r:embed="rId18" cstate="print">
+                            <a:extLst>
+                              <a:ext uri="{28A0092B-C50C-407E-A947-70E740481C1C}">
+                                <a14:useLocalDpi xmlns:a14="http://schemas.microsoft.com/office/drawing/2010/main" val="0"/>
+                              </a:ext>
+                            </a:extLst>
+                          </a:blip>
+                          <a:srcRect/>
+                          <a:stretch>
+                            <a:fillRect/>
+                          </a:stretch>
+                        </pic:blipFill>
+                        <pic:spPr bwMode="auto">
+                          <a:xfrm>
+                            <a:off x="0" y="0"/>
+                            <a:ext cx="360171" cy="156321"/>
+                          </a:xfrm>
+                          <a:prstGeom prst="rect">
+                            <a:avLst/>
+                          </a:prstGeom>
+                          <a:noFill/>
+                          <a:ln>
+                            <a:noFill/>
+                          </a:ln>
+                        </pic:spPr>
+                      </pic:pic>
+                    </a:graphicData>
+                  </a:graphic>
+                </wp:inline>
+              </w:drawing>
+            </w:r>
+          </w:p>
+        </w:tc>
+        <w:tc>
+          <w:tcPr>
+            <w:tcW w:w="3117" w:type="dxa"/>
+          </w:tcPr>
+          <w:p>
+            <w:pPr>
+              <w:cnfStyle w:val="000000000000" w:firstRow="0" w:lastRow="0" w:firstColumn="0" w:lastColumn="0" w:oddVBand="0" w:evenVBand="0" w:oddHBand="0" w:evenHBand="0" w:firstRowFirstColumn="0" w:firstRowLastColumn="0" w:lastRowFirstColumn="0" w:lastRowLastColumn="0"/>
+              <w:rPr>
+                <w:lang w:val="en-CA"/>
+              </w:rPr>
+            </w:pPr>
+            <w:r>
+              <w:rPr>
+                <w:lang w:val="en-CA"/>
+              </w:rPr>
+              <w:t xml:space="preserve"> </w:t>
+            </w:r>
+          </w:p>
+          <w:p>
+            <w:pPr>
+              <w:cnfStyle w:val="000000000000" w:firstRow="0" w:lastRow="0" w:firstColumn="0" w:lastColumn="0" w:oddVBand="0" w:evenVBand="0" w:oddHBand="0" w:evenHBand="0" w:firstRowFirstColumn="0" w:firstRowLastColumn="0" w:lastRowFirstColumn="0" w:lastRowLastColumn="0"/>
+              <w:rPr>
+                <w:lang w:val="en-CA"/>
+              </w:rPr>
+            </w:pPr>
+            <w:r>
+              <w:rPr>
+                <w:lang w:val="en-CA"/>
+              </w:rPr>
+              <w:t>Gan</w:t>
+            </w:r>
+            <w:r>
+              <w:rPr>
+                <w:lang w:val="en-CA"/>
+              </w:rPr>
+              <w:t>g</w:t>
+            </w:r>
+            <w:r>
+              <w:rPr>
+                <w:lang w:val="en-CA"/>
+              </w:rPr>
+              <w:t>ster Cats move horizontally</w:t>
+            </w:r>
+            <w:r>
+              <w:rPr>
+                <w:lang w:val="en-CA"/>
+              </w:rPr>
+              <w:t>;</w:t>
+            </w:r>
+            <w:r>
+              <w:rPr>
+                <w:lang w:val="en-CA"/>
+              </w:rPr>
+              <w:t xml:space="preserve"> when they bump </w:t>
+            </w:r>
+            <w:r>
+              <w:rPr>
+                <w:lang w:val="en-CA"/>
+              </w:rPr>
+              <w:t>into</w:t>
+            </w:r>
+            <w:r>
+              <w:rPr>
+                <w:lang w:val="en-CA"/>
+              </w:rPr>
+              <w:t xml:space="preserve"> a</w:t>
+            </w:r>
+            <w:r>
+              <w:rPr>
+                <w:lang w:val="en-CA"/>
+              </w:rPr>
+              <w:t>n</w:t>
+            </w:r>
+            <w:r>
+              <w:rPr>
+                <w:lang w:val="en-CA"/>
+              </w:rPr>
+              <w:t xml:space="preserve"> obstacle</w:t>
+            </w:r>
+            <w:r>
+              <w:rPr>
+                <w:lang w:val="en-CA"/>
+              </w:rPr>
+              <w:t>,</w:t>
+            </w:r>
+            <w:r>
+              <w:rPr>
+                <w:lang w:val="en-CA"/>
+              </w:rPr>
+              <w:t xml:space="preserve"> they change walking direction</w:t>
+            </w:r>
+            <w:r>
+              <w:rPr>
+                <w:lang w:val="en-CA"/>
+              </w:rPr>
+              <w:t>. They shoot chocolate guns</w:t>
+            </w:r>
+            <w:r>
+              <w:rPr>
+                <w:lang w:val="en-CA"/>
+              </w:rPr>
+              <w:t xml:space="preserve"> to dirty the dog.</w:t>
+            </w:r>
+            <w:r>
+              <w:rPr>
+                <w:lang w:val="en-CA"/>
+              </w:rPr>
+              <w:t>1 bark is enough to scaring it.</w:t>
+            </w:r>
+          </w:p>
+        </w:tc>
+      </w:tr>
+      <w:tr>
+        <w:trPr>
+          <w:cnfStyle w:val="000000100000" w:firstRow="0" w:lastRow="0" w:firstColumn="0" w:lastColumn="0" w:oddVBand="0" w:evenVBand="0" w:oddHBand="1" w:evenHBand="0" w:firstRowFirstColumn="0" w:firstRowLastColumn="0" w:lastRowFirstColumn="0" w:lastRowLastColumn="0"/>
+          <w:jc w:val="center"/>
+        </w:trPr>
+        <w:tc>
+          <w:tcPr>
+            <w:cnfStyle w:val="001000000000" w:firstRow="0" w:lastRow="0" w:firstColumn="1" w:lastColumn="0" w:oddVBand="0" w:evenVBand="0" w:oddHBand="0" w:evenHBand="0" w:firstRowFirstColumn="0" w:firstRowLastColumn="0" w:lastRowFirstColumn="0" w:lastRowLastColumn="0"/>
+            <w:tcW w:w="3116" w:type="dxa"/>
+          </w:tcPr>
+          <w:p>
+            <w:pPr>
+              <w:jc w:val="center"/>
+              <w:rPr>
+                <w:b w:val="0"/>
+                <w:bCs w:val="0"/>
+                <w:lang w:val="en-CA"/>
+              </w:rPr>
+            </w:pPr>
+          </w:p>
+          <w:p>
+            <w:pPr>
+              <w:jc w:val="center"/>
+              <w:rPr>
+                <w:lang w:val="en-CA"/>
+              </w:rPr>
+            </w:pPr>
+          </w:p>
+          <w:p>
+            <w:pPr>
+              <w:jc w:val="center"/>
+              <w:rPr>
+                <w:lang w:val="en-CA"/>
+              </w:rPr>
+            </w:pPr>
+            <w:r>
+              <w:rPr>
+                <w:noProof/>
+                <w:lang w:val="en-CA"/>
+              </w:rPr>
+              <w:drawing>
+                <wp:inline distT="0" distB="0" distL="0" distR="0" wp14:anchorId="74C4E874" wp14:editId="4116B2BC">
+                  <wp:extent cx="910590" cy="727992"/>
+                  <wp:effectExtent l="0" t="0" r="3810" b="0"/>
+                  <wp:docPr id="17" name="Imagen 17" descr="Imagen que contiene naranja, tabla&#10;&#10;Descripción generada automáticamente"/>
+                  <wp:cNvGraphicFramePr>
+                    <a:graphicFrameLocks xmlns:a="http://schemas.openxmlformats.org/drawingml/2006/main" noChangeAspect="1"/>
+                  </wp:cNvGraphicFramePr>
+                  <a:graphic xmlns:a="http://schemas.openxmlformats.org/drawingml/2006/main">
+                    <a:graphicData uri="http://schemas.openxmlformats.org/drawingml/2006/picture">
+                      <pic:pic xmlns:pic="http://schemas.openxmlformats.org/drawingml/2006/picture">
+                        <pic:nvPicPr>
+                          <pic:cNvPr id="17" name="Imagen 17" descr="Imagen que contiene naranja, tabla&#10;&#10;Descripción generada automáticamente"/>
+                          <pic:cNvPicPr>
+                            <a:picLocks noChangeAspect="1" noChangeArrowheads="1"/>
+                          </pic:cNvPicPr>
+                        </pic:nvPicPr>
+                        <pic:blipFill>
+                          <a:blip r:embed="rId19" cstate="print">
+                            <a:extLst>
+                              <a:ext uri="{28A0092B-C50C-407E-A947-70E740481C1C}">
+                                <a14:useLocalDpi xmlns:a14="http://schemas.microsoft.com/office/drawing/2010/main" val="0"/>
+                              </a:ext>
+                            </a:extLst>
+                          </a:blip>
+                          <a:srcRect/>
+                          <a:stretch>
+                            <a:fillRect/>
+                          </a:stretch>
+                        </pic:blipFill>
+                        <pic:spPr bwMode="auto">
+                          <a:xfrm>
+                            <a:off x="0" y="0"/>
+                            <a:ext cx="919668" cy="735250"/>
+                          </a:xfrm>
+                          <a:prstGeom prst="rect">
+                            <a:avLst/>
+                          </a:prstGeom>
+                          <a:noFill/>
+                          <a:ln>
+                            <a:noFill/>
+                          </a:ln>
+                        </pic:spPr>
+                      </pic:pic>
+                    </a:graphicData>
+                  </a:graphic>
+                </wp:inline>
+              </w:drawing>
+            </w:r>
+          </w:p>
+          <w:p>
+            <w:pPr>
+              <w:jc w:val="center"/>
+              <w:rPr>
+                <w:lang w:val="en-CA"/>
+              </w:rPr>
+            </w:pPr>
+            <w:r>
+              <w:rPr>
+                <w:lang w:val="en-CA"/>
+              </w:rPr>
+              <w:t>Spider</w:t>
+            </w:r>
+          </w:p>
+          <w:p>
+            <w:pPr>
+              <w:jc w:val="center"/>
+              <w:rPr>
+                <w:lang w:val="en-CA"/>
+              </w:rPr>
+            </w:pPr>
+          </w:p>
+        </w:tc>
+        <w:tc>
+          <w:tcPr>
+            <w:tcW w:w="3117" w:type="dxa"/>
+          </w:tcPr>
+          <w:p>
+            <w:pPr>
+              <w:cnfStyle w:val="000000100000" w:firstRow="0" w:lastRow="0" w:firstColumn="0" w:lastColumn="0" w:oddVBand="0" w:evenVBand="0" w:oddHBand="1" w:evenHBand="0" w:firstRowFirstColumn="0" w:firstRowLastColumn="0" w:lastRowFirstColumn="0" w:lastRowLastColumn="0"/>
+              <w:rPr>
+                <w:lang w:val="en-CA"/>
+              </w:rPr>
+            </w:pPr>
+          </w:p>
+          <w:p>
+            <w:pPr>
+              <w:cnfStyle w:val="000000100000" w:firstRow="0" w:lastRow="0" w:firstColumn="0" w:lastColumn="0" w:oddVBand="0" w:evenVBand="0" w:oddHBand="1" w:evenHBand="0" w:firstRowFirstColumn="0" w:firstRowLastColumn="0" w:lastRowFirstColumn="0" w:lastRowLastColumn="0"/>
+              <w:rPr>
+                <w:lang w:val="en-CA"/>
+              </w:rPr>
+            </w:pPr>
+          </w:p>
+          <w:p>
+            <w:pPr>
+              <w:cnfStyle w:val="000000100000" w:firstRow="0" w:lastRow="0" w:firstColumn="0" w:lastColumn="0" w:oddVBand="0" w:evenVBand="0" w:oddHBand="1" w:evenHBand="0" w:firstRowFirstColumn="0" w:firstRowLastColumn="0" w:lastRowFirstColumn="0" w:lastRowLastColumn="0"/>
+              <w:rPr>
+                <w:lang w:val="en-CA"/>
+              </w:rPr>
+            </w:pPr>
+          </w:p>
+          <w:p>
+            <w:pPr>
+              <w:jc w:val="center"/>
+              <w:cnfStyle w:val="000000100000" w:firstRow="0" w:lastRow="0" w:firstColumn="0" w:lastColumn="0" w:oddVBand="0" w:evenVBand="0" w:oddHBand="1" w:evenHBand="0" w:firstRowFirstColumn="0" w:firstRowLastColumn="0" w:lastRowFirstColumn="0" w:lastRowLastColumn="0"/>
+              <w:rPr>
+                <w:lang w:val="en-CA"/>
+              </w:rPr>
+            </w:pPr>
+            <w:r>
+              <w:rPr>
+                <w:noProof/>
+                <w:lang w:val="en-CA"/>
+              </w:rPr>
+              <w:drawing>
+                <wp:inline distT="0" distB="0" distL="0" distR="0" wp14:anchorId="10900284" wp14:editId="7FBD4E60">
+                  <wp:extent cx="419100" cy="419100"/>
+                  <wp:effectExtent l="0" t="0" r="0" b="0"/>
+                  <wp:docPr id="13" name="Imagen 13" descr="Imagen que contiene jirafa, viendo, parado&#10;&#10;Descripción generada automáticamente"/>
+                  <wp:cNvGraphicFramePr>
+                    <a:graphicFrameLocks xmlns:a="http://schemas.openxmlformats.org/drawingml/2006/main" noChangeAspect="1"/>
+                  </wp:cNvGraphicFramePr>
+                  <a:graphic xmlns:a="http://schemas.openxmlformats.org/drawingml/2006/main">
+                    <a:graphicData uri="http://schemas.openxmlformats.org/drawingml/2006/picture">
+                      <pic:pic xmlns:pic="http://schemas.openxmlformats.org/drawingml/2006/picture">
+                        <pic:nvPicPr>
+                          <pic:cNvPr id="13" name="Imagen 13" descr="Imagen que contiene jirafa, viendo, parado&#10;&#10;Descripción generada automáticamente"/>
+                          <pic:cNvPicPr>
+                            <a:picLocks noChangeAspect="1" noChangeArrowheads="1"/>
+                          </pic:cNvPicPr>
+                        </pic:nvPicPr>
+                        <pic:blipFill>
+                          <a:blip r:embed="rId13" cstate="print">
+                            <a:extLst>
+                              <a:ext uri="{28A0092B-C50C-407E-A947-70E740481C1C}">
+                                <a14:useLocalDpi xmlns:a14="http://schemas.microsoft.com/office/drawing/2010/main" val="0"/>
+                              </a:ext>
+                            </a:extLst>
+                          </a:blip>
+                          <a:srcRect/>
+                          <a:stretch>
+                            <a:fillRect/>
+                          </a:stretch>
+                        </pic:blipFill>
+                        <pic:spPr bwMode="auto">
+                          <a:xfrm>
+                            <a:off x="0" y="0"/>
+                            <a:ext cx="419100" cy="419100"/>
+                          </a:xfrm>
+                          <a:prstGeom prst="rect">
+                            <a:avLst/>
+                          </a:prstGeom>
+                          <a:noFill/>
+                          <a:ln>
+                            <a:noFill/>
+                          </a:ln>
+                        </pic:spPr>
+                      </pic:pic>
+                    </a:graphicData>
+                  </a:graphic>
+                </wp:inline>
+              </w:drawing>
+            </w:r>
+          </w:p>
+        </w:tc>
+        <w:tc>
+          <w:tcPr>
+            <w:tcW w:w="3117" w:type="dxa"/>
+          </w:tcPr>
+          <w:p>
+            <w:pPr>
+              <w:cnfStyle w:val="000000100000" w:firstRow="0" w:lastRow="0" w:firstColumn="0" w:lastColumn="0" w:oddVBand="0" w:evenVBand="0" w:oddHBand="1" w:evenHBand="0" w:firstRowFirstColumn="0" w:firstRowLastColumn="0" w:lastRowFirstColumn="0" w:lastRowLastColumn="0"/>
+              <w:rPr>
+                <w:lang w:val="en-CA"/>
+              </w:rPr>
+            </w:pPr>
+          </w:p>
+          <w:p>
+            <w:pPr>
+              <w:jc w:val="both"/>
+              <w:cnfStyle w:val="000000100000" w:firstRow="0" w:lastRow="0" w:firstColumn="0" w:lastColumn="0" w:oddVBand="0" w:evenVBand="0" w:oddHBand="1" w:evenHBand="0" w:firstRowFirstColumn="0" w:firstRowLastColumn="0" w:lastRowFirstColumn="0" w:lastRowLastColumn="0"/>
+              <w:rPr>
+                <w:lang w:val="en-CA"/>
+              </w:rPr>
+            </w:pPr>
+            <w:r>
+              <w:rPr>
+                <w:lang w:val="en-CA"/>
+              </w:rPr>
+              <w:t>Spiders thro</w:t>
+            </w:r>
+            <w:r>
+              <w:rPr>
+                <w:lang w:val="en-CA"/>
+              </w:rPr>
+              <w:t>ws</w:t>
+            </w:r>
+            <w:r>
+              <w:rPr>
+                <w:lang w:val="en-CA"/>
+              </w:rPr>
+              <w:t xml:space="preserve"> spiderwebs, which freeze for a while the dog and dirty it. 3</w:t>
+            </w:r>
+            <w:r>
+              <w:rPr>
+                <w:lang w:val="en-CA"/>
+              </w:rPr>
+              <w:t xml:space="preserve"> barks or 1 lion roar</w:t>
+            </w:r>
+            <w:r>
+              <w:rPr>
+                <w:lang w:val="en-CA"/>
+              </w:rPr>
+              <w:t xml:space="preserve"> are needed to scare them, after that, </w:t>
+            </w:r>
+            <w:r>
+              <w:rPr>
+                <w:lang w:val="en-CA"/>
+              </w:rPr>
+              <w:t>Spider Web</w:t>
+            </w:r>
+          </w:p>
+          <w:p>
+            <w:pPr>
+              <w:jc w:val="both"/>
+              <w:cnfStyle w:val="000000100000" w:firstRow="0" w:lastRow="0" w:firstColumn="0" w:lastColumn="0" w:oddVBand="0" w:evenVBand="0" w:oddHBand="1" w:evenHBand="0" w:firstRowFirstColumn="0" w:firstRowLastColumn="0" w:lastRowFirstColumn="0" w:lastRowLastColumn="0"/>
+              <w:rPr>
+                <w:lang w:val="en-CA"/>
+              </w:rPr>
+            </w:pPr>
+            <w:r>
+              <w:rPr>
+                <w:lang w:val="en-CA"/>
+              </w:rPr>
+              <w:t>Power-up is left. They are fixed in corners and its webs move diagonally.</w:t>
+            </w:r>
+          </w:p>
+          <w:p>
+            <w:pPr>
+              <w:cnfStyle w:val="000000100000" w:firstRow="0" w:lastRow="0" w:firstColumn="0" w:lastColumn="0" w:oddVBand="0" w:evenVBand="0" w:oddHBand="1" w:evenHBand="0" w:firstRowFirstColumn="0" w:firstRowLastColumn="0" w:lastRowFirstColumn="0" w:lastRowLastColumn="0"/>
+              <w:rPr>
+                <w:lang w:val="en-CA"/>
+              </w:rPr>
+            </w:pPr>
+          </w:p>
+        </w:tc>
+      </w:tr>
+      <w:tr>
+        <w:trPr>
+          <w:jc w:val="center"/>
+        </w:trPr>
+        <w:tc>
+          <w:tcPr>
+            <w:cnfStyle w:val="001000000000" w:firstRow="0" w:lastRow="0" w:firstColumn="1" w:lastColumn="0" w:oddVBand="0" w:evenVBand="0" w:oddHBand="0" w:evenHBand="0" w:firstRowFirstColumn="0" w:firstRowLastColumn="0" w:lastRowFirstColumn="0" w:lastRowLastColumn="0"/>
+            <w:tcW w:w="3116" w:type="dxa"/>
+          </w:tcPr>
+          <w:p>
+            <w:pPr>
+              <w:jc w:val="center"/>
+              <w:rPr>
+                <w:lang w:val="en-CA"/>
+              </w:rPr>
+            </w:pPr>
+          </w:p>
+          <w:p>
+            <w:pPr>
+              <w:jc w:val="center"/>
+              <w:rPr>
+                <w:b w:val="0"/>
+                <w:bCs w:val="0"/>
+                <w:lang w:val="en-CA"/>
+              </w:rPr>
+            </w:pPr>
+          </w:p>
+          <w:p>
+            <w:pPr>
+              <w:jc w:val="center"/>
+              <w:rPr>
+                <w:b w:val="0"/>
+                <w:bCs w:val="0"/>
+                <w:lang w:val="en-CA"/>
+              </w:rPr>
+            </w:pPr>
+            <w:r>
+              <w:rPr>
+                <w:noProof/>
+                <w:lang w:val="en-CA"/>
+              </w:rPr>
+              <w:drawing>
+                <wp:inline distT="0" distB="0" distL="0" distR="0" wp14:anchorId="6C03F62C" wp14:editId="6F07FA01">
+                  <wp:extent cx="911086" cy="752475"/>
+                  <wp:effectExtent l="0" t="0" r="3810" b="0"/>
+                  <wp:docPr id="9" name="Imagen 9" descr="Un dibujo de un perro&#10;&#10;Descripción generada automáticamente con confianza media"/>
+                  <wp:cNvGraphicFramePr>
+                    <a:graphicFrameLocks xmlns:a="http://schemas.openxmlformats.org/drawingml/2006/main" noChangeAspect="1"/>
+                  </wp:cNvGraphicFramePr>
+                  <a:graphic xmlns:a="http://schemas.openxmlformats.org/drawingml/2006/main">
+                    <a:graphicData uri="http://schemas.openxmlformats.org/drawingml/2006/picture">
+                      <pic:pic xmlns:pic="http://schemas.openxmlformats.org/drawingml/2006/picture">
+                        <pic:nvPicPr>
+                          <pic:cNvPr id="9" name="Imagen 9" descr="Un dibujo de un perro&#10;&#10;Descripción generada automáticamente con confianza media"/>
+                          <pic:cNvPicPr>
+                            <a:picLocks noChangeAspect="1" noChangeArrowheads="1"/>
+                          </pic:cNvPicPr>
+                        </pic:nvPicPr>
+                        <pic:blipFill>
+                          <a:blip r:embed="rId20" cstate="print">
+                            <a:extLst>
+                              <a:ext uri="{28A0092B-C50C-407E-A947-70E740481C1C}">
+                                <a14:useLocalDpi xmlns:a14="http://schemas.microsoft.com/office/drawing/2010/main" val="0"/>
+                              </a:ext>
+                            </a:extLst>
+                          </a:blip>
+                          <a:srcRect/>
+                          <a:stretch>
+                            <a:fillRect/>
+                          </a:stretch>
+                        </pic:blipFill>
+                        <pic:spPr bwMode="auto">
+                          <a:xfrm>
+                            <a:off x="0" y="0"/>
+                            <a:ext cx="921246" cy="760866"/>
+                          </a:xfrm>
+                          <a:prstGeom prst="rect">
+                            <a:avLst/>
+                          </a:prstGeom>
+                          <a:noFill/>
+                          <a:ln>
+                            <a:noFill/>
+                          </a:ln>
+                        </pic:spPr>
+                      </pic:pic>
+                    </a:graphicData>
+                  </a:graphic>
+                </wp:inline>
+              </w:drawing>
+            </w:r>
+          </w:p>
+          <w:p>
+            <w:pPr>
+              <w:jc w:val="center"/>
+              <w:rPr>
+                <w:lang w:val="en-CA"/>
+              </w:rPr>
+            </w:pPr>
+            <w:r>
+              <w:rPr>
+                <w:lang w:val="en-CA"/>
+              </w:rPr>
+              <w:t>Big Cat</w:t>
+            </w:r>
+            <w:r>
+              <w:rPr>
+                <w:lang w:val="en-CA"/>
+              </w:rPr>
+              <w:t xml:space="preserve"> (Ramon)</w:t>
+            </w:r>
+          </w:p>
+          <w:p>
+            <w:pPr>
+              <w:jc w:val="center"/>
+              <w:rPr>
+                <w:lang w:val="en-CA"/>
+              </w:rPr>
+            </w:pPr>
+          </w:p>
+        </w:tc>
+        <w:tc>
+          <w:tcPr>
+            <w:tcW w:w="3117" w:type="dxa"/>
+          </w:tcPr>
+          <w:p>
+            <w:pPr>
+              <w:jc w:val="center"/>
+              <w:cnfStyle w:val="000000000000" w:firstRow="0" w:lastRow="0" w:firstColumn="0" w:lastColumn="0" w:oddVBand="0" w:evenVBand="0" w:oddHBand="0" w:evenHBand="0" w:firstRowFirstColumn="0" w:firstRowLastColumn="0" w:lastRowFirstColumn="0" w:lastRowLastColumn="0"/>
+              <w:rPr>
+                <w:lang w:val="en-CA"/>
+              </w:rPr>
+            </w:pPr>
+          </w:p>
+          <w:p>
+            <w:pPr>
+              <w:jc w:val="center"/>
+              <w:cnfStyle w:val="000000000000" w:firstRow="0" w:lastRow="0" w:firstColumn="0" w:lastColumn="0" w:oddVBand="0" w:evenVBand="0" w:oddHBand="0" w:evenHBand="0" w:firstRowFirstColumn="0" w:firstRowLastColumn="0" w:lastRowFirstColumn="0" w:lastRowLastColumn="0"/>
+              <w:rPr>
+                <w:lang w:val="en-CA"/>
+              </w:rPr>
+            </w:pPr>
+          </w:p>
+          <w:p>
+            <w:pPr>
+              <w:jc w:val="center"/>
+              <w:cnfStyle w:val="000000000000" w:firstRow="0" w:lastRow="0" w:firstColumn="0" w:lastColumn="0" w:oddVBand="0" w:evenVBand="0" w:oddHBand="0" w:evenHBand="0" w:firstRowFirstColumn="0" w:firstRowLastColumn="0" w:lastRowFirstColumn="0" w:lastRowLastColumn="0"/>
+              <w:rPr>
+                <w:lang w:val="en-CA"/>
+              </w:rPr>
+            </w:pPr>
+            <w:r>
+              <w:rPr>
+                <w:noProof/>
+                <w:lang w:val="en-CA"/>
+              </w:rPr>
+              <w:drawing>
+                <wp:inline distT="0" distB="0" distL="0" distR="0" wp14:anchorId="4DD523CB" wp14:editId="04CAFFE3">
+                  <wp:extent cx="676275" cy="671811"/>
+                  <wp:effectExtent l="0" t="0" r="0" b="0"/>
+                  <wp:docPr id="21" name="Imagen 21" descr="Icono&#10;&#10;Descripción generada automáticamente"/>
+                  <wp:cNvGraphicFramePr>
+                    <a:graphicFrameLocks xmlns:a="http://schemas.openxmlformats.org/drawingml/2006/main" noChangeAspect="1"/>
+                  </wp:cNvGraphicFramePr>
+                  <a:graphic xmlns:a="http://schemas.openxmlformats.org/drawingml/2006/main">
+                    <a:graphicData uri="http://schemas.openxmlformats.org/drawingml/2006/picture">
+                      <pic:pic xmlns:pic="http://schemas.openxmlformats.org/drawingml/2006/picture">
+                        <pic:nvPicPr>
+                          <pic:cNvPr id="21" name="Imagen 21" descr="Icono&#10;&#10;Descripción generada automáticamente"/>
+                          <pic:cNvPicPr>
+                            <a:picLocks noChangeAspect="1" noChangeArrowheads="1"/>
+                          </pic:cNvPicPr>
+                        </pic:nvPicPr>
+                        <pic:blipFill>
+                          <a:blip r:embed="rId21" cstate="print">
+                            <a:extLst>
+                              <a:ext uri="{28A0092B-C50C-407E-A947-70E740481C1C}">
+                                <a14:useLocalDpi xmlns:a14="http://schemas.microsoft.com/office/drawing/2010/main" val="0"/>
+                              </a:ext>
+                            </a:extLst>
+                          </a:blip>
+                          <a:srcRect/>
+                          <a:stretch>
+                            <a:fillRect/>
+                          </a:stretch>
+                        </pic:blipFill>
+                        <pic:spPr bwMode="auto">
+                          <a:xfrm>
+                            <a:off x="0" y="0"/>
+                            <a:ext cx="701476" cy="696846"/>
+                          </a:xfrm>
+                          <a:prstGeom prst="rect">
+                            <a:avLst/>
+                          </a:prstGeom>
+                          <a:noFill/>
+                          <a:ln>
+                            <a:noFill/>
+                          </a:ln>
+                        </pic:spPr>
+                      </pic:pic>
+                    </a:graphicData>
+                  </a:graphic>
+                </wp:inline>
+              </w:drawing>
+            </w:r>
+          </w:p>
+        </w:tc>
+        <w:tc>
+          <w:tcPr>
+            <w:tcW w:w="3117" w:type="dxa"/>
+          </w:tcPr>
+          <w:p>
+            <w:pPr>
+              <w:cnfStyle w:val="000000000000" w:firstRow="0" w:lastRow="0" w:firstColumn="0" w:lastColumn="0" w:oddVBand="0" w:evenVBand="0" w:oddHBand="0" w:evenHBand="0" w:firstRowFirstColumn="0" w:firstRowLastColumn="0" w:lastRowFirstColumn="0" w:lastRowLastColumn="0"/>
+              <w:rPr>
+                <w:lang w:val="en-CA"/>
+              </w:rPr>
+            </w:pPr>
+          </w:p>
+          <w:p>
+            <w:pPr>
+              <w:cnfStyle w:val="000000000000" w:firstRow="0" w:lastRow="0" w:firstColumn="0" w:lastColumn="0" w:oddVBand="0" w:evenVBand="0" w:oddHBand="0" w:evenHBand="0" w:firstRowFirstColumn="0" w:firstRowLastColumn="0" w:lastRowFirstColumn="0" w:lastRowLastColumn="0"/>
+              <w:rPr>
+                <w:lang w:val="en-CA"/>
+              </w:rPr>
+            </w:pPr>
+            <w:r>
+              <w:rPr>
+                <w:lang w:val="en-CA"/>
+              </w:rPr>
+              <w:t>Big Cat throws bowling balls to hit the dog, they are thrown in random directions, and they bounce once limits are reached, they last a period and disappear.</w:t>
+            </w:r>
+            <w:r>
+              <w:rPr>
+                <w:lang w:val="en-CA"/>
+              </w:rPr>
+              <w:br/>
+              <w:t xml:space="preserve">The balls can leave Lion Roar and Dog Food </w:t>
+            </w:r>
+            <w:r>
+              <w:rPr>
+                <w:lang w:val="en-CA"/>
+              </w:rPr>
+              <w:t xml:space="preserve">power-ups </w:t>
+            </w:r>
+            <w:r>
+              <w:rPr>
+                <w:lang w:val="en-CA"/>
+              </w:rPr>
+              <w:t>randomly.</w:t>
+            </w:r>
+          </w:p>
+          <w:p>
+            <w:pPr>
+              <w:cnfStyle w:val="000000000000" w:firstRow="0" w:lastRow="0" w:firstColumn="0" w:lastColumn="0" w:oddVBand="0" w:evenVBand="0" w:oddHBand="0" w:evenHBand="0" w:firstRowFirstColumn="0" w:firstRowLastColumn="0" w:lastRowFirstColumn="0" w:lastRowLastColumn="0"/>
+              <w:rPr>
+                <w:lang w:val="en-CA"/>
+              </w:rPr>
+            </w:pPr>
+          </w:p>
+        </w:tc>
+      </w:tr>
+    </w:tbl>
+    <w:p>
+      <w:pPr>
+        <w:jc w:val="center"/>
+        <w:rPr>
+          <w:lang w:val="en-CA"/>
+        </w:rPr>
+      </w:pPr>
+      <w:r>
+        <w:rPr>
+          <w:lang w:val="en-CA"/>
+        </w:rPr>
+        <w:t>Table 2. List of enemies.</w:t>
+      </w:r>
+    </w:p>
+    <w:p>
+      <w:pPr>
+        <w:jc w:val="both"/>
+        <w:rPr>
+          <w:lang w:val="en-CA"/>
+        </w:rPr>
+      </w:pPr>
+      <w:r>
+        <w:rPr>
+          <w:lang w:val="en-CA"/>
+        </w:rPr>
+        <w:t xml:space="preserve">Ramon was the unique pet within the family for 6 years until Samira was adopted. He felt that he was ignored, for that reason, Ramon changed his name to Big Cat and organized the plan to damage Samira reputation.  </w:t>
+      </w:r>
+    </w:p>
+    <w:p>
+      <w:pPr>
+        <w:rPr>
+          <w:lang w:val="en-CA"/>
+        </w:rPr>
+      </w:pPr>
+    </w:p>
+    <w:p>
+      <w:pPr>
         <w:pStyle w:val="Ttulo2"/>
         <w:rPr>
           <w:lang w:val="en-CA"/>
@@ -1782,501 +3794,35 @@
         <w:rPr>
           <w:lang w:val="en-CA"/>
         </w:rPr>
-        <w:t>Opponents</w:t>
-      </w:r>
-    </w:p>
-    <w:p>
-      <w:pPr>
-        <w:rPr>
-          <w:lang w:val="en-CA"/>
-        </w:rPr>
-      </w:pPr>
-      <w:r>
-        <w:rPr>
-          <w:noProof/>
-          <w:lang w:val="en-CA"/>
-        </w:rPr>
-        <w:drawing>
-          <wp:inline distT="0" distB="0" distL="0" distR="0" wp14:anchorId="4D58FEFB" wp14:editId="7818E684">
-            <wp:extent cx="1009650" cy="1024005"/>
-            <wp:effectExtent l="0" t="0" r="0" b="5080"/>
-            <wp:docPr id="11" name="Imagen 11"/>
-            <wp:cNvGraphicFramePr>
-              <a:graphicFrameLocks xmlns:a="http://schemas.openxmlformats.org/drawingml/2006/main" noChangeAspect="1"/>
-            </wp:cNvGraphicFramePr>
-            <a:graphic xmlns:a="http://schemas.openxmlformats.org/drawingml/2006/main">
-              <a:graphicData uri="http://schemas.openxmlformats.org/drawingml/2006/picture">
-                <pic:pic xmlns:pic="http://schemas.openxmlformats.org/drawingml/2006/picture">
-                  <pic:nvPicPr>
-                    <pic:cNvPr id="0" name="Picture 9"/>
-                    <pic:cNvPicPr>
-                      <a:picLocks noChangeAspect="1" noChangeArrowheads="1"/>
-                    </pic:cNvPicPr>
-                  </pic:nvPicPr>
-                  <pic:blipFill>
-                    <a:blip r:embed="rId14">
-                      <a:extLst>
-                        <a:ext uri="{28A0092B-C50C-407E-A947-70E740481C1C}">
-                          <a14:useLocalDpi xmlns:a14="http://schemas.microsoft.com/office/drawing/2010/main" val="0"/>
-                        </a:ext>
-                      </a:extLst>
-                    </a:blip>
-                    <a:srcRect/>
-                    <a:stretch>
-                      <a:fillRect/>
-                    </a:stretch>
-                  </pic:blipFill>
-                  <pic:spPr bwMode="auto">
-                    <a:xfrm>
-                      <a:off x="0" y="0"/>
-                      <a:ext cx="1062569" cy="1077676"/>
-                    </a:xfrm>
-                    <a:prstGeom prst="rect">
-                      <a:avLst/>
-                    </a:prstGeom>
-                    <a:noFill/>
-                    <a:ln>
-                      <a:noFill/>
-                    </a:ln>
-                  </pic:spPr>
-                </pic:pic>
-              </a:graphicData>
-            </a:graphic>
-          </wp:inline>
-        </w:drawing>
-      </w:r>
-      <w:r>
-        <w:rPr>
-          <w:noProof/>
-          <w:lang w:val="en-CA"/>
-        </w:rPr>
-        <w:drawing>
-          <wp:inline distT="0" distB="0" distL="0" distR="0" wp14:anchorId="7B059C7A" wp14:editId="2150F845">
-            <wp:extent cx="409575" cy="413265"/>
-            <wp:effectExtent l="0" t="0" r="0" b="6350"/>
-            <wp:docPr id="18" name="Imagen 18" descr="Icono&#10;&#10;Descripción generada automáticamente"/>
-            <wp:cNvGraphicFramePr>
-              <a:graphicFrameLocks xmlns:a="http://schemas.openxmlformats.org/drawingml/2006/main" noChangeAspect="1"/>
-            </wp:cNvGraphicFramePr>
-            <a:graphic xmlns:a="http://schemas.openxmlformats.org/drawingml/2006/main">
-              <a:graphicData uri="http://schemas.openxmlformats.org/drawingml/2006/picture">
-                <pic:pic xmlns:pic="http://schemas.openxmlformats.org/drawingml/2006/picture">
-                  <pic:nvPicPr>
-                    <pic:cNvPr id="18" name="Imagen 18" descr="Icono&#10;&#10;Descripción generada automáticamente"/>
-                    <pic:cNvPicPr>
-                      <a:picLocks noChangeAspect="1" noChangeArrowheads="1"/>
-                    </pic:cNvPicPr>
-                  </pic:nvPicPr>
-                  <pic:blipFill>
-                    <a:blip r:embed="rId15" cstate="print">
-                      <a:extLst>
-                        <a:ext uri="{28A0092B-C50C-407E-A947-70E740481C1C}">
-                          <a14:useLocalDpi xmlns:a14="http://schemas.microsoft.com/office/drawing/2010/main" val="0"/>
-                        </a:ext>
-                      </a:extLst>
-                    </a:blip>
-                    <a:srcRect/>
-                    <a:stretch>
-                      <a:fillRect/>
-                    </a:stretch>
-                  </pic:blipFill>
-                  <pic:spPr bwMode="auto">
-                    <a:xfrm>
-                      <a:off x="0" y="0"/>
-                      <a:ext cx="414599" cy="418334"/>
-                    </a:xfrm>
-                    <a:prstGeom prst="rect">
-                      <a:avLst/>
-                    </a:prstGeom>
-                    <a:noFill/>
-                    <a:ln>
-                      <a:noFill/>
-                    </a:ln>
-                  </pic:spPr>
-                </pic:pic>
-              </a:graphicData>
-            </a:graphic>
-          </wp:inline>
-        </w:drawing>
-      </w:r>
-      <w:r>
-        <w:rPr>
-          <w:noProof/>
-          <w:lang w:val="en-CA"/>
-        </w:rPr>
-        <w:drawing>
-          <wp:inline distT="0" distB="0" distL="0" distR="0" wp14:anchorId="41DFC15A" wp14:editId="165BEBA3">
-            <wp:extent cx="1067605" cy="1009650"/>
-            <wp:effectExtent l="0" t="0" r="0" b="0"/>
-            <wp:docPr id="10" name="Imagen 10"/>
-            <wp:cNvGraphicFramePr>
-              <a:graphicFrameLocks xmlns:a="http://schemas.openxmlformats.org/drawingml/2006/main" noChangeAspect="1"/>
-            </wp:cNvGraphicFramePr>
-            <a:graphic xmlns:a="http://schemas.openxmlformats.org/drawingml/2006/main">
-              <a:graphicData uri="http://schemas.openxmlformats.org/drawingml/2006/picture">
-                <pic:pic xmlns:pic="http://schemas.openxmlformats.org/drawingml/2006/picture">
-                  <pic:nvPicPr>
-                    <pic:cNvPr id="0" name="Picture 8"/>
-                    <pic:cNvPicPr>
-                      <a:picLocks noChangeAspect="1" noChangeArrowheads="1"/>
-                    </pic:cNvPicPr>
-                  </pic:nvPicPr>
-                  <pic:blipFill>
-                    <a:blip r:embed="rId16" cstate="print">
-                      <a:extLst>
-                        <a:ext uri="{28A0092B-C50C-407E-A947-70E740481C1C}">
-                          <a14:useLocalDpi xmlns:a14="http://schemas.microsoft.com/office/drawing/2010/main" val="0"/>
-                        </a:ext>
-                      </a:extLst>
-                    </a:blip>
-                    <a:srcRect/>
-                    <a:stretch>
-                      <a:fillRect/>
-                    </a:stretch>
-                  </pic:blipFill>
-                  <pic:spPr bwMode="auto">
-                    <a:xfrm flipH="1">
-                      <a:off x="0" y="0"/>
-                      <a:ext cx="1077614" cy="1019115"/>
-                    </a:xfrm>
-                    <a:prstGeom prst="rect">
-                      <a:avLst/>
-                    </a:prstGeom>
-                    <a:noFill/>
-                    <a:ln>
-                      <a:noFill/>
-                    </a:ln>
-                  </pic:spPr>
-                </pic:pic>
-              </a:graphicData>
-            </a:graphic>
-          </wp:inline>
-        </w:drawing>
-      </w:r>
-      <w:r>
-        <w:rPr>
-          <w:noProof/>
-          <w:lang w:val="en-CA"/>
-        </w:rPr>
-        <w:drawing>
-          <wp:inline distT="0" distB="0" distL="0" distR="0" wp14:anchorId="1839D5D7" wp14:editId="49CB610E">
-            <wp:extent cx="333375" cy="144691"/>
-            <wp:effectExtent l="0" t="0" r="0" b="8255"/>
-            <wp:docPr id="12" name="Imagen 12" descr="Forma, Rectángulo&#10;&#10;Descripción generada automáticamente"/>
-            <wp:cNvGraphicFramePr>
-              <a:graphicFrameLocks xmlns:a="http://schemas.openxmlformats.org/drawingml/2006/main" noChangeAspect="1"/>
-            </wp:cNvGraphicFramePr>
-            <a:graphic xmlns:a="http://schemas.openxmlformats.org/drawingml/2006/main">
-              <a:graphicData uri="http://schemas.openxmlformats.org/drawingml/2006/picture">
-                <pic:pic xmlns:pic="http://schemas.openxmlformats.org/drawingml/2006/picture">
-                  <pic:nvPicPr>
-                    <pic:cNvPr id="12" name="Imagen 12" descr="Forma, Rectángulo&#10;&#10;Descripción generada automáticamente"/>
-                    <pic:cNvPicPr>
-                      <a:picLocks noChangeAspect="1" noChangeArrowheads="1"/>
-                    </pic:cNvPicPr>
-                  </pic:nvPicPr>
-                  <pic:blipFill>
-                    <a:blip r:embed="rId17" cstate="print">
-                      <a:extLst>
-                        <a:ext uri="{28A0092B-C50C-407E-A947-70E740481C1C}">
-                          <a14:useLocalDpi xmlns:a14="http://schemas.microsoft.com/office/drawing/2010/main" val="0"/>
-                        </a:ext>
-                      </a:extLst>
-                    </a:blip>
-                    <a:srcRect/>
-                    <a:stretch>
-                      <a:fillRect/>
-                    </a:stretch>
-                  </pic:blipFill>
-                  <pic:spPr bwMode="auto">
-                    <a:xfrm>
-                      <a:off x="0" y="0"/>
-                      <a:ext cx="360171" cy="156321"/>
-                    </a:xfrm>
-                    <a:prstGeom prst="rect">
-                      <a:avLst/>
-                    </a:prstGeom>
-                    <a:noFill/>
-                    <a:ln>
-                      <a:noFill/>
-                    </a:ln>
-                  </pic:spPr>
-                </pic:pic>
-              </a:graphicData>
-            </a:graphic>
-          </wp:inline>
-        </w:drawing>
-      </w:r>
-      <w:r>
-        <w:rPr>
-          <w:noProof/>
-          <w:lang w:val="en-CA"/>
-        </w:rPr>
-        <w:drawing>
-          <wp:inline distT="0" distB="0" distL="0" distR="0" wp14:anchorId="351CCA62" wp14:editId="170E8D72">
-            <wp:extent cx="910590" cy="727992"/>
-            <wp:effectExtent l="0" t="0" r="3810" b="0"/>
-            <wp:docPr id="17" name="Imagen 17" descr="Imagen que contiene naranja, tabla&#10;&#10;Descripción generada automáticamente"/>
-            <wp:cNvGraphicFramePr>
-              <a:graphicFrameLocks xmlns:a="http://schemas.openxmlformats.org/drawingml/2006/main" noChangeAspect="1"/>
-            </wp:cNvGraphicFramePr>
-            <a:graphic xmlns:a="http://schemas.openxmlformats.org/drawingml/2006/main">
-              <a:graphicData uri="http://schemas.openxmlformats.org/drawingml/2006/picture">
-                <pic:pic xmlns:pic="http://schemas.openxmlformats.org/drawingml/2006/picture">
-                  <pic:nvPicPr>
-                    <pic:cNvPr id="17" name="Imagen 17" descr="Imagen que contiene naranja, tabla&#10;&#10;Descripción generada automáticamente"/>
-                    <pic:cNvPicPr>
-                      <a:picLocks noChangeAspect="1" noChangeArrowheads="1"/>
-                    </pic:cNvPicPr>
-                  </pic:nvPicPr>
-                  <pic:blipFill>
-                    <a:blip r:embed="rId18" cstate="print">
-                      <a:extLst>
-                        <a:ext uri="{28A0092B-C50C-407E-A947-70E740481C1C}">
-                          <a14:useLocalDpi xmlns:a14="http://schemas.microsoft.com/office/drawing/2010/main" val="0"/>
-                        </a:ext>
-                      </a:extLst>
-                    </a:blip>
-                    <a:srcRect/>
-                    <a:stretch>
-                      <a:fillRect/>
-                    </a:stretch>
-                  </pic:blipFill>
-                  <pic:spPr bwMode="auto">
-                    <a:xfrm>
-                      <a:off x="0" y="0"/>
-                      <a:ext cx="919668" cy="735250"/>
-                    </a:xfrm>
-                    <a:prstGeom prst="rect">
-                      <a:avLst/>
-                    </a:prstGeom>
-                    <a:noFill/>
-                    <a:ln>
-                      <a:noFill/>
-                    </a:ln>
-                  </pic:spPr>
-                </pic:pic>
-              </a:graphicData>
-            </a:graphic>
-          </wp:inline>
-        </w:drawing>
-      </w:r>
-      <w:r>
-        <w:rPr>
-          <w:noProof/>
-          <w:lang w:val="en-CA"/>
-        </w:rPr>
-        <w:drawing>
-          <wp:inline distT="0" distB="0" distL="0" distR="0" wp14:anchorId="6FF72999" wp14:editId="77A7BA76">
-            <wp:extent cx="419100" cy="419100"/>
-            <wp:effectExtent l="0" t="0" r="0" b="0"/>
-            <wp:docPr id="13" name="Imagen 13" descr="Imagen que contiene jirafa, viendo, parado&#10;&#10;Descripción generada automáticamente"/>
-            <wp:cNvGraphicFramePr>
-              <a:graphicFrameLocks xmlns:a="http://schemas.openxmlformats.org/drawingml/2006/main" noChangeAspect="1"/>
-            </wp:cNvGraphicFramePr>
-            <a:graphic xmlns:a="http://schemas.openxmlformats.org/drawingml/2006/main">
-              <a:graphicData uri="http://schemas.openxmlformats.org/drawingml/2006/picture">
-                <pic:pic xmlns:pic="http://schemas.openxmlformats.org/drawingml/2006/picture">
-                  <pic:nvPicPr>
-                    <pic:cNvPr id="13" name="Imagen 13" descr="Imagen que contiene jirafa, viendo, parado&#10;&#10;Descripción generada automáticamente"/>
-                    <pic:cNvPicPr>
-                      <a:picLocks noChangeAspect="1" noChangeArrowheads="1"/>
-                    </pic:cNvPicPr>
-                  </pic:nvPicPr>
-                  <pic:blipFill>
-                    <a:blip r:embed="rId13" cstate="print">
-                      <a:extLst>
-                        <a:ext uri="{28A0092B-C50C-407E-A947-70E740481C1C}">
-                          <a14:useLocalDpi xmlns:a14="http://schemas.microsoft.com/office/drawing/2010/main" val="0"/>
-                        </a:ext>
-                      </a:extLst>
-                    </a:blip>
-                    <a:srcRect/>
-                    <a:stretch>
-                      <a:fillRect/>
-                    </a:stretch>
-                  </pic:blipFill>
-                  <pic:spPr bwMode="auto">
-                    <a:xfrm>
-                      <a:off x="0" y="0"/>
-                      <a:ext cx="419100" cy="419100"/>
-                    </a:xfrm>
-                    <a:prstGeom prst="rect">
-                      <a:avLst/>
-                    </a:prstGeom>
-                    <a:noFill/>
-                    <a:ln>
-                      <a:noFill/>
-                    </a:ln>
-                  </pic:spPr>
-                </pic:pic>
-              </a:graphicData>
-            </a:graphic>
-          </wp:inline>
-        </w:drawing>
-      </w:r>
-    </w:p>
-    <w:p>
-      <w:pPr>
-        <w:pStyle w:val="Ttulo2"/>
-        <w:rPr>
-          <w:lang w:val="en-CA"/>
-        </w:rPr>
-      </w:pPr>
-      <w:r>
-        <w:rPr>
-          <w:noProof/>
-          <w:lang w:val="en-CA"/>
-        </w:rPr>
-        <w:drawing>
-          <wp:inline distT="0" distB="0" distL="0" distR="0" wp14:anchorId="1DBF1612" wp14:editId="2ECBB354">
-            <wp:extent cx="911086" cy="752475"/>
-            <wp:effectExtent l="0" t="0" r="3810" b="0"/>
-            <wp:docPr id="9" name="Imagen 9" descr="Un dibujo de un perro&#10;&#10;Descripción generada automáticamente con confianza media"/>
-            <wp:cNvGraphicFramePr>
-              <a:graphicFrameLocks xmlns:a="http://schemas.openxmlformats.org/drawingml/2006/main" noChangeAspect="1"/>
-            </wp:cNvGraphicFramePr>
-            <a:graphic xmlns:a="http://schemas.openxmlformats.org/drawingml/2006/main">
-              <a:graphicData uri="http://schemas.openxmlformats.org/drawingml/2006/picture">
-                <pic:pic xmlns:pic="http://schemas.openxmlformats.org/drawingml/2006/picture">
-                  <pic:nvPicPr>
-                    <pic:cNvPr id="9" name="Imagen 9" descr="Un dibujo de un perro&#10;&#10;Descripción generada automáticamente con confianza media"/>
-                    <pic:cNvPicPr>
-                      <a:picLocks noChangeAspect="1" noChangeArrowheads="1"/>
-                    </pic:cNvPicPr>
-                  </pic:nvPicPr>
-                  <pic:blipFill>
-                    <a:blip r:embed="rId19" cstate="print">
-                      <a:extLst>
-                        <a:ext uri="{28A0092B-C50C-407E-A947-70E740481C1C}">
-                          <a14:useLocalDpi xmlns:a14="http://schemas.microsoft.com/office/drawing/2010/main" val="0"/>
-                        </a:ext>
-                      </a:extLst>
-                    </a:blip>
-                    <a:srcRect/>
-                    <a:stretch>
-                      <a:fillRect/>
-                    </a:stretch>
-                  </pic:blipFill>
-                  <pic:spPr bwMode="auto">
-                    <a:xfrm>
-                      <a:off x="0" y="0"/>
-                      <a:ext cx="921246" cy="760866"/>
-                    </a:xfrm>
-                    <a:prstGeom prst="rect">
-                      <a:avLst/>
-                    </a:prstGeom>
-                    <a:noFill/>
-                    <a:ln>
-                      <a:noFill/>
-                    </a:ln>
-                  </pic:spPr>
-                </pic:pic>
-              </a:graphicData>
-            </a:graphic>
-          </wp:inline>
-        </w:drawing>
-      </w:r>
-      <w:r>
-        <w:rPr>
-          <w:noProof/>
-          <w:lang w:val="en-CA"/>
-        </w:rPr>
-        <w:drawing>
-          <wp:inline distT="0" distB="0" distL="0" distR="0" wp14:anchorId="701A68DA" wp14:editId="1626CC8C">
-            <wp:extent cx="676275" cy="671811"/>
-            <wp:effectExtent l="0" t="0" r="0" b="0"/>
-            <wp:docPr id="21" name="Imagen 21" descr="Icono&#10;&#10;Descripción generada automáticamente"/>
-            <wp:cNvGraphicFramePr>
-              <a:graphicFrameLocks xmlns:a="http://schemas.openxmlformats.org/drawingml/2006/main" noChangeAspect="1"/>
-            </wp:cNvGraphicFramePr>
-            <a:graphic xmlns:a="http://schemas.openxmlformats.org/drawingml/2006/main">
-              <a:graphicData uri="http://schemas.openxmlformats.org/drawingml/2006/picture">
-                <pic:pic xmlns:pic="http://schemas.openxmlformats.org/drawingml/2006/picture">
-                  <pic:nvPicPr>
-                    <pic:cNvPr id="21" name="Imagen 21" descr="Icono&#10;&#10;Descripción generada automáticamente"/>
-                    <pic:cNvPicPr>
-                      <a:picLocks noChangeAspect="1" noChangeArrowheads="1"/>
-                    </pic:cNvPicPr>
-                  </pic:nvPicPr>
-                  <pic:blipFill>
-                    <a:blip r:embed="rId20" cstate="print">
-                      <a:extLst>
-                        <a:ext uri="{28A0092B-C50C-407E-A947-70E740481C1C}">
-                          <a14:useLocalDpi xmlns:a14="http://schemas.microsoft.com/office/drawing/2010/main" val="0"/>
-                        </a:ext>
-                      </a:extLst>
-                    </a:blip>
-                    <a:srcRect/>
-                    <a:stretch>
-                      <a:fillRect/>
-                    </a:stretch>
-                  </pic:blipFill>
-                  <pic:spPr bwMode="auto">
-                    <a:xfrm>
-                      <a:off x="0" y="0"/>
-                      <a:ext cx="701476" cy="696846"/>
-                    </a:xfrm>
-                    <a:prstGeom prst="rect">
-                      <a:avLst/>
-                    </a:prstGeom>
-                    <a:noFill/>
-                    <a:ln>
-                      <a:noFill/>
-                    </a:ln>
-                  </pic:spPr>
-                </pic:pic>
-              </a:graphicData>
-            </a:graphic>
-          </wp:inline>
-        </w:drawing>
-      </w:r>
-    </w:p>
-    <w:p>
-      <w:pPr>
-        <w:pStyle w:val="Ttulo2"/>
-        <w:rPr>
-          <w:lang w:val="en-CA"/>
-        </w:rPr>
-      </w:pPr>
-      <w:r>
-        <w:rPr>
-          <w:lang w:val="en-CA"/>
-        </w:rPr>
-        <w:t xml:space="preserve">Sketch of </w:t>
-      </w:r>
-      <w:r>
-        <w:rPr>
-          <w:lang w:val="en-CA"/>
-        </w:rPr>
-        <w:t>Opponents</w:t>
-      </w:r>
-    </w:p>
-    <w:p>
-      <w:pPr>
-        <w:rPr>
-          <w:lang w:val="en-CA"/>
-        </w:rPr>
-      </w:pPr>
-    </w:p>
-    <w:p>
-      <w:pPr>
-        <w:pStyle w:val="Ttulo2"/>
-        <w:rPr>
-          <w:lang w:val="en-CA"/>
-        </w:rPr>
-      </w:pPr>
-      <w:bookmarkStart w:id="4" w:name="_Toc124782831"/>
-      <w:r>
-        <w:rPr>
-          <w:lang w:val="en-CA"/>
-        </w:rPr>
+        <w:br w:type="page"/>
+      </w:r>
+      <w:bookmarkStart w:id="4" w:name="_Toc124799400"/>
+      <w:r>
+        <w:rPr>
+          <w:lang w:val="en-CA"/>
+        </w:rPr>
+        <w:lastRenderedPageBreak/>
         <w:t>Environment</w:t>
       </w:r>
       <w:bookmarkEnd w:id="4"/>
     </w:p>
     <w:p>
       <w:pPr>
+        <w:jc w:val="both"/>
+        <w:rPr>
+          <w:lang w:val="en-CA"/>
+        </w:rPr>
+      </w:pPr>
+      <w:r>
+        <w:rPr>
+          <w:lang w:val="en-CA"/>
+        </w:rPr>
+        <w:t>The map is a large living room (Figure 4) full of obstacles (Figure 5) and enemies, the first stage is top / down scenario; once the player reaches the maximum top scroll, the final stage keep fix until dog wins of is defeated.</w:t>
+      </w:r>
+    </w:p>
+    <w:p>
+      <w:pPr>
+        <w:jc w:val="both"/>
         <w:rPr>
           <w:lang w:val="en-CA"/>
         </w:rPr>
@@ -2287,6 +3833,14 @@
         </w:rPr>
         <w:br/>
       </w:r>
+    </w:p>
+    <w:p>
+      <w:pPr>
+        <w:jc w:val="center"/>
+        <w:rPr>
+          <w:lang w:val="en-CA"/>
+        </w:rPr>
+      </w:pPr>
       <w:r>
         <w:rPr>
           <w:noProof/>
@@ -2310,7 +3864,7 @@
                     </pic:cNvPicPr>
                   </pic:nvPicPr>
                   <pic:blipFill rotWithShape="1">
-                    <a:blip r:embed="rId21" cstate="print">
+                    <a:blip r:embed="rId22" cstate="print">
                       <a:extLst>
                         <a:ext uri="{28A0092B-C50C-407E-A947-70E740481C1C}">
                           <a14:useLocalDpi xmlns:a14="http://schemas.microsoft.com/office/drawing/2010/main" val="0"/>
@@ -2347,6 +3901,29 @@
     </w:p>
     <w:p>
       <w:pPr>
+        <w:jc w:val="center"/>
+        <w:rPr>
+          <w:lang w:val="en-CA"/>
+        </w:rPr>
+      </w:pPr>
+      <w:r>
+        <w:rPr>
+          <w:lang w:val="en-CA"/>
+        </w:rPr>
+        <w:t>Figure 4. Example of the map view.</w:t>
+      </w:r>
+    </w:p>
+    <w:p>
+      <w:pPr>
+        <w:jc w:val="center"/>
+        <w:rPr>
+          <w:lang w:val="en-CA"/>
+        </w:rPr>
+      </w:pPr>
+    </w:p>
+    <w:p>
+      <w:pPr>
+        <w:jc w:val="center"/>
         <w:rPr>
           <w:lang w:val="en-CA"/>
         </w:rPr>
@@ -2356,7 +3933,6 @@
           <w:noProof/>
           <w:lang w:val="en-CA"/>
         </w:rPr>
-        <w:lastRenderedPageBreak/>
         <w:drawing>
           <wp:inline distT="0" distB="0" distL="0" distR="0" wp14:anchorId="38A858DA" wp14:editId="38002085">
             <wp:extent cx="3629025" cy="2095500"/>
@@ -2375,7 +3951,7 @@
                     </pic:cNvPicPr>
                   </pic:nvPicPr>
                   <pic:blipFill>
-                    <a:blip r:embed="rId22">
+                    <a:blip r:embed="rId23">
                       <a:extLst>
                         <a:ext uri="{28A0092B-C50C-407E-A947-70E740481C1C}">
                           <a14:useLocalDpi xmlns:a14="http://schemas.microsoft.com/office/drawing/2010/main" val="0"/>
@@ -2409,6 +3985,20 @@
     </w:p>
     <w:p>
       <w:pPr>
+        <w:jc w:val="center"/>
+        <w:rPr>
+          <w:lang w:val="en-CA"/>
+        </w:rPr>
+      </w:pPr>
+      <w:r>
+        <w:rPr>
+          <w:lang w:val="en-CA"/>
+        </w:rPr>
+        <w:t>Figure 5. All possible obstacles.</w:t>
+      </w:r>
+    </w:p>
+    <w:p>
+      <w:pPr>
         <w:pStyle w:val="Ttulo2"/>
         <w:rPr>
           <w:lang w:val="en-CA"/>
@@ -2420,7 +4010,7 @@
         </w:rPr>
         <w:br/>
       </w:r>
-      <w:bookmarkStart w:id="5" w:name="_Toc124782832"/>
+      <w:bookmarkStart w:id="5" w:name="_Toc124799401"/>
       <w:r>
         <w:rPr>
           <w:lang w:val="en-CA"/>
@@ -2432,14 +4022,22 @@
     <w:p>
       <w:pPr>
         <w:rPr>
-          <w:lang w:val="en-CA"/>
-        </w:rPr>
-      </w:pPr>
-      <w:r>
-        <w:rPr>
-          <w:lang w:val="en-CA"/>
-        </w:rPr>
-        <w:t xml:space="preserve">The map is the living room where Dog’s family live where you can find some furniture as obstacle. </w:t>
+          <w:sz w:val="32"/>
+          <w:szCs w:val="32"/>
+          <w:lang w:val="en-CA"/>
+        </w:rPr>
+      </w:pPr>
+      <w:r>
+        <w:rPr>
+          <w:lang w:val="en-CA"/>
+        </w:rPr>
+        <w:t>The Big Cat took the house's living room as a battlefield because it was the best place to prepare the traps. Also, it is the perfect place to get dirty and guilt Samira for that.</w:t>
+      </w:r>
+      <w:r>
+        <w:rPr>
+          <w:lang w:val="en-CA"/>
+        </w:rPr>
+        <w:br w:type="page"/>
       </w:r>
     </w:p>
     <w:p>
@@ -2449,11 +4047,12 @@
           <w:lang w:val="en-CA"/>
         </w:rPr>
       </w:pPr>
-      <w:bookmarkStart w:id="6" w:name="_Toc124782833"/>
-      <w:r>
-        <w:rPr>
-          <w:lang w:val="en-CA"/>
-        </w:rPr>
+      <w:bookmarkStart w:id="6" w:name="_Toc124799402"/>
+      <w:r>
+        <w:rPr>
+          <w:lang w:val="en-CA"/>
+        </w:rPr>
+        <w:lastRenderedPageBreak/>
         <w:t>Menus</w:t>
       </w:r>
       <w:bookmarkEnd w:id="6"/>
@@ -2478,7 +4077,7 @@
           <w:lang w:val="en-CA"/>
         </w:rPr>
       </w:pPr>
-      <w:bookmarkStart w:id="7" w:name="_Toc124782834"/>
+      <w:bookmarkStart w:id="7" w:name="_Toc124799403"/>
       <w:r>
         <w:rPr>
           <w:lang w:val="en-CA"/>
@@ -2487,159 +4086,1165 @@
       </w:r>
       <w:bookmarkEnd w:id="7"/>
     </w:p>
-    <w:p>
-      <w:pPr>
-        <w:rPr>
-          <w:lang w:val="en-CA"/>
-        </w:rPr>
-      </w:pPr>
-      <w:r>
-        <w:rPr>
-          <w:lang w:val="en-CA"/>
-        </w:rPr>
-        <w:t>Arrow top</w:t>
-      </w:r>
-    </w:p>
-    <w:p>
-      <w:pPr>
-        <w:rPr>
-          <w:lang w:val="en-CA"/>
-        </w:rPr>
-      </w:pPr>
-      <w:r>
-        <w:rPr>
-          <w:lang w:val="en-CA"/>
-        </w:rPr>
-        <w:t xml:space="preserve">Arrow </w:t>
-      </w:r>
-      <w:r>
-        <w:rPr>
-          <w:lang w:val="en-CA"/>
-        </w:rPr>
-        <w:t>bottom</w:t>
-      </w:r>
-    </w:p>
-    <w:p>
-      <w:pPr>
-        <w:rPr>
-          <w:lang w:val="en-CA"/>
-        </w:rPr>
-      </w:pPr>
-      <w:r>
-        <w:rPr>
-          <w:lang w:val="en-CA"/>
-        </w:rPr>
-        <w:t xml:space="preserve">Arrow </w:t>
-      </w:r>
-      <w:proofErr w:type="gramStart"/>
-      <w:r>
-        <w:rPr>
-          <w:lang w:val="en-CA"/>
-        </w:rPr>
-        <w:t>left</w:t>
-      </w:r>
-      <w:proofErr w:type="gramEnd"/>
-    </w:p>
-    <w:p>
-      <w:pPr>
-        <w:rPr>
-          <w:lang w:val="en-CA"/>
-        </w:rPr>
-      </w:pPr>
-      <w:r>
-        <w:rPr>
-          <w:lang w:val="en-CA"/>
-        </w:rPr>
-        <w:t xml:space="preserve">Arrow </w:t>
-      </w:r>
-      <w:r>
-        <w:rPr>
-          <w:lang w:val="en-CA"/>
-        </w:rPr>
-        <w:t>right</w:t>
-      </w:r>
-    </w:p>
-    <w:p>
-      <w:pPr>
-        <w:rPr>
-          <w:lang w:val="en-CA"/>
-        </w:rPr>
-      </w:pPr>
-      <w:r>
-        <w:rPr>
-          <w:lang w:val="en-CA"/>
-        </w:rPr>
-        <w:t>Space</w:t>
-      </w:r>
-    </w:p>
-    <w:p>
-      <w:pPr>
-        <w:rPr>
-          <w:lang w:val="en-CA"/>
-        </w:rPr>
-      </w:pPr>
-      <w:r>
-        <w:rPr>
-          <w:lang w:val="en-CA"/>
-        </w:rPr>
-        <w:t>Escape</w:t>
-      </w:r>
-    </w:p>
-    <w:p>
-      <w:pPr>
-        <w:rPr>
-          <w:lang w:val="en-CA"/>
-        </w:rPr>
-      </w:pPr>
-      <w:r>
-        <w:rPr>
-          <w:lang w:val="en-CA"/>
-        </w:rPr>
-        <w:t>P key</w:t>
-      </w:r>
-    </w:p>
-    <w:p>
-      <w:pPr>
-        <w:rPr>
-          <w:lang w:val="en-CA"/>
-        </w:rPr>
-      </w:pPr>
-      <w:r>
-        <w:rPr>
-          <w:lang w:val="en-CA"/>
-        </w:rPr>
-        <w:t>Q key</w:t>
-      </w:r>
+    <w:tbl>
+      <w:tblPr>
+        <w:tblStyle w:val="Tablanormal1"/>
+        <w:tblW w:w="0" w:type="auto"/>
+        <w:jc w:val="center"/>
+        <w:tblLook w:val="04A0" w:firstRow="1" w:lastRow="0" w:firstColumn="1" w:lastColumn="0" w:noHBand="0" w:noVBand="1"/>
+      </w:tblPr>
+      <w:tblGrid>
+        <w:gridCol w:w="1696"/>
+        <w:gridCol w:w="3828"/>
+      </w:tblGrid>
+      <w:tr>
+        <w:trPr>
+          <w:cnfStyle w:val="100000000000" w:firstRow="1" w:lastRow="0" w:firstColumn="0" w:lastColumn="0" w:oddVBand="0" w:evenVBand="0" w:oddHBand="0" w:evenHBand="0" w:firstRowFirstColumn="0" w:firstRowLastColumn="0" w:lastRowFirstColumn="0" w:lastRowLastColumn="0"/>
+          <w:jc w:val="center"/>
+        </w:trPr>
+        <w:tc>
+          <w:tcPr>
+            <w:cnfStyle w:val="001000000000" w:firstRow="0" w:lastRow="0" w:firstColumn="1" w:lastColumn="0" w:oddVBand="0" w:evenVBand="0" w:oddHBand="0" w:evenHBand="0" w:firstRowFirstColumn="0" w:firstRowLastColumn="0" w:lastRowFirstColumn="0" w:lastRowLastColumn="0"/>
+            <w:tcW w:w="1696" w:type="dxa"/>
+          </w:tcPr>
+          <w:p>
+            <w:pPr>
+              <w:jc w:val="center"/>
+              <w:rPr>
+                <w:lang w:val="en-CA"/>
+              </w:rPr>
+            </w:pPr>
+            <w:r>
+              <w:rPr>
+                <w:lang w:val="en-CA"/>
+              </w:rPr>
+              <w:t>Key</w:t>
+            </w:r>
+          </w:p>
+        </w:tc>
+        <w:tc>
+          <w:tcPr>
+            <w:tcW w:w="3828" w:type="dxa"/>
+          </w:tcPr>
+          <w:p>
+            <w:pPr>
+              <w:jc w:val="center"/>
+              <w:cnfStyle w:val="100000000000" w:firstRow="1" w:lastRow="0" w:firstColumn="0" w:lastColumn="0" w:oddVBand="0" w:evenVBand="0" w:oddHBand="0" w:evenHBand="0" w:firstRowFirstColumn="0" w:firstRowLastColumn="0" w:lastRowFirstColumn="0" w:lastRowLastColumn="0"/>
+              <w:rPr>
+                <w:lang w:val="en-CA"/>
+              </w:rPr>
+            </w:pPr>
+            <w:r>
+              <w:rPr>
+                <w:lang w:val="en-CA"/>
+              </w:rPr>
+              <w:t>Action</w:t>
+            </w:r>
+          </w:p>
+        </w:tc>
+      </w:tr>
+      <w:tr>
+        <w:trPr>
+          <w:cnfStyle w:val="000000100000" w:firstRow="0" w:lastRow="0" w:firstColumn="0" w:lastColumn="0" w:oddVBand="0" w:evenVBand="0" w:oddHBand="1" w:evenHBand="0" w:firstRowFirstColumn="0" w:firstRowLastColumn="0" w:lastRowFirstColumn="0" w:lastRowLastColumn="0"/>
+          <w:jc w:val="center"/>
+        </w:trPr>
+        <w:tc>
+          <w:tcPr>
+            <w:cnfStyle w:val="001000000000" w:firstRow="0" w:lastRow="0" w:firstColumn="1" w:lastColumn="0" w:oddVBand="0" w:evenVBand="0" w:oddHBand="0" w:evenHBand="0" w:firstRowFirstColumn="0" w:firstRowLastColumn="0" w:lastRowFirstColumn="0" w:lastRowLastColumn="0"/>
+            <w:tcW w:w="1696" w:type="dxa"/>
+          </w:tcPr>
+          <w:p>
+            <w:pPr>
+              <w:rPr>
+                <w:lang w:val="en-CA"/>
+              </w:rPr>
+            </w:pPr>
+          </w:p>
+          <w:p>
+            <w:pPr>
+              <w:rPr>
+                <w:lang w:val="en-CA"/>
+              </w:rPr>
+            </w:pPr>
+            <w:r>
+              <w:rPr>
+                <w:lang w:val="en-CA"/>
+              </w:rPr>
+              <w:t xml:space="preserve">Top </w:t>
+            </w:r>
+            <w:r>
+              <w:rPr>
+                <w:lang w:val="en-CA"/>
+              </w:rPr>
+              <w:t>Arrow</w:t>
+            </w:r>
+          </w:p>
+          <w:p>
+            <w:pPr>
+              <w:rPr>
+                <w:lang w:val="en-CA"/>
+              </w:rPr>
+            </w:pPr>
+          </w:p>
+        </w:tc>
+        <w:tc>
+          <w:tcPr>
+            <w:tcW w:w="3828" w:type="dxa"/>
+          </w:tcPr>
+          <w:p>
+            <w:pPr>
+              <w:cnfStyle w:val="000000100000" w:firstRow="0" w:lastRow="0" w:firstColumn="0" w:lastColumn="0" w:oddVBand="0" w:evenVBand="0" w:oddHBand="1" w:evenHBand="0" w:firstRowFirstColumn="0" w:firstRowLastColumn="0" w:lastRowFirstColumn="0" w:lastRowLastColumn="0"/>
+              <w:rPr>
+                <w:lang w:val="en-CA"/>
+              </w:rPr>
+            </w:pPr>
+          </w:p>
+          <w:p>
+            <w:pPr>
+              <w:cnfStyle w:val="000000100000" w:firstRow="0" w:lastRow="0" w:firstColumn="0" w:lastColumn="0" w:oddVBand="0" w:evenVBand="0" w:oddHBand="1" w:evenHBand="0" w:firstRowFirstColumn="0" w:firstRowLastColumn="0" w:lastRowFirstColumn="0" w:lastRowLastColumn="0"/>
+              <w:rPr>
+                <w:lang w:val="en-CA"/>
+              </w:rPr>
+            </w:pPr>
+            <w:r>
+              <w:rPr>
+                <w:lang w:val="en-CA"/>
+              </w:rPr>
+              <w:t>Go Top</w:t>
+            </w:r>
+          </w:p>
+        </w:tc>
+      </w:tr>
+      <w:tr>
+        <w:trPr>
+          <w:jc w:val="center"/>
+        </w:trPr>
+        <w:tc>
+          <w:tcPr>
+            <w:cnfStyle w:val="001000000000" w:firstRow="0" w:lastRow="0" w:firstColumn="1" w:lastColumn="0" w:oddVBand="0" w:evenVBand="0" w:oddHBand="0" w:evenHBand="0" w:firstRowFirstColumn="0" w:firstRowLastColumn="0" w:lastRowFirstColumn="0" w:lastRowLastColumn="0"/>
+            <w:tcW w:w="1696" w:type="dxa"/>
+          </w:tcPr>
+          <w:p>
+            <w:pPr>
+              <w:rPr>
+                <w:lang w:val="en-CA"/>
+              </w:rPr>
+            </w:pPr>
+          </w:p>
+          <w:p>
+            <w:pPr>
+              <w:rPr>
+                <w:lang w:val="en-CA"/>
+              </w:rPr>
+            </w:pPr>
+            <w:r>
+              <w:rPr>
+                <w:lang w:val="en-CA"/>
+              </w:rPr>
+              <w:t>B</w:t>
+            </w:r>
+            <w:r>
+              <w:rPr>
+                <w:lang w:val="en-CA"/>
+              </w:rPr>
+              <w:t>ottom</w:t>
+            </w:r>
+            <w:r>
+              <w:rPr>
+                <w:lang w:val="en-CA"/>
+              </w:rPr>
+              <w:t xml:space="preserve"> Arrow</w:t>
+            </w:r>
+          </w:p>
+          <w:p>
+            <w:pPr>
+              <w:rPr>
+                <w:lang w:val="en-CA"/>
+              </w:rPr>
+            </w:pPr>
+          </w:p>
+        </w:tc>
+        <w:tc>
+          <w:tcPr>
+            <w:tcW w:w="3828" w:type="dxa"/>
+          </w:tcPr>
+          <w:p>
+            <w:pPr>
+              <w:cnfStyle w:val="000000000000" w:firstRow="0" w:lastRow="0" w:firstColumn="0" w:lastColumn="0" w:oddVBand="0" w:evenVBand="0" w:oddHBand="0" w:evenHBand="0" w:firstRowFirstColumn="0" w:firstRowLastColumn="0" w:lastRowFirstColumn="0" w:lastRowLastColumn="0"/>
+              <w:rPr>
+                <w:lang w:val="en-CA"/>
+              </w:rPr>
+            </w:pPr>
+          </w:p>
+          <w:p>
+            <w:pPr>
+              <w:cnfStyle w:val="000000000000" w:firstRow="0" w:lastRow="0" w:firstColumn="0" w:lastColumn="0" w:oddVBand="0" w:evenVBand="0" w:oddHBand="0" w:evenHBand="0" w:firstRowFirstColumn="0" w:firstRowLastColumn="0" w:lastRowFirstColumn="0" w:lastRowLastColumn="0"/>
+              <w:rPr>
+                <w:lang w:val="en-CA"/>
+              </w:rPr>
+            </w:pPr>
+            <w:r>
+              <w:rPr>
+                <w:lang w:val="en-CA"/>
+              </w:rPr>
+              <w:t>Go Down</w:t>
+            </w:r>
+          </w:p>
+        </w:tc>
+      </w:tr>
+      <w:tr>
+        <w:trPr>
+          <w:cnfStyle w:val="000000100000" w:firstRow="0" w:lastRow="0" w:firstColumn="0" w:lastColumn="0" w:oddVBand="0" w:evenVBand="0" w:oddHBand="1" w:evenHBand="0" w:firstRowFirstColumn="0" w:firstRowLastColumn="0" w:lastRowFirstColumn="0" w:lastRowLastColumn="0"/>
+          <w:jc w:val="center"/>
+        </w:trPr>
+        <w:tc>
+          <w:tcPr>
+            <w:cnfStyle w:val="001000000000" w:firstRow="0" w:lastRow="0" w:firstColumn="1" w:lastColumn="0" w:oddVBand="0" w:evenVBand="0" w:oddHBand="0" w:evenHBand="0" w:firstRowFirstColumn="0" w:firstRowLastColumn="0" w:lastRowFirstColumn="0" w:lastRowLastColumn="0"/>
+            <w:tcW w:w="1696" w:type="dxa"/>
+          </w:tcPr>
+          <w:p>
+            <w:pPr>
+              <w:rPr>
+                <w:lang w:val="en-CA"/>
+              </w:rPr>
+            </w:pPr>
+          </w:p>
+          <w:p>
+            <w:pPr>
+              <w:rPr>
+                <w:lang w:val="en-CA"/>
+              </w:rPr>
+            </w:pPr>
+            <w:r>
+              <w:rPr>
+                <w:lang w:val="en-CA"/>
+              </w:rPr>
+              <w:t>Left Arrow</w:t>
+            </w:r>
+          </w:p>
+          <w:p>
+            <w:pPr>
+              <w:rPr>
+                <w:lang w:val="en-CA"/>
+              </w:rPr>
+            </w:pPr>
+          </w:p>
+        </w:tc>
+        <w:tc>
+          <w:tcPr>
+            <w:tcW w:w="3828" w:type="dxa"/>
+          </w:tcPr>
+          <w:p>
+            <w:pPr>
+              <w:cnfStyle w:val="000000100000" w:firstRow="0" w:lastRow="0" w:firstColumn="0" w:lastColumn="0" w:oddVBand="0" w:evenVBand="0" w:oddHBand="1" w:evenHBand="0" w:firstRowFirstColumn="0" w:firstRowLastColumn="0" w:lastRowFirstColumn="0" w:lastRowLastColumn="0"/>
+              <w:rPr>
+                <w:lang w:val="en-CA"/>
+              </w:rPr>
+            </w:pPr>
+          </w:p>
+          <w:p>
+            <w:pPr>
+              <w:cnfStyle w:val="000000100000" w:firstRow="0" w:lastRow="0" w:firstColumn="0" w:lastColumn="0" w:oddVBand="0" w:evenVBand="0" w:oddHBand="1" w:evenHBand="0" w:firstRowFirstColumn="0" w:firstRowLastColumn="0" w:lastRowFirstColumn="0" w:lastRowLastColumn="0"/>
+              <w:rPr>
+                <w:lang w:val="en-CA"/>
+              </w:rPr>
+            </w:pPr>
+            <w:r>
+              <w:rPr>
+                <w:lang w:val="en-CA"/>
+              </w:rPr>
+              <w:t>Go Left</w:t>
+            </w:r>
+          </w:p>
+        </w:tc>
+      </w:tr>
+      <w:tr>
+        <w:trPr>
+          <w:jc w:val="center"/>
+        </w:trPr>
+        <w:tc>
+          <w:tcPr>
+            <w:cnfStyle w:val="001000000000" w:firstRow="0" w:lastRow="0" w:firstColumn="1" w:lastColumn="0" w:oddVBand="0" w:evenVBand="0" w:oddHBand="0" w:evenHBand="0" w:firstRowFirstColumn="0" w:firstRowLastColumn="0" w:lastRowFirstColumn="0" w:lastRowLastColumn="0"/>
+            <w:tcW w:w="1696" w:type="dxa"/>
+          </w:tcPr>
+          <w:p>
+            <w:pPr>
+              <w:rPr>
+                <w:lang w:val="en-CA"/>
+              </w:rPr>
+            </w:pPr>
+          </w:p>
+          <w:p>
+            <w:pPr>
+              <w:rPr>
+                <w:lang w:val="en-CA"/>
+              </w:rPr>
+            </w:pPr>
+            <w:r>
+              <w:rPr>
+                <w:lang w:val="en-CA"/>
+              </w:rPr>
+              <w:t>R</w:t>
+            </w:r>
+            <w:r>
+              <w:rPr>
+                <w:lang w:val="en-CA"/>
+              </w:rPr>
+              <w:t>ight</w:t>
+            </w:r>
+            <w:r>
+              <w:rPr>
+                <w:lang w:val="en-CA"/>
+              </w:rPr>
+              <w:t xml:space="preserve"> Arrow</w:t>
+            </w:r>
+          </w:p>
+          <w:p>
+            <w:pPr>
+              <w:rPr>
+                <w:lang w:val="en-CA"/>
+              </w:rPr>
+            </w:pPr>
+          </w:p>
+        </w:tc>
+        <w:tc>
+          <w:tcPr>
+            <w:tcW w:w="3828" w:type="dxa"/>
+          </w:tcPr>
+          <w:p>
+            <w:pPr>
+              <w:cnfStyle w:val="000000000000" w:firstRow="0" w:lastRow="0" w:firstColumn="0" w:lastColumn="0" w:oddVBand="0" w:evenVBand="0" w:oddHBand="0" w:evenHBand="0" w:firstRowFirstColumn="0" w:firstRowLastColumn="0" w:lastRowFirstColumn="0" w:lastRowLastColumn="0"/>
+              <w:rPr>
+                <w:lang w:val="en-CA"/>
+              </w:rPr>
+            </w:pPr>
+          </w:p>
+          <w:p>
+            <w:pPr>
+              <w:cnfStyle w:val="000000000000" w:firstRow="0" w:lastRow="0" w:firstColumn="0" w:lastColumn="0" w:oddVBand="0" w:evenVBand="0" w:oddHBand="0" w:evenHBand="0" w:firstRowFirstColumn="0" w:firstRowLastColumn="0" w:lastRowFirstColumn="0" w:lastRowLastColumn="0"/>
+              <w:rPr>
+                <w:lang w:val="en-CA"/>
+              </w:rPr>
+            </w:pPr>
+            <w:r>
+              <w:rPr>
+                <w:lang w:val="en-CA"/>
+              </w:rPr>
+              <w:t>Go Right</w:t>
+            </w:r>
+          </w:p>
+        </w:tc>
+      </w:tr>
+      <w:tr>
+        <w:trPr>
+          <w:cnfStyle w:val="000000100000" w:firstRow="0" w:lastRow="0" w:firstColumn="0" w:lastColumn="0" w:oddVBand="0" w:evenVBand="0" w:oddHBand="1" w:evenHBand="0" w:firstRowFirstColumn="0" w:firstRowLastColumn="0" w:lastRowFirstColumn="0" w:lastRowLastColumn="0"/>
+          <w:jc w:val="center"/>
+        </w:trPr>
+        <w:tc>
+          <w:tcPr>
+            <w:cnfStyle w:val="001000000000" w:firstRow="0" w:lastRow="0" w:firstColumn="1" w:lastColumn="0" w:oddVBand="0" w:evenVBand="0" w:oddHBand="0" w:evenHBand="0" w:firstRowFirstColumn="0" w:firstRowLastColumn="0" w:lastRowFirstColumn="0" w:lastRowLastColumn="0"/>
+            <w:tcW w:w="1696" w:type="dxa"/>
+          </w:tcPr>
+          <w:p>
+            <w:pPr>
+              <w:rPr>
+                <w:lang w:val="en-CA"/>
+              </w:rPr>
+            </w:pPr>
+          </w:p>
+          <w:p>
+            <w:pPr>
+              <w:rPr>
+                <w:lang w:val="en-CA"/>
+              </w:rPr>
+            </w:pPr>
+            <w:r>
+              <w:rPr>
+                <w:lang w:val="en-CA"/>
+              </w:rPr>
+              <w:t>Space</w:t>
+            </w:r>
+          </w:p>
+          <w:p>
+            <w:pPr>
+              <w:rPr>
+                <w:lang w:val="en-CA"/>
+              </w:rPr>
+            </w:pPr>
+          </w:p>
+        </w:tc>
+        <w:tc>
+          <w:tcPr>
+            <w:tcW w:w="3828" w:type="dxa"/>
+          </w:tcPr>
+          <w:p>
+            <w:pPr>
+              <w:cnfStyle w:val="000000100000" w:firstRow="0" w:lastRow="0" w:firstColumn="0" w:lastColumn="0" w:oddVBand="0" w:evenVBand="0" w:oddHBand="1" w:evenHBand="0" w:firstRowFirstColumn="0" w:firstRowLastColumn="0" w:lastRowFirstColumn="0" w:lastRowLastColumn="0"/>
+              <w:rPr>
+                <w:lang w:val="en-CA"/>
+              </w:rPr>
+            </w:pPr>
+          </w:p>
+          <w:p>
+            <w:pPr>
+              <w:cnfStyle w:val="000000100000" w:firstRow="0" w:lastRow="0" w:firstColumn="0" w:lastColumn="0" w:oddVBand="0" w:evenVBand="0" w:oddHBand="1" w:evenHBand="0" w:firstRowFirstColumn="0" w:firstRowLastColumn="0" w:lastRowFirstColumn="0" w:lastRowLastColumn="0"/>
+              <w:rPr>
+                <w:lang w:val="en-CA"/>
+              </w:rPr>
+            </w:pPr>
+            <w:r>
+              <w:rPr>
+                <w:lang w:val="en-CA"/>
+              </w:rPr>
+              <w:t>Bark</w:t>
+            </w:r>
+          </w:p>
+        </w:tc>
+      </w:tr>
+      <w:tr>
+        <w:trPr>
+          <w:jc w:val="center"/>
+        </w:trPr>
+        <w:tc>
+          <w:tcPr>
+            <w:cnfStyle w:val="001000000000" w:firstRow="0" w:lastRow="0" w:firstColumn="1" w:lastColumn="0" w:oddVBand="0" w:evenVBand="0" w:oddHBand="0" w:evenHBand="0" w:firstRowFirstColumn="0" w:firstRowLastColumn="0" w:lastRowFirstColumn="0" w:lastRowLastColumn="0"/>
+            <w:tcW w:w="1696" w:type="dxa"/>
+          </w:tcPr>
+          <w:p>
+            <w:pPr>
+              <w:rPr>
+                <w:lang w:val="en-CA"/>
+              </w:rPr>
+            </w:pPr>
+          </w:p>
+          <w:p>
+            <w:pPr>
+              <w:rPr>
+                <w:lang w:val="en-CA"/>
+              </w:rPr>
+            </w:pPr>
+            <w:r>
+              <w:rPr>
+                <w:lang w:val="en-CA"/>
+              </w:rPr>
+              <w:t>Escape</w:t>
+            </w:r>
+          </w:p>
+          <w:p>
+            <w:pPr>
+              <w:rPr>
+                <w:lang w:val="en-CA"/>
+              </w:rPr>
+            </w:pPr>
+          </w:p>
+        </w:tc>
+        <w:tc>
+          <w:tcPr>
+            <w:tcW w:w="3828" w:type="dxa"/>
+          </w:tcPr>
+          <w:p>
+            <w:pPr>
+              <w:cnfStyle w:val="000000000000" w:firstRow="0" w:lastRow="0" w:firstColumn="0" w:lastColumn="0" w:oddVBand="0" w:evenVBand="0" w:oddHBand="0" w:evenHBand="0" w:firstRowFirstColumn="0" w:firstRowLastColumn="0" w:lastRowFirstColumn="0" w:lastRowLastColumn="0"/>
+              <w:rPr>
+                <w:lang w:val="en-CA"/>
+              </w:rPr>
+            </w:pPr>
+          </w:p>
+          <w:p>
+            <w:pPr>
+              <w:cnfStyle w:val="000000000000" w:firstRow="0" w:lastRow="0" w:firstColumn="0" w:lastColumn="0" w:oddVBand="0" w:evenVBand="0" w:oddHBand="0" w:evenHBand="0" w:firstRowFirstColumn="0" w:firstRowLastColumn="0" w:lastRowFirstColumn="0" w:lastRowLastColumn="0"/>
+              <w:rPr>
+                <w:lang w:val="en-CA"/>
+              </w:rPr>
+            </w:pPr>
+            <w:r>
+              <w:rPr>
+                <w:lang w:val="en-CA"/>
+              </w:rPr>
+              <w:t>Return to menu</w:t>
+            </w:r>
+          </w:p>
+        </w:tc>
+      </w:tr>
+      <w:tr>
+        <w:trPr>
+          <w:cnfStyle w:val="000000100000" w:firstRow="0" w:lastRow="0" w:firstColumn="0" w:lastColumn="0" w:oddVBand="0" w:evenVBand="0" w:oddHBand="1" w:evenHBand="0" w:firstRowFirstColumn="0" w:firstRowLastColumn="0" w:lastRowFirstColumn="0" w:lastRowLastColumn="0"/>
+          <w:jc w:val="center"/>
+        </w:trPr>
+        <w:tc>
+          <w:tcPr>
+            <w:cnfStyle w:val="001000000000" w:firstRow="0" w:lastRow="0" w:firstColumn="1" w:lastColumn="0" w:oddVBand="0" w:evenVBand="0" w:oddHBand="0" w:evenHBand="0" w:firstRowFirstColumn="0" w:firstRowLastColumn="0" w:lastRowFirstColumn="0" w:lastRowLastColumn="0"/>
+            <w:tcW w:w="1696" w:type="dxa"/>
+          </w:tcPr>
+          <w:p>
+            <w:pPr>
+              <w:rPr>
+                <w:lang w:val="en-CA"/>
+              </w:rPr>
+            </w:pPr>
+          </w:p>
+          <w:p>
+            <w:pPr>
+              <w:rPr>
+                <w:lang w:val="en-CA"/>
+              </w:rPr>
+            </w:pPr>
+            <w:r>
+              <w:rPr>
+                <w:lang w:val="en-CA"/>
+              </w:rPr>
+              <w:t>P</w:t>
+            </w:r>
+          </w:p>
+          <w:p>
+            <w:pPr>
+              <w:rPr>
+                <w:lang w:val="en-CA"/>
+              </w:rPr>
+            </w:pPr>
+          </w:p>
+        </w:tc>
+        <w:tc>
+          <w:tcPr>
+            <w:tcW w:w="3828" w:type="dxa"/>
+          </w:tcPr>
+          <w:p>
+            <w:pPr>
+              <w:cnfStyle w:val="000000100000" w:firstRow="0" w:lastRow="0" w:firstColumn="0" w:lastColumn="0" w:oddVBand="0" w:evenVBand="0" w:oddHBand="1" w:evenHBand="0" w:firstRowFirstColumn="0" w:firstRowLastColumn="0" w:lastRowFirstColumn="0" w:lastRowLastColumn="0"/>
+              <w:rPr>
+                <w:lang w:val="en-CA"/>
+              </w:rPr>
+            </w:pPr>
+          </w:p>
+          <w:p>
+            <w:pPr>
+              <w:cnfStyle w:val="000000100000" w:firstRow="0" w:lastRow="0" w:firstColumn="0" w:lastColumn="0" w:oddVBand="0" w:evenVBand="0" w:oddHBand="1" w:evenHBand="0" w:firstRowFirstColumn="0" w:firstRowLastColumn="0" w:lastRowFirstColumn="0" w:lastRowLastColumn="0"/>
+              <w:rPr>
+                <w:lang w:val="en-CA"/>
+              </w:rPr>
+            </w:pPr>
+            <w:r>
+              <w:rPr>
+                <w:lang w:val="en-CA"/>
+              </w:rPr>
+              <w:t>Pause Game</w:t>
+            </w:r>
+          </w:p>
+        </w:tc>
+      </w:tr>
+      <w:tr>
+        <w:trPr>
+          <w:jc w:val="center"/>
+        </w:trPr>
+        <w:tc>
+          <w:tcPr>
+            <w:cnfStyle w:val="001000000000" w:firstRow="0" w:lastRow="0" w:firstColumn="1" w:lastColumn="0" w:oddVBand="0" w:evenVBand="0" w:oddHBand="0" w:evenHBand="0" w:firstRowFirstColumn="0" w:firstRowLastColumn="0" w:lastRowFirstColumn="0" w:lastRowLastColumn="0"/>
+            <w:tcW w:w="1696" w:type="dxa"/>
+          </w:tcPr>
+          <w:p>
+            <w:pPr>
+              <w:rPr>
+                <w:lang w:val="en-CA"/>
+              </w:rPr>
+            </w:pPr>
+          </w:p>
+          <w:p>
+            <w:pPr>
+              <w:rPr>
+                <w:lang w:val="en-CA"/>
+              </w:rPr>
+            </w:pPr>
+            <w:r>
+              <w:rPr>
+                <w:lang w:val="en-CA"/>
+              </w:rPr>
+              <w:t>Q</w:t>
+            </w:r>
+          </w:p>
+          <w:p>
+            <w:pPr>
+              <w:rPr>
+                <w:lang w:val="en-CA"/>
+              </w:rPr>
+            </w:pPr>
+          </w:p>
+        </w:tc>
+        <w:tc>
+          <w:tcPr>
+            <w:tcW w:w="3828" w:type="dxa"/>
+          </w:tcPr>
+          <w:p>
+            <w:pPr>
+              <w:cnfStyle w:val="000000000000" w:firstRow="0" w:lastRow="0" w:firstColumn="0" w:lastColumn="0" w:oddVBand="0" w:evenVBand="0" w:oddHBand="0" w:evenHBand="0" w:firstRowFirstColumn="0" w:firstRowLastColumn="0" w:lastRowFirstColumn="0" w:lastRowLastColumn="0"/>
+              <w:rPr>
+                <w:lang w:val="en-CA"/>
+              </w:rPr>
+            </w:pPr>
+          </w:p>
+          <w:p>
+            <w:pPr>
+              <w:cnfStyle w:val="000000000000" w:firstRow="0" w:lastRow="0" w:firstColumn="0" w:lastColumn="0" w:oddVBand="0" w:evenVBand="0" w:oddHBand="0" w:evenHBand="0" w:firstRowFirstColumn="0" w:firstRowLastColumn="0" w:lastRowFirstColumn="0" w:lastRowLastColumn="0"/>
+              <w:rPr>
+                <w:lang w:val="en-CA"/>
+              </w:rPr>
+            </w:pPr>
+            <w:r>
+              <w:rPr>
+                <w:lang w:val="en-CA"/>
+              </w:rPr>
+              <w:t>Quit Game</w:t>
+            </w:r>
+          </w:p>
+        </w:tc>
+      </w:tr>
+      <w:tr>
+        <w:trPr>
+          <w:cnfStyle w:val="000000100000" w:firstRow="0" w:lastRow="0" w:firstColumn="0" w:lastColumn="0" w:oddVBand="0" w:evenVBand="0" w:oddHBand="1" w:evenHBand="0" w:firstRowFirstColumn="0" w:firstRowLastColumn="0" w:lastRowFirstColumn="0" w:lastRowLastColumn="0"/>
+          <w:jc w:val="center"/>
+        </w:trPr>
+        <w:tc>
+          <w:tcPr>
+            <w:cnfStyle w:val="001000000000" w:firstRow="0" w:lastRow="0" w:firstColumn="1" w:lastColumn="0" w:oddVBand="0" w:evenVBand="0" w:oddHBand="0" w:evenHBand="0" w:firstRowFirstColumn="0" w:firstRowLastColumn="0" w:lastRowFirstColumn="0" w:lastRowLastColumn="0"/>
+            <w:tcW w:w="1696" w:type="dxa"/>
+          </w:tcPr>
+          <w:p>
+            <w:pPr>
+              <w:rPr>
+                <w:lang w:val="en-CA"/>
+              </w:rPr>
+            </w:pPr>
+          </w:p>
+          <w:p>
+            <w:pPr>
+              <w:rPr>
+                <w:lang w:val="en-CA"/>
+              </w:rPr>
+            </w:pPr>
+            <w:r>
+              <w:rPr>
+                <w:lang w:val="en-CA"/>
+              </w:rPr>
+              <w:t>E</w:t>
+            </w:r>
+          </w:p>
+          <w:p>
+            <w:pPr>
+              <w:rPr>
+                <w:lang w:val="en-CA"/>
+              </w:rPr>
+            </w:pPr>
+          </w:p>
+        </w:tc>
+        <w:tc>
+          <w:tcPr>
+            <w:tcW w:w="3828" w:type="dxa"/>
+          </w:tcPr>
+          <w:p>
+            <w:pPr>
+              <w:cnfStyle w:val="000000100000" w:firstRow="0" w:lastRow="0" w:firstColumn="0" w:lastColumn="0" w:oddVBand="0" w:evenVBand="0" w:oddHBand="1" w:evenHBand="0" w:firstRowFirstColumn="0" w:firstRowLastColumn="0" w:lastRowFirstColumn="0" w:lastRowLastColumn="0"/>
+              <w:rPr>
+                <w:lang w:val="en-CA"/>
+              </w:rPr>
+            </w:pPr>
+          </w:p>
+          <w:p>
+            <w:pPr>
+              <w:cnfStyle w:val="000000100000" w:firstRow="0" w:lastRow="0" w:firstColumn="0" w:lastColumn="0" w:oddVBand="0" w:evenVBand="0" w:oddHBand="1" w:evenHBand="0" w:firstRowFirstColumn="0" w:firstRowLastColumn="0" w:lastRowFirstColumn="0" w:lastRowLastColumn="0"/>
+              <w:rPr>
+                <w:lang w:val="en-CA"/>
+              </w:rPr>
+            </w:pPr>
+            <w:r>
+              <w:rPr>
+                <w:lang w:val="en-CA"/>
+              </w:rPr>
+              <w:t>Lion Roar</w:t>
+            </w:r>
+          </w:p>
+        </w:tc>
+      </w:tr>
+      <w:tr>
+        <w:trPr>
+          <w:jc w:val="center"/>
+        </w:trPr>
+        <w:tc>
+          <w:tcPr>
+            <w:cnfStyle w:val="001000000000" w:firstRow="0" w:lastRow="0" w:firstColumn="1" w:lastColumn="0" w:oddVBand="0" w:evenVBand="0" w:oddHBand="0" w:evenHBand="0" w:firstRowFirstColumn="0" w:firstRowLastColumn="0" w:lastRowFirstColumn="0" w:lastRowLastColumn="0"/>
+            <w:tcW w:w="1696" w:type="dxa"/>
+          </w:tcPr>
+          <w:p>
+            <w:pPr>
+              <w:rPr>
+                <w:b w:val="0"/>
+                <w:bCs w:val="0"/>
+                <w:lang w:val="en-CA"/>
+              </w:rPr>
+            </w:pPr>
+          </w:p>
+          <w:p>
+            <w:pPr>
+              <w:rPr>
+                <w:lang w:val="en-CA"/>
+              </w:rPr>
+            </w:pPr>
+            <w:r>
+              <w:rPr>
+                <w:lang w:val="en-CA"/>
+              </w:rPr>
+              <w:t>W</w:t>
+            </w:r>
+          </w:p>
+          <w:p>
+            <w:pPr>
+              <w:rPr>
+                <w:lang w:val="en-CA"/>
+              </w:rPr>
+            </w:pPr>
+          </w:p>
+        </w:tc>
+        <w:tc>
+          <w:tcPr>
+            <w:tcW w:w="3828" w:type="dxa"/>
+          </w:tcPr>
+          <w:p>
+            <w:pPr>
+              <w:cnfStyle w:val="000000000000" w:firstRow="0" w:lastRow="0" w:firstColumn="0" w:lastColumn="0" w:oddVBand="0" w:evenVBand="0" w:oddHBand="0" w:evenHBand="0" w:firstRowFirstColumn="0" w:firstRowLastColumn="0" w:lastRowFirstColumn="0" w:lastRowLastColumn="0"/>
+              <w:rPr>
+                <w:lang w:val="en-CA"/>
+              </w:rPr>
+            </w:pPr>
+          </w:p>
+          <w:p>
+            <w:pPr>
+              <w:cnfStyle w:val="000000000000" w:firstRow="0" w:lastRow="0" w:firstColumn="0" w:lastColumn="0" w:oddVBand="0" w:evenVBand="0" w:oddHBand="0" w:evenHBand="0" w:firstRowFirstColumn="0" w:firstRowLastColumn="0" w:lastRowFirstColumn="0" w:lastRowLastColumn="0"/>
+              <w:rPr>
+                <w:lang w:val="en-CA"/>
+              </w:rPr>
+            </w:pPr>
+            <w:r>
+              <w:rPr>
+                <w:lang w:val="en-CA"/>
+              </w:rPr>
+              <w:t>Spider Web</w:t>
+            </w:r>
+          </w:p>
+        </w:tc>
+      </w:tr>
+      <w:tr>
+        <w:trPr>
+          <w:cnfStyle w:val="000000100000" w:firstRow="0" w:lastRow="0" w:firstColumn="0" w:lastColumn="0" w:oddVBand="0" w:evenVBand="0" w:oddHBand="1" w:evenHBand="0" w:firstRowFirstColumn="0" w:firstRowLastColumn="0" w:lastRowFirstColumn="0" w:lastRowLastColumn="0"/>
+          <w:jc w:val="center"/>
+        </w:trPr>
+        <w:tc>
+          <w:tcPr>
+            <w:cnfStyle w:val="001000000000" w:firstRow="0" w:lastRow="0" w:firstColumn="1" w:lastColumn="0" w:oddVBand="0" w:evenVBand="0" w:oddHBand="0" w:evenHBand="0" w:firstRowFirstColumn="0" w:firstRowLastColumn="0" w:lastRowFirstColumn="0" w:lastRowLastColumn="0"/>
+            <w:tcW w:w="1696" w:type="dxa"/>
+          </w:tcPr>
+          <w:p>
+            <w:pPr>
+              <w:rPr>
+                <w:lang w:val="en-CA"/>
+              </w:rPr>
+            </w:pPr>
+          </w:p>
+          <w:p>
+            <w:pPr>
+              <w:rPr>
+                <w:lang w:val="en-CA"/>
+              </w:rPr>
+            </w:pPr>
+            <w:r>
+              <w:rPr>
+                <w:lang w:val="en-CA"/>
+              </w:rPr>
+              <w:t>Ent</w:t>
+            </w:r>
+            <w:r>
+              <w:rPr>
+                <w:lang w:val="en-CA"/>
+              </w:rPr>
+              <w:t>er</w:t>
+            </w:r>
+          </w:p>
+          <w:p>
+            <w:pPr>
+              <w:rPr>
+                <w:lang w:val="en-CA"/>
+              </w:rPr>
+            </w:pPr>
+          </w:p>
+        </w:tc>
+        <w:tc>
+          <w:tcPr>
+            <w:tcW w:w="3828" w:type="dxa"/>
+          </w:tcPr>
+          <w:p>
+            <w:pPr>
+              <w:cnfStyle w:val="000000100000" w:firstRow="0" w:lastRow="0" w:firstColumn="0" w:lastColumn="0" w:oddVBand="0" w:evenVBand="0" w:oddHBand="1" w:evenHBand="0" w:firstRowFirstColumn="0" w:firstRowLastColumn="0" w:lastRowFirstColumn="0" w:lastRowLastColumn="0"/>
+              <w:rPr>
+                <w:lang w:val="en-CA"/>
+              </w:rPr>
+            </w:pPr>
+          </w:p>
+          <w:p>
+            <w:pPr>
+              <w:cnfStyle w:val="000000100000" w:firstRow="0" w:lastRow="0" w:firstColumn="0" w:lastColumn="0" w:oddVBand="0" w:evenVBand="0" w:oddHBand="1" w:evenHBand="0" w:firstRowFirstColumn="0" w:firstRowLastColumn="0" w:lastRowFirstColumn="0" w:lastRowLastColumn="0"/>
+              <w:rPr>
+                <w:lang w:val="en-CA"/>
+              </w:rPr>
+            </w:pPr>
+            <w:r>
+              <w:rPr>
+                <w:lang w:val="en-CA"/>
+              </w:rPr>
+              <w:t>Enter to the game</w:t>
+            </w:r>
+          </w:p>
+        </w:tc>
+      </w:tr>
+      <w:tr>
+        <w:trPr>
+          <w:jc w:val="center"/>
+        </w:trPr>
+        <w:tc>
+          <w:tcPr>
+            <w:cnfStyle w:val="001000000000" w:firstRow="0" w:lastRow="0" w:firstColumn="1" w:lastColumn="0" w:oddVBand="0" w:evenVBand="0" w:oddHBand="0" w:evenHBand="0" w:firstRowFirstColumn="0" w:firstRowLastColumn="0" w:lastRowFirstColumn="0" w:lastRowLastColumn="0"/>
+            <w:tcW w:w="1696" w:type="dxa"/>
+          </w:tcPr>
+          <w:p>
+            <w:pPr>
+              <w:rPr>
+                <w:lang w:val="en-CA"/>
+              </w:rPr>
+            </w:pPr>
+          </w:p>
+          <w:p>
+            <w:pPr>
+              <w:rPr>
+                <w:lang w:val="en-CA"/>
+              </w:rPr>
+            </w:pPr>
+            <w:r>
+              <w:rPr>
+                <w:lang w:val="en-CA"/>
+              </w:rPr>
+              <w:t>Mouse cursor</w:t>
+            </w:r>
+          </w:p>
+          <w:p>
+            <w:pPr>
+              <w:rPr>
+                <w:lang w:val="en-CA"/>
+              </w:rPr>
+            </w:pPr>
+          </w:p>
+        </w:tc>
+        <w:tc>
+          <w:tcPr>
+            <w:tcW w:w="3828" w:type="dxa"/>
+          </w:tcPr>
+          <w:p>
+            <w:pPr>
+              <w:cnfStyle w:val="000000000000" w:firstRow="0" w:lastRow="0" w:firstColumn="0" w:lastColumn="0" w:oddVBand="0" w:evenVBand="0" w:oddHBand="0" w:evenHBand="0" w:firstRowFirstColumn="0" w:firstRowLastColumn="0" w:lastRowFirstColumn="0" w:lastRowLastColumn="0"/>
+              <w:rPr>
+                <w:lang w:val="en-CA"/>
+              </w:rPr>
+            </w:pPr>
+          </w:p>
+          <w:p>
+            <w:pPr>
+              <w:cnfStyle w:val="000000000000" w:firstRow="0" w:lastRow="0" w:firstColumn="0" w:lastColumn="0" w:oddVBand="0" w:evenVBand="0" w:oddHBand="0" w:evenHBand="0" w:firstRowFirstColumn="0" w:firstRowLastColumn="0" w:lastRowFirstColumn="0" w:lastRowLastColumn="0"/>
+              <w:rPr>
+                <w:lang w:val="en-CA"/>
+              </w:rPr>
+            </w:pPr>
+            <w:r>
+              <w:rPr>
+                <w:lang w:val="en-CA"/>
+              </w:rPr>
+              <w:t>Address bark direction</w:t>
+            </w:r>
+          </w:p>
+        </w:tc>
+      </w:tr>
+    </w:tbl>
+    <w:p>
+      <w:pPr>
+        <w:rPr>
+          <w:lang w:val="en-CA"/>
+        </w:rPr>
+      </w:pPr>
+    </w:p>
+    <w:p>
+      <w:pPr>
+        <w:rPr>
+          <w:lang w:val="en-CA"/>
+        </w:rPr>
+      </w:pPr>
       <w:r>
         <w:rPr>
           <w:lang w:val="en-CA"/>
         </w:rPr>
         <w:br/>
-        <w:t xml:space="preserve">E key </w:t>
       </w:r>
     </w:p>
     <w:p>
       <w:pPr>
         <w:pStyle w:val="Ttulo2"/>
       </w:pPr>
-      <w:bookmarkStart w:id="8" w:name="_Toc124782835"/>
-      <w:r>
+      <w:bookmarkStart w:id="8" w:name="_Toc124799404"/>
+      <w:r>
+        <w:lastRenderedPageBreak/>
         <w:t>Sounds</w:t>
       </w:r>
       <w:bookmarkEnd w:id="8"/>
     </w:p>
     <w:p>
       <w:pPr>
-        <w:rPr>
-          <w:lang w:val="en-CA"/>
-        </w:rPr>
-      </w:pPr>
-      <w:r>
-        <w:rPr>
-          <w:lang w:val="en-CA"/>
-        </w:rPr>
-        <w:t>When a gun hit an enemy</w:t>
-      </w:r>
+        <w:pStyle w:val="Prrafodelista"/>
+        <w:numPr>
+          <w:ilvl w:val="0"/>
+          <w:numId w:val="1"/>
+        </w:numPr>
+        <w:rPr>
+          <w:lang w:val="en-CA"/>
+        </w:rPr>
+      </w:pPr>
+      <w:r>
+        <w:rPr>
+          <w:lang w:val="en-CA"/>
+        </w:rPr>
+        <w:t>H</w:t>
+      </w:r>
+      <w:r>
+        <w:rPr>
+          <w:lang w:val="en-CA"/>
+        </w:rPr>
+        <w:t>it a</w:t>
+      </w:r>
+      <w:r>
+        <w:rPr>
+          <w:lang w:val="en-CA"/>
+        </w:rPr>
+        <w:t xml:space="preserve"> normal</w:t>
+      </w:r>
+      <w:r>
+        <w:rPr>
+          <w:lang w:val="en-CA"/>
+        </w:rPr>
+        <w:t xml:space="preserve"> </w:t>
+      </w:r>
+      <w:r>
+        <w:rPr>
+          <w:lang w:val="en-CA"/>
+        </w:rPr>
+        <w:t>enemy.</w:t>
+      </w:r>
+    </w:p>
+    <w:p>
+      <w:pPr>
+        <w:pStyle w:val="Prrafodelista"/>
+        <w:numPr>
+          <w:ilvl w:val="0"/>
+          <w:numId w:val="1"/>
+        </w:numPr>
+        <w:rPr>
+          <w:lang w:val="en-CA"/>
+        </w:rPr>
+      </w:pPr>
+      <w:r>
+        <w:rPr>
+          <w:lang w:val="en-CA"/>
+        </w:rPr>
+        <w:t>Hit the Big Cat.</w:t>
+      </w:r>
+    </w:p>
+    <w:p>
+      <w:pPr>
+        <w:pStyle w:val="Prrafodelista"/>
+        <w:numPr>
+          <w:ilvl w:val="0"/>
+          <w:numId w:val="1"/>
+        </w:numPr>
+        <w:rPr>
+          <w:lang w:val="en-CA"/>
+        </w:rPr>
+      </w:pPr>
+      <w:r>
+        <w:rPr>
+          <w:lang w:val="en-CA"/>
+        </w:rPr>
+        <w:t>Releasing Dove po.</w:t>
+      </w:r>
+    </w:p>
+    <w:p>
+      <w:pPr>
+        <w:pStyle w:val="Prrafodelista"/>
+        <w:numPr>
+          <w:ilvl w:val="0"/>
+          <w:numId w:val="1"/>
+        </w:numPr>
+        <w:rPr>
+          <w:lang w:val="en-CA"/>
+        </w:rPr>
+      </w:pPr>
+      <w:r>
+        <w:rPr>
+          <w:lang w:val="en-CA"/>
+        </w:rPr>
+        <w:t>Throwing bowling ball.</w:t>
+      </w:r>
+    </w:p>
+    <w:p>
+      <w:pPr>
+        <w:pStyle w:val="Prrafodelista"/>
+        <w:numPr>
+          <w:ilvl w:val="0"/>
+          <w:numId w:val="1"/>
+        </w:numPr>
+        <w:rPr>
+          <w:lang w:val="en-CA"/>
+        </w:rPr>
+      </w:pPr>
+      <w:r>
+        <w:rPr>
+          <w:lang w:val="en-CA"/>
+        </w:rPr>
+        <w:t>Bark.</w:t>
+      </w:r>
+    </w:p>
+    <w:p>
+      <w:pPr>
+        <w:pStyle w:val="Prrafodelista"/>
+        <w:numPr>
+          <w:ilvl w:val="0"/>
+          <w:numId w:val="1"/>
+        </w:numPr>
+        <w:rPr>
+          <w:lang w:val="en-CA"/>
+        </w:rPr>
+      </w:pPr>
+      <w:r>
+        <w:rPr>
+          <w:lang w:val="en-CA"/>
+        </w:rPr>
+        <w:t xml:space="preserve">Lion Roar. </w:t>
+      </w:r>
+    </w:p>
+    <w:p>
+      <w:pPr>
+        <w:pStyle w:val="Prrafodelista"/>
+        <w:numPr>
+          <w:ilvl w:val="0"/>
+          <w:numId w:val="1"/>
+        </w:numPr>
+        <w:rPr>
+          <w:lang w:val="en-CA"/>
+        </w:rPr>
+      </w:pPr>
+      <w:r>
+        <w:rPr>
+          <w:lang w:val="en-CA"/>
+        </w:rPr>
+        <w:t>Shooting chocolate gun.</w:t>
+      </w:r>
+    </w:p>
+    <w:p>
+      <w:pPr>
+        <w:pStyle w:val="Prrafodelista"/>
+        <w:numPr>
+          <w:ilvl w:val="0"/>
+          <w:numId w:val="1"/>
+        </w:numPr>
+        <w:rPr>
+          <w:lang w:val="en-CA"/>
+        </w:rPr>
+      </w:pPr>
+      <w:r>
+        <w:rPr>
+          <w:lang w:val="en-CA"/>
+        </w:rPr>
+        <w:t>Shooting spiderweb.</w:t>
+      </w:r>
+    </w:p>
+    <w:p>
+      <w:pPr>
+        <w:pStyle w:val="Prrafodelista"/>
+        <w:numPr>
+          <w:ilvl w:val="0"/>
+          <w:numId w:val="1"/>
+        </w:numPr>
+        <w:rPr>
+          <w:lang w:val="en-CA"/>
+        </w:rPr>
+      </w:pPr>
+      <w:r>
+        <w:rPr>
+          <w:lang w:val="en-CA"/>
+        </w:rPr>
+        <w:t>Dog being hit.</w:t>
+      </w:r>
+    </w:p>
+    <w:p>
+      <w:pPr>
+        <w:pStyle w:val="Prrafodelista"/>
+        <w:numPr>
+          <w:ilvl w:val="0"/>
+          <w:numId w:val="1"/>
+        </w:numPr>
+        <w:rPr>
+          <w:lang w:val="en-CA"/>
+        </w:rPr>
+      </w:pPr>
+      <w:r>
+        <w:rPr>
+          <w:lang w:val="en-CA"/>
+        </w:rPr>
+        <w:t>Game Music.</w:t>
+      </w:r>
+    </w:p>
+    <w:p>
+      <w:pPr>
+        <w:pStyle w:val="Prrafodelista"/>
+        <w:numPr>
+          <w:ilvl w:val="0"/>
+          <w:numId w:val="1"/>
+        </w:numPr>
+        <w:rPr>
+          <w:lang w:val="en-CA"/>
+        </w:rPr>
+      </w:pPr>
+      <w:r>
+        <w:rPr>
+          <w:lang w:val="en-CA"/>
+        </w:rPr>
+        <w:t>Menu Music.</w:t>
+      </w:r>
+    </w:p>
+    <w:p>
+      <w:pPr>
+        <w:pStyle w:val="Prrafodelista"/>
+        <w:numPr>
+          <w:ilvl w:val="0"/>
+          <w:numId w:val="1"/>
+        </w:numPr>
+        <w:rPr>
+          <w:lang w:val="en-CA"/>
+        </w:rPr>
+      </w:pPr>
+      <w:r>
+        <w:rPr>
+          <w:lang w:val="en-CA"/>
+        </w:rPr>
+        <w:t>Taking a power-up.</w:t>
+      </w:r>
+    </w:p>
+    <w:p>
+      <w:pPr>
+        <w:rPr>
+          <w:lang w:val="en-CA"/>
+        </w:rPr>
+      </w:pPr>
     </w:p>
     <w:p>
       <w:pPr>
@@ -2648,7 +5253,7 @@
           <w:lang w:val="en-CA"/>
         </w:rPr>
       </w:pPr>
-      <w:bookmarkStart w:id="9" w:name="_Toc124782836"/>
+      <w:bookmarkStart w:id="9" w:name="_Toc124799405"/>
       <w:r>
         <w:rPr>
           <w:lang w:val="en-CA"/>
@@ -2659,10 +5264,17 @@
     </w:p>
     <w:p>
       <w:pPr>
-        <w:rPr>
-          <w:lang w:val="en-CA"/>
-        </w:rPr>
-      </w:pPr>
+        <w:jc w:val="both"/>
+        <w:rPr>
+          <w:lang w:val="en-CA"/>
+        </w:rPr>
+      </w:pPr>
+      <w:r>
+        <w:rPr>
+          <w:lang w:val="en-CA"/>
+        </w:rPr>
+        <w:t>Bone Rescue is a perfect game for kids and dog lovers; it is easy to understand the controls and game goals. This game contains three levels of difficulty for people that want more challenges. If you are looking for a way to entertain your nephews, meanwhile you are working, Bonce rescue is your best choice.</w:t>
+      </w:r>
     </w:p>
     <w:p>
       <w:pPr>
@@ -2679,6 +5291,127 @@
     </w:sectPr>
   </w:body>
 </w:document>
+</file>
+
+<file path=word/numbering.xml><?xml version="1.0" encoding="utf-8"?>
+<w:numbering xmlns:wpc="http://schemas.microsoft.com/office/word/2010/wordprocessingCanvas" xmlns:cx="http://schemas.microsoft.com/office/drawing/2014/chartex" xmlns:cx1="http://schemas.microsoft.com/office/drawing/2015/9/8/chartex" xmlns:cx2="http://schemas.microsoft.com/office/drawing/2015/10/21/chartex" xmlns:cx3="http://schemas.microsoft.com/office/drawing/2016/5/9/chartex" xmlns:cx4="http://schemas.microsoft.com/office/drawing/2016/5/10/chartex" xmlns:cx5="http://schemas.microsoft.com/office/drawing/2016/5/11/chartex" xmlns:cx6="http://schemas.microsoft.com/office/drawing/2016/5/12/chartex" xmlns:cx7="http://schemas.microsoft.com/office/drawing/2016/5/13/chartex" xmlns:cx8="http://schemas.microsoft.com/office/drawing/2016/5/14/chartex" xmlns:mc="http://schemas.openxmlformats.org/markup-compatibility/2006" xmlns:aink="http://schemas.microsoft.com/office/drawing/2016/ink" xmlns:am3d="http://schemas.microsoft.com/office/drawing/2017/model3d" xmlns:o="urn:schemas-microsoft-com:office:office" xmlns:oel="http://schemas.microsoft.com/office/2019/extlst" xmlns:r="http://schemas.openxmlformats.org/officeDocument/2006/relationships" xmlns:m="http://schemas.openxmlformats.org/officeDocument/2006/math" xmlns:v="urn:schemas-microsoft-com:vml" xmlns:wp14="http://schemas.microsoft.com/office/word/2010/wordprocessingDrawing" xmlns:wp="http://schemas.openxmlformats.org/drawingml/2006/wordprocessingDrawing" xmlns:w10="urn:schemas-microsoft-com:office:word" xmlns:w="http://schemas.openxmlformats.org/wordprocessingml/2006/main" xmlns:w14="http://schemas.microsoft.com/office/word/2010/wordml" xmlns:w15="http://schemas.microsoft.com/office/word/2012/wordml" xmlns:w16cex="http://schemas.microsoft.com/office/word/2018/wordml/cex" xmlns:w16cid="http://schemas.microsoft.com/office/word/2016/wordml/cid" xmlns:w16="http://schemas.microsoft.com/office/word/2018/wordml" xmlns:w16sdtdh="http://schemas.microsoft.com/office/word/2020/wordml/sdtdatahash" xmlns:w16se="http://schemas.microsoft.com/office/word/2015/wordml/symex" xmlns:wpg="http://schemas.microsoft.com/office/word/2010/wordprocessingGroup" xmlns:wpi="http://schemas.microsoft.com/office/word/2010/wordprocessingInk" xmlns:wne="http://schemas.microsoft.com/office/word/2006/wordml" xmlns:wps="http://schemas.microsoft.com/office/word/2010/wordprocessingShape" mc:Ignorable="w14 w15 w16se w16cid w16 w16cex w16sdtdh wp14">
+  <w:abstractNum w:abstractNumId="0" w15:restartNumberingAfterBreak="0">
+    <w:nsid w:val="1EE865BB"/>
+    <w:multiLevelType w:val="hybridMultilevel"/>
+    <w:tmpl w:val="E4D8DB80"/>
+    <w:lvl w:ilvl="0" w:tplc="08090001">
+      <w:start w:val="1"/>
+      <w:numFmt w:val="bullet"/>
+      <w:lvlText w:val=""/>
+      <w:lvlJc w:val="left"/>
+      <w:pPr>
+        <w:ind w:left="720" w:hanging="360"/>
+      </w:pPr>
+      <w:rPr>
+        <w:rFonts w:ascii="Symbol" w:hAnsi="Symbol" w:hint="default"/>
+      </w:rPr>
+    </w:lvl>
+    <w:lvl w:ilvl="1" w:tplc="08090003" w:tentative="1">
+      <w:start w:val="1"/>
+      <w:numFmt w:val="bullet"/>
+      <w:lvlText w:val="o"/>
+      <w:lvlJc w:val="left"/>
+      <w:pPr>
+        <w:ind w:left="1440" w:hanging="360"/>
+      </w:pPr>
+      <w:rPr>
+        <w:rFonts w:ascii="Courier New" w:hAnsi="Courier New" w:cs="Courier New" w:hint="default"/>
+      </w:rPr>
+    </w:lvl>
+    <w:lvl w:ilvl="2" w:tplc="08090005" w:tentative="1">
+      <w:start w:val="1"/>
+      <w:numFmt w:val="bullet"/>
+      <w:lvlText w:val=""/>
+      <w:lvlJc w:val="left"/>
+      <w:pPr>
+        <w:ind w:left="2160" w:hanging="360"/>
+      </w:pPr>
+      <w:rPr>
+        <w:rFonts w:ascii="Wingdings" w:hAnsi="Wingdings" w:hint="default"/>
+      </w:rPr>
+    </w:lvl>
+    <w:lvl w:ilvl="3" w:tplc="08090001" w:tentative="1">
+      <w:start w:val="1"/>
+      <w:numFmt w:val="bullet"/>
+      <w:lvlText w:val=""/>
+      <w:lvlJc w:val="left"/>
+      <w:pPr>
+        <w:ind w:left="2880" w:hanging="360"/>
+      </w:pPr>
+      <w:rPr>
+        <w:rFonts w:ascii="Symbol" w:hAnsi="Symbol" w:hint="default"/>
+      </w:rPr>
+    </w:lvl>
+    <w:lvl w:ilvl="4" w:tplc="08090003" w:tentative="1">
+      <w:start w:val="1"/>
+      <w:numFmt w:val="bullet"/>
+      <w:lvlText w:val="o"/>
+      <w:lvlJc w:val="left"/>
+      <w:pPr>
+        <w:ind w:left="3600" w:hanging="360"/>
+      </w:pPr>
+      <w:rPr>
+        <w:rFonts w:ascii="Courier New" w:hAnsi="Courier New" w:cs="Courier New" w:hint="default"/>
+      </w:rPr>
+    </w:lvl>
+    <w:lvl w:ilvl="5" w:tplc="08090005" w:tentative="1">
+      <w:start w:val="1"/>
+      <w:numFmt w:val="bullet"/>
+      <w:lvlText w:val=""/>
+      <w:lvlJc w:val="left"/>
+      <w:pPr>
+        <w:ind w:left="4320" w:hanging="360"/>
+      </w:pPr>
+      <w:rPr>
+        <w:rFonts w:ascii="Wingdings" w:hAnsi="Wingdings" w:hint="default"/>
+      </w:rPr>
+    </w:lvl>
+    <w:lvl w:ilvl="6" w:tplc="08090001" w:tentative="1">
+      <w:start w:val="1"/>
+      <w:numFmt w:val="bullet"/>
+      <w:lvlText w:val=""/>
+      <w:lvlJc w:val="left"/>
+      <w:pPr>
+        <w:ind w:left="5040" w:hanging="360"/>
+      </w:pPr>
+      <w:rPr>
+        <w:rFonts w:ascii="Symbol" w:hAnsi="Symbol" w:hint="default"/>
+      </w:rPr>
+    </w:lvl>
+    <w:lvl w:ilvl="7" w:tplc="08090003" w:tentative="1">
+      <w:start w:val="1"/>
+      <w:numFmt w:val="bullet"/>
+      <w:lvlText w:val="o"/>
+      <w:lvlJc w:val="left"/>
+      <w:pPr>
+        <w:ind w:left="5760" w:hanging="360"/>
+      </w:pPr>
+      <w:rPr>
+        <w:rFonts w:ascii="Courier New" w:hAnsi="Courier New" w:cs="Courier New" w:hint="default"/>
+      </w:rPr>
+    </w:lvl>
+    <w:lvl w:ilvl="8" w:tplc="08090005" w:tentative="1">
+      <w:start w:val="1"/>
+      <w:numFmt w:val="bullet"/>
+      <w:lvlText w:val=""/>
+      <w:lvlJc w:val="left"/>
+      <w:pPr>
+        <w:ind w:left="6480" w:hanging="360"/>
+      </w:pPr>
+      <w:rPr>
+        <w:rFonts w:ascii="Wingdings" w:hAnsi="Wingdings" w:hint="default"/>
+      </w:rPr>
+    </w:lvl>
+  </w:abstractNum>
+  <w:num w:numId="1" w16cid:durableId="895353929">
+    <w:abstractNumId w:val="0"/>
+  </w:num>
+</w:numbering>
 </file>
 
 <file path=word/styles.xml><?xml version="1.0" encoding="utf-8"?>
@@ -3319,6 +6052,99 @@
       <w:spacing w:after="100"/>
     </w:pPr>
   </w:style>
+  <w:style w:type="table" w:styleId="Tablaconcuadrcula">
+    <w:name w:val="Table Grid"/>
+    <w:basedOn w:val="Tablanormal"/>
+    <w:uiPriority w:val="39"/>
+    <w:rsid w:val="004373FA"/>
+    <w:pPr>
+      <w:spacing w:line="240" w:lineRule="auto"/>
+    </w:pPr>
+    <w:tblPr>
+      <w:tblBorders>
+        <w:top w:val="single" w:sz="4" w:space="0" w:color="auto"/>
+        <w:left w:val="single" w:sz="4" w:space="0" w:color="auto"/>
+        <w:bottom w:val="single" w:sz="4" w:space="0" w:color="auto"/>
+        <w:right w:val="single" w:sz="4" w:space="0" w:color="auto"/>
+        <w:insideH w:val="single" w:sz="4" w:space="0" w:color="auto"/>
+        <w:insideV w:val="single" w:sz="4" w:space="0" w:color="auto"/>
+      </w:tblBorders>
+    </w:tblPr>
+  </w:style>
+  <w:style w:type="table" w:styleId="Tablanormal1">
+    <w:name w:val="Plain Table 1"/>
+    <w:basedOn w:val="Tablanormal"/>
+    <w:uiPriority w:val="41"/>
+    <w:rsid w:val="00AA4A10"/>
+    <w:pPr>
+      <w:spacing w:line="240" w:lineRule="auto"/>
+    </w:pPr>
+    <w:tblPr>
+      <w:tblStyleRowBandSize w:val="1"/>
+      <w:tblStyleColBandSize w:val="1"/>
+      <w:tblBorders>
+        <w:top w:val="single" w:sz="4" w:space="0" w:color="BFBFBF" w:themeColor="background1" w:themeShade="BF"/>
+        <w:left w:val="single" w:sz="4" w:space="0" w:color="BFBFBF" w:themeColor="background1" w:themeShade="BF"/>
+        <w:bottom w:val="single" w:sz="4" w:space="0" w:color="BFBFBF" w:themeColor="background1" w:themeShade="BF"/>
+        <w:right w:val="single" w:sz="4" w:space="0" w:color="BFBFBF" w:themeColor="background1" w:themeShade="BF"/>
+        <w:insideH w:val="single" w:sz="4" w:space="0" w:color="BFBFBF" w:themeColor="background1" w:themeShade="BF"/>
+        <w:insideV w:val="single" w:sz="4" w:space="0" w:color="BFBFBF" w:themeColor="background1" w:themeShade="BF"/>
+      </w:tblBorders>
+    </w:tblPr>
+    <w:tblStylePr w:type="firstRow">
+      <w:rPr>
+        <w:b/>
+        <w:bCs/>
+      </w:rPr>
+    </w:tblStylePr>
+    <w:tblStylePr w:type="lastRow">
+      <w:rPr>
+        <w:b/>
+        <w:bCs/>
+      </w:rPr>
+      <w:tblPr/>
+      <w:tcPr>
+        <w:tcBorders>
+          <w:top w:val="double" w:sz="4" w:space="0" w:color="BFBFBF" w:themeColor="background1" w:themeShade="BF"/>
+        </w:tcBorders>
+      </w:tcPr>
+    </w:tblStylePr>
+    <w:tblStylePr w:type="firstCol">
+      <w:rPr>
+        <w:b/>
+        <w:bCs/>
+      </w:rPr>
+    </w:tblStylePr>
+    <w:tblStylePr w:type="lastCol">
+      <w:rPr>
+        <w:b/>
+        <w:bCs/>
+      </w:rPr>
+    </w:tblStylePr>
+    <w:tblStylePr w:type="band1Vert">
+      <w:tblPr/>
+      <w:tcPr>
+        <w:shd w:val="clear" w:color="auto" w:fill="F2F2F2" w:themeFill="background1" w:themeFillShade="F2"/>
+      </w:tcPr>
+    </w:tblStylePr>
+    <w:tblStylePr w:type="band1Horz">
+      <w:tblPr/>
+      <w:tcPr>
+        <w:shd w:val="clear" w:color="auto" w:fill="F2F2F2" w:themeFill="background1" w:themeFillShade="F2"/>
+      </w:tcPr>
+    </w:tblStylePr>
+  </w:style>
+  <w:style w:type="paragraph" w:styleId="Prrafodelista">
+    <w:name w:val="List Paragraph"/>
+    <w:basedOn w:val="Normal"/>
+    <w:uiPriority w:val="34"/>
+    <w:qFormat/>
+    <w:rsid w:val="00040079"/>
+    <w:pPr>
+      <w:ind w:left="720"/>
+      <w:contextualSpacing/>
+    </w:pPr>
+  </w:style>
 </w:styles>
 </file>
 

--- a/GAME PITCH PROPOSAL.docx
+++ b/GAME PITCH PROPOSAL.docx
@@ -1602,7 +1602,19 @@
         <w:rPr>
           <w:lang w:val="en-CA"/>
         </w:rPr>
-        <w:t xml:space="preserve"> to hit enemies; during the game, the main character can find some power-ups (Table 1) that stronger its roar, recover its life, and wrap enemies to freeze them. It is third person game. </w:t>
+        <w:t xml:space="preserve"> to hit enemies; during the game, the main character can find some power-ups (Table 1) that stronger its roar, recover its life, and wrap enemies to freeze them. It is</w:t>
+      </w:r>
+      <w:r>
+        <w:rPr>
+          <w:lang w:val="en-CA"/>
+        </w:rPr>
+        <w:t xml:space="preserve"> a</w:t>
+      </w:r>
+      <w:r>
+        <w:rPr>
+          <w:lang w:val="en-CA"/>
+        </w:rPr>
+        <w:t xml:space="preserve"> third person game. </w:t>
       </w:r>
     </w:p>
     <w:p>
@@ -2446,15 +2458,6 @@
         </w:rPr>
         <w:t xml:space="preserve">cat and its collaborators. </w:t>
       </w:r>
-    </w:p>
-    <w:p>
-      <w:pPr>
-        <w:ind w:left="720" w:hanging="720"/>
-        <w:jc w:val="both"/>
-        <w:rPr>
-          <w:lang w:val="en-CA"/>
-        </w:rPr>
-      </w:pPr>
     </w:p>
     <w:p>
       <w:pPr>

--- a/GAME PITCH PROPOSAL.docx
+++ b/GAME PITCH PROPOSAL.docx
@@ -1156,7 +1156,31 @@
         <w:rPr>
           <w:lang w:val="en-CA"/>
         </w:rPr>
-        <w:t xml:space="preserve"> some pawer ups will be left randomly by enemies to help the protagonist to rescue its bone.</w:t>
+        <w:t xml:space="preserve"> some p</w:t>
+      </w:r>
+      <w:r>
+        <w:rPr>
+          <w:lang w:val="en-CA"/>
+        </w:rPr>
+        <w:t>o</w:t>
+      </w:r>
+      <w:r>
+        <w:rPr>
+          <w:lang w:val="en-CA"/>
+        </w:rPr>
+        <w:t>wer</w:t>
+      </w:r>
+      <w:r>
+        <w:rPr>
+          <w:lang w:val="en-CA"/>
+        </w:rPr>
+        <w:t>-</w:t>
+      </w:r>
+      <w:r>
+        <w:rPr>
+          <w:lang w:val="en-CA"/>
+        </w:rPr>
+        <w:t>ups will be left randomly by enemies to help the protagonist to rescue its bone.</w:t>
       </w:r>
     </w:p>
     <w:p>
@@ -1533,13 +1557,7 @@
         <w:rPr>
           <w:lang w:val="en-CA"/>
         </w:rPr>
-        <w:t>Figure 3</w:t>
-      </w:r>
-      <w:r>
-        <w:rPr>
-          <w:lang w:val="en-CA"/>
-        </w:rPr>
-        <w:t>. Samira.</w:t>
+        <w:t>Figure 3. Samira.</w:t>
       </w:r>
     </w:p>
     <w:p>
@@ -1994,13 +2012,7 @@
               <w:rPr>
                 <w:lang w:val="en-CA"/>
               </w:rPr>
-              <w:t xml:space="preserve"> </w:t>
-            </w:r>
-            <w:r>
-              <w:rPr>
-                <w:lang w:val="en-CA"/>
-              </w:rPr>
-              <w:t>It appears randomly defeating doves, cats, bowling balls.</w:t>
+              <w:t xml:space="preserve"> It appears randomly defeating doves, cats, bowling balls.</w:t>
             </w:r>
           </w:p>
         </w:tc>
@@ -3185,19 +3197,7 @@
               <w:rPr>
                 <w:lang w:val="en-CA"/>
               </w:rPr>
-              <w:t>. They shoot chocolate guns</w:t>
-            </w:r>
-            <w:r>
-              <w:rPr>
-                <w:lang w:val="en-CA"/>
-              </w:rPr>
-              <w:t xml:space="preserve"> to dirty the dog.</w:t>
-            </w:r>
-            <w:r>
-              <w:rPr>
-                <w:lang w:val="en-CA"/>
-              </w:rPr>
-              <w:t>1 bark is enough to scaring it.</w:t>
+              <w:t>. They shoot chocolate guns to dirty the dog.1 bark is enough to scaring it.</w:t>
             </w:r>
           </w:p>
         </w:tc>
@@ -3443,25 +3443,7 @@
               <w:rPr>
                 <w:lang w:val="en-CA"/>
               </w:rPr>
-              <w:t xml:space="preserve"> spiderwebs, which freeze for a while the dog and dirty it. 3</w:t>
-            </w:r>
-            <w:r>
-              <w:rPr>
-                <w:lang w:val="en-CA"/>
-              </w:rPr>
-              <w:t xml:space="preserve"> barks or 1 lion roar</w:t>
-            </w:r>
-            <w:r>
-              <w:rPr>
-                <w:lang w:val="en-CA"/>
-              </w:rPr>
-              <w:t xml:space="preserve"> are needed to scare them, after that, </w:t>
-            </w:r>
-            <w:r>
-              <w:rPr>
-                <w:lang w:val="en-CA"/>
-              </w:rPr>
-              <w:t>Spider Web</w:t>
+              <w:t xml:space="preserve"> spiderwebs, which freeze for a while the dog and dirty it. 3 barks or 1 lion roar are needed to scare them, after that, Spider Web</w:t>
             </w:r>
           </w:p>
           <w:p>
@@ -4173,13 +4155,7 @@
               <w:rPr>
                 <w:lang w:val="en-CA"/>
               </w:rPr>
-              <w:t xml:space="preserve">Top </w:t>
-            </w:r>
-            <w:r>
-              <w:rPr>
-                <w:lang w:val="en-CA"/>
-              </w:rPr>
-              <w:t>Arrow</w:t>
+              <w:t>Top Arrow</w:t>
             </w:r>
           </w:p>
           <w:p>
@@ -4244,19 +4220,7 @@
               <w:rPr>
                 <w:lang w:val="en-CA"/>
               </w:rPr>
-              <w:t>B</w:t>
-            </w:r>
-            <w:r>
-              <w:rPr>
-                <w:lang w:val="en-CA"/>
-              </w:rPr>
-              <w:t>ottom</w:t>
-            </w:r>
-            <w:r>
-              <w:rPr>
-                <w:lang w:val="en-CA"/>
-              </w:rPr>
-              <w:t xml:space="preserve"> Arrow</w:t>
+              <w:t>Bottom Arrow</w:t>
             </w:r>
           </w:p>
           <w:p>
@@ -4387,19 +4351,7 @@
               <w:rPr>
                 <w:lang w:val="en-CA"/>
               </w:rPr>
-              <w:t>R</w:t>
-            </w:r>
-            <w:r>
-              <w:rPr>
-                <w:lang w:val="en-CA"/>
-              </w:rPr>
-              <w:t>ight</w:t>
-            </w:r>
-            <w:r>
-              <w:rPr>
-                <w:lang w:val="en-CA"/>
-              </w:rPr>
-              <w:t xml:space="preserve"> Arrow</w:t>
+              <w:t>Right Arrow</w:t>
             </w:r>
           </w:p>
           <w:p>
@@ -4860,13 +4812,7 @@
               <w:rPr>
                 <w:lang w:val="en-CA"/>
               </w:rPr>
-              <w:t>Ent</w:t>
-            </w:r>
-            <w:r>
-              <w:rPr>
-                <w:lang w:val="en-CA"/>
-              </w:rPr>
-              <w:t>er</w:t>
+              <w:t>Enter</w:t>
             </w:r>
           </w:p>
           <w:p>
